--- a/docs/0_위험분석보고서/위험분석 관리서_0114.docx
+++ b/docs/0_위험분석보고서/위험분석 관리서_0114.docx
@@ -709,11 +709,13 @@
               <w:jc w:val="center"/>
               <w:rPr>
                 <w:rFonts w:asciiTheme="majorHAnsi" w:eastAsiaTheme="majorHAnsi" w:hAnsiTheme="majorHAnsi"/>
-              </w:rPr>
-            </w:pPr>
-            <w:r>
-              <w:rPr>
-                <w:rFonts w:asciiTheme="majorHAnsi" w:eastAsiaTheme="majorHAnsi" w:hAnsiTheme="majorHAnsi"/>
+                <w:strike/>
+              </w:rPr>
+            </w:pPr>
+            <w:r>
+              <w:rPr>
+                <w:rFonts w:asciiTheme="majorHAnsi" w:eastAsiaTheme="majorHAnsi" w:hAnsiTheme="majorHAnsi"/>
+                <w:strike/>
               </w:rPr>
               <w:t>R-5</w:t>
             </w:r>
@@ -736,30 +738,15 @@
               <w:jc w:val="left"/>
               <w:rPr>
                 <w:rFonts w:asciiTheme="majorHAnsi" w:eastAsiaTheme="majorHAnsi" w:hAnsiTheme="majorHAnsi"/>
-              </w:rPr>
-            </w:pPr>
-            <w:r>
-              <w:rPr>
-                <w:rFonts w:asciiTheme="majorHAnsi" w:eastAsiaTheme="majorHAnsi" w:hAnsiTheme="majorHAnsi" w:hint="eastAsia"/>
-              </w:rPr>
-              <w:t>테스트를 위한 데이터셋 정의 필요. 제공될 데이터 정의 및 데이터 생성</w:t>
-            </w:r>
-            <w:bookmarkStart w:id="0" w:name="_GoBack"/>
-            <w:bookmarkEnd w:id="0"/>
-          </w:p>
-          <w:p>
-            <w:pPr>
-              <w:overflowPunct w:val="0"/>
-              <w:jc w:val="left"/>
-              <w:rPr>
-                <w:rFonts w:asciiTheme="majorHAnsi" w:eastAsiaTheme="majorHAnsi" w:hAnsiTheme="majorHAnsi"/>
-              </w:rPr>
-            </w:pPr>
-            <w:r>
-              <w:rPr>
-                <w:rFonts w:asciiTheme="majorHAnsi" w:eastAsiaTheme="majorHAnsi" w:hAnsiTheme="majorHAnsi" w:hint="eastAsia"/>
-              </w:rPr>
-              <w:t>논리에 대한 명확화</w:t>
+                <w:strike/>
+              </w:rPr>
+            </w:pPr>
+            <w:r>
+              <w:rPr>
+                <w:rFonts w:asciiTheme="majorHAnsi" w:eastAsiaTheme="majorHAnsi" w:hAnsiTheme="majorHAnsi" w:hint="eastAsia"/>
+                <w:strike/>
+              </w:rPr>
+              <w:t>테스트를 위한 데이터셋 정의 필요. 제공될 데이터 정의 및 데이터 생성논리에 대한 명확화</w:t>
             </w:r>
           </w:p>
         </w:tc>
@@ -781,11 +768,13 @@
               <w:jc w:val="center"/>
               <w:rPr>
                 <w:rFonts w:asciiTheme="majorHAnsi" w:eastAsiaTheme="majorHAnsi" w:hAnsiTheme="majorHAnsi"/>
-              </w:rPr>
-            </w:pPr>
-            <w:r>
-              <w:rPr>
-                <w:rFonts w:asciiTheme="majorHAnsi" w:eastAsiaTheme="majorHAnsi" w:hAnsiTheme="majorHAnsi" w:hint="eastAsia"/>
+                <w:strike/>
+              </w:rPr>
+            </w:pPr>
+            <w:r>
+              <w:rPr>
+                <w:rFonts w:asciiTheme="majorHAnsi" w:eastAsiaTheme="majorHAnsi" w:hAnsiTheme="majorHAnsi" w:hint="eastAsia"/>
+                <w:strike/>
               </w:rPr>
               <w:t>R</w:t>
             </w:r>
@@ -808,17 +797,20 @@
               <w:jc w:val="center"/>
               <w:rPr>
                 <w:rFonts w:asciiTheme="majorHAnsi" w:eastAsiaTheme="majorHAnsi" w:hAnsiTheme="majorHAnsi"/>
-              </w:rPr>
-            </w:pPr>
-            <w:r>
-              <w:rPr>
-                <w:rFonts w:asciiTheme="majorHAnsi" w:eastAsiaTheme="majorHAnsi" w:hAnsiTheme="majorHAnsi" w:hint="eastAsia"/>
+                <w:strike/>
+              </w:rPr>
+            </w:pPr>
+            <w:r>
+              <w:rPr>
+                <w:rFonts w:asciiTheme="majorHAnsi" w:eastAsiaTheme="majorHAnsi" w:hAnsiTheme="majorHAnsi" w:hint="eastAsia"/>
+                <w:strike/>
               </w:rPr>
               <w:t>N</w:t>
             </w:r>
             <w:r>
               <w:rPr>
                 <w:rFonts w:asciiTheme="majorHAnsi" w:eastAsiaTheme="majorHAnsi" w:hAnsiTheme="majorHAnsi"/>
+                <w:strike/>
               </w:rPr>
               <w:t>one</w:t>
             </w:r>
@@ -1009,7 +1001,7 @@
               <w:overflowPunct w:val="0"/>
               <w:jc w:val="left"/>
               <w:rPr>
-                <w:rFonts w:asciiTheme="majorHAnsi" w:eastAsiaTheme="majorHAnsi" w:hAnsiTheme="majorHAnsi" w:hint="eastAsia"/>
+                <w:rFonts w:asciiTheme="majorHAnsi" w:eastAsiaTheme="majorHAnsi" w:hAnsiTheme="majorHAnsi"/>
               </w:rPr>
             </w:pPr>
             <w:proofErr w:type="spellStart"/>
@@ -1252,7 +1244,7 @@
               <w:overflowPunct w:val="0"/>
               <w:jc w:val="center"/>
               <w:rPr>
-                <w:rFonts w:asciiTheme="majorHAnsi" w:eastAsiaTheme="majorHAnsi" w:hAnsiTheme="majorHAnsi" w:hint="eastAsia"/>
+                <w:rFonts w:asciiTheme="majorHAnsi" w:eastAsiaTheme="majorHAnsi" w:hAnsiTheme="majorHAnsi"/>
               </w:rPr>
             </w:pPr>
             <w:r>
@@ -1285,7 +1277,7 @@
               <w:overflowPunct w:val="0"/>
               <w:jc w:val="left"/>
               <w:rPr>
-                <w:rFonts w:asciiTheme="majorHAnsi" w:eastAsiaTheme="majorHAnsi" w:hAnsiTheme="majorHAnsi" w:hint="eastAsia"/>
+                <w:rFonts w:asciiTheme="majorHAnsi" w:eastAsiaTheme="majorHAnsi" w:hAnsiTheme="majorHAnsi"/>
               </w:rPr>
             </w:pPr>
             <w:r>
@@ -1313,7 +1305,7 @@
               <w:overflowPunct w:val="0"/>
               <w:jc w:val="center"/>
               <w:rPr>
-                <w:rFonts w:asciiTheme="majorHAnsi" w:eastAsiaTheme="majorHAnsi" w:hAnsiTheme="majorHAnsi" w:hint="eastAsia"/>
+                <w:rFonts w:asciiTheme="majorHAnsi" w:eastAsiaTheme="majorHAnsi" w:hAnsiTheme="majorHAnsi"/>
               </w:rPr>
             </w:pPr>
             <w:r>
@@ -1340,7 +1332,7 @@
               <w:overflowPunct w:val="0"/>
               <w:jc w:val="center"/>
               <w:rPr>
-                <w:rFonts w:asciiTheme="majorHAnsi" w:eastAsiaTheme="majorHAnsi" w:hAnsiTheme="majorHAnsi" w:hint="eastAsia"/>
+                <w:rFonts w:asciiTheme="majorHAnsi" w:eastAsiaTheme="majorHAnsi" w:hAnsiTheme="majorHAnsi"/>
               </w:rPr>
             </w:pPr>
           </w:p>
@@ -1367,7 +1359,7 @@
               <w:overflowPunct w:val="0"/>
               <w:jc w:val="center"/>
               <w:rPr>
-                <w:rFonts w:asciiTheme="majorHAnsi" w:eastAsiaTheme="majorHAnsi" w:hAnsiTheme="majorHAnsi" w:hint="eastAsia"/>
+                <w:rFonts w:asciiTheme="majorHAnsi" w:eastAsiaTheme="majorHAnsi" w:hAnsiTheme="majorHAnsi"/>
               </w:rPr>
             </w:pPr>
             <w:r>
@@ -1400,7 +1392,7 @@
               <w:overflowPunct w:val="0"/>
               <w:jc w:val="left"/>
               <w:rPr>
-                <w:rFonts w:asciiTheme="majorHAnsi" w:eastAsiaTheme="majorHAnsi" w:hAnsiTheme="majorHAnsi" w:hint="eastAsia"/>
+                <w:rFonts w:asciiTheme="majorHAnsi" w:eastAsiaTheme="majorHAnsi" w:hAnsiTheme="majorHAnsi"/>
               </w:rPr>
             </w:pPr>
             <w:proofErr w:type="spellStart"/>
@@ -1450,7 +1442,7 @@
               <w:overflowPunct w:val="0"/>
               <w:jc w:val="center"/>
               <w:rPr>
-                <w:rFonts w:asciiTheme="majorHAnsi" w:eastAsiaTheme="majorHAnsi" w:hAnsiTheme="majorHAnsi" w:hint="eastAsia"/>
+                <w:rFonts w:asciiTheme="majorHAnsi" w:eastAsiaTheme="majorHAnsi" w:hAnsiTheme="majorHAnsi"/>
               </w:rPr>
             </w:pPr>
             <w:r>
@@ -1477,122 +1469,7 @@
               <w:overflowPunct w:val="0"/>
               <w:jc w:val="center"/>
               <w:rPr>
-                <w:rFonts w:asciiTheme="majorHAnsi" w:eastAsiaTheme="majorHAnsi" w:hAnsiTheme="majorHAnsi" w:hint="eastAsia"/>
-              </w:rPr>
-            </w:pPr>
-          </w:p>
-        </w:tc>
-      </w:tr>
-      <w:tr>
-        <w:trPr>
-          <w:trHeight w:val="467"/>
-          <w:jc w:val="center"/>
-        </w:trPr>
-        <w:tc>
-          <w:tcPr>
-            <w:tcW w:w="1964" w:type="dxa"/>
-            <w:tcBorders>
-              <w:top w:val="single" w:sz="4" w:space="0" w:color="auto"/>
-              <w:left w:val="single" w:sz="6" w:space="0" w:color="auto"/>
-              <w:bottom w:val="single" w:sz="6" w:space="0" w:color="auto"/>
-              <w:right w:val="single" w:sz="6" w:space="0" w:color="auto"/>
-            </w:tcBorders>
-            <w:vAlign w:val="center"/>
-          </w:tcPr>
-          <w:p>
-            <w:pPr>
-              <w:overflowPunct w:val="0"/>
-              <w:jc w:val="center"/>
-              <w:rPr>
-                <w:rFonts w:asciiTheme="majorHAnsi" w:eastAsiaTheme="majorHAnsi" w:hAnsiTheme="majorHAnsi" w:hint="eastAsia"/>
-              </w:rPr>
-            </w:pPr>
-            <w:r>
-              <w:rPr>
-                <w:rFonts w:asciiTheme="majorHAnsi" w:eastAsiaTheme="majorHAnsi" w:hAnsiTheme="majorHAnsi" w:hint="eastAsia"/>
-              </w:rPr>
-              <w:t>R</w:t>
-            </w:r>
-            <w:r>
-              <w:rPr>
-                <w:rFonts w:asciiTheme="majorHAnsi" w:eastAsiaTheme="majorHAnsi" w:hAnsiTheme="majorHAnsi"/>
-              </w:rPr>
-              <w:t>-12</w:t>
-            </w:r>
-          </w:p>
-        </w:tc>
-        <w:tc>
-          <w:tcPr>
-            <w:tcW w:w="6533" w:type="dxa"/>
-            <w:tcBorders>
-              <w:top w:val="single" w:sz="4" w:space="0" w:color="auto"/>
-              <w:left w:val="single" w:sz="6" w:space="0" w:color="auto"/>
-              <w:bottom w:val="single" w:sz="6" w:space="0" w:color="auto"/>
-              <w:right w:val="single" w:sz="6" w:space="0" w:color="auto"/>
-            </w:tcBorders>
-            <w:vAlign w:val="center"/>
-          </w:tcPr>
-          <w:p>
-            <w:pPr>
-              <w:overflowPunct w:val="0"/>
-              <w:jc w:val="left"/>
-              <w:rPr>
-                <w:rFonts w:asciiTheme="majorHAnsi" w:eastAsiaTheme="majorHAnsi" w:hAnsiTheme="majorHAnsi" w:hint="eastAsia"/>
-              </w:rPr>
-            </w:pPr>
-            <w:r>
-              <w:rPr>
-                <w:rFonts w:asciiTheme="majorHAnsi" w:eastAsiaTheme="majorHAnsi" w:hAnsiTheme="majorHAnsi" w:hint="eastAsia"/>
-              </w:rPr>
-              <w:t>검증데이터 수집의 어려움</w:t>
-            </w:r>
-          </w:p>
-        </w:tc>
-        <w:tc>
-          <w:tcPr>
-            <w:tcW w:w="718" w:type="dxa"/>
-            <w:gridSpan w:val="2"/>
-            <w:tcBorders>
-              <w:top w:val="single" w:sz="4" w:space="0" w:color="auto"/>
-              <w:left w:val="single" w:sz="6" w:space="0" w:color="auto"/>
-              <w:bottom w:val="single" w:sz="6" w:space="0" w:color="auto"/>
-              <w:right w:val="single" w:sz="6" w:space="0" w:color="auto"/>
-            </w:tcBorders>
-            <w:vAlign w:val="center"/>
-          </w:tcPr>
-          <w:p>
-            <w:pPr>
-              <w:overflowPunct w:val="0"/>
-              <w:jc w:val="center"/>
-              <w:rPr>
-                <w:rFonts w:asciiTheme="majorHAnsi" w:eastAsiaTheme="majorHAnsi" w:hAnsiTheme="majorHAnsi" w:hint="eastAsia"/>
-              </w:rPr>
-            </w:pPr>
-            <w:r>
-              <w:rPr>
-                <w:rFonts w:asciiTheme="majorHAnsi" w:eastAsiaTheme="majorHAnsi" w:hAnsiTheme="majorHAnsi" w:hint="eastAsia"/>
-              </w:rPr>
-              <w:t>R</w:t>
-            </w:r>
-          </w:p>
-        </w:tc>
-        <w:tc>
-          <w:tcPr>
-            <w:tcW w:w="719" w:type="dxa"/>
-            <w:tcBorders>
-              <w:top w:val="single" w:sz="4" w:space="0" w:color="auto"/>
-              <w:left w:val="single" w:sz="6" w:space="0" w:color="auto"/>
-              <w:bottom w:val="single" w:sz="6" w:space="0" w:color="auto"/>
-              <w:right w:val="single" w:sz="6" w:space="0" w:color="auto"/>
-            </w:tcBorders>
-            <w:vAlign w:val="center"/>
-          </w:tcPr>
-          <w:p>
-            <w:pPr>
-              <w:overflowPunct w:val="0"/>
-              <w:jc w:val="center"/>
-              <w:rPr>
-                <w:rFonts w:asciiTheme="majorHAnsi" w:eastAsiaTheme="majorHAnsi" w:hAnsiTheme="majorHAnsi" w:hint="eastAsia"/>
+                <w:rFonts w:asciiTheme="majorHAnsi" w:eastAsiaTheme="majorHAnsi" w:hAnsiTheme="majorHAnsi"/>
               </w:rPr>
             </w:pPr>
           </w:p>
@@ -2843,9 +2720,18 @@
     <w:p>
       <w:pPr>
         <w:rPr>
+          <w:rFonts w:asciiTheme="majorHAnsi" w:eastAsiaTheme="majorHAnsi" w:hAnsiTheme="majorHAnsi"/>
+        </w:rPr>
+      </w:pPr>
+    </w:p>
+    <w:p>
+      <w:pPr>
+        <w:rPr>
           <w:rFonts w:asciiTheme="majorHAnsi" w:eastAsiaTheme="majorHAnsi" w:hAnsiTheme="majorHAnsi" w:hint="eastAsia"/>
         </w:rPr>
       </w:pPr>
+      <w:bookmarkStart w:id="0" w:name="_GoBack"/>
+      <w:bookmarkEnd w:id="0"/>
     </w:p>
     <w:tbl>
       <w:tblPr>
@@ -2901,6 +2787,7 @@
                 <w:rFonts w:asciiTheme="majorHAnsi" w:eastAsiaTheme="majorHAnsi" w:hAnsiTheme="majorHAnsi" w:hint="eastAsia"/>
                 <w:b/>
               </w:rPr>
+              <w:lastRenderedPageBreak/>
               <w:t>위험요소</w:t>
             </w:r>
             <w:r>
@@ -5138,6 +5025,7 @@
                 <w:rFonts w:asciiTheme="majorHAnsi" w:eastAsiaTheme="majorHAnsi" w:hAnsiTheme="majorHAnsi" w:hint="eastAsia"/>
                 <w:b/>
               </w:rPr>
+              <w:lastRenderedPageBreak/>
               <w:t>위험요소</w:t>
             </w:r>
             <w:r>
@@ -5880,15 +5768,20 @@
               </w:rPr>
               <w:t xml:space="preserve"> </w:t>
             </w:r>
-            <w:proofErr w:type="spellStart"/>
-            <w:r>
-              <w:rPr>
-                <w:rFonts w:asciiTheme="majorHAnsi" w:eastAsiaTheme="majorHAnsi" w:hAnsiTheme="majorHAnsi" w:hint="eastAsia"/>
-                <w:b/>
-              </w:rPr>
-              <w:t>해결중</w:t>
-            </w:r>
-            <w:proofErr w:type="spellEnd"/>
+            <w:r>
+              <w:rPr>
+                <w:rFonts w:asciiTheme="majorHAnsi" w:eastAsiaTheme="majorHAnsi" w:hAnsiTheme="majorHAnsi" w:hint="eastAsia"/>
+                <w:b/>
+              </w:rPr>
+              <w:t>해결</w:t>
+            </w:r>
+            <w:r>
+              <w:rPr>
+                <w:rFonts w:asciiTheme="majorHAnsi" w:eastAsiaTheme="majorHAnsi" w:hAnsiTheme="majorHAnsi" w:hint="eastAsia"/>
+                <w:b/>
+              </w:rPr>
+              <w:t>됨</w:t>
+            </w:r>
           </w:p>
         </w:tc>
         <w:tc>
@@ -6055,9 +5948,23 @@
             <w:pPr>
               <w:overflowPunct w:val="0"/>
               <w:rPr>
-                <w:rFonts w:asciiTheme="majorHAnsi" w:eastAsiaTheme="majorHAnsi" w:hAnsiTheme="majorHAnsi"/>
-              </w:rPr>
-            </w:pPr>
+                <w:rFonts w:asciiTheme="majorHAnsi" w:eastAsiaTheme="majorHAnsi" w:hAnsiTheme="majorHAnsi" w:hint="eastAsia"/>
+              </w:rPr>
+            </w:pPr>
+            <w:proofErr w:type="spellStart"/>
+            <w:r>
+              <w:rPr>
+                <w:rFonts w:asciiTheme="majorHAnsi" w:eastAsiaTheme="majorHAnsi" w:hAnsiTheme="majorHAnsi" w:hint="eastAsia"/>
+              </w:rPr>
+              <w:t>OnAD_project</w:t>
+            </w:r>
+            <w:proofErr w:type="spellEnd"/>
+            <w:r>
+              <w:rPr>
+                <w:rFonts w:asciiTheme="majorHAnsi" w:eastAsiaTheme="majorHAnsi" w:hAnsiTheme="majorHAnsi" w:hint="eastAsia"/>
+              </w:rPr>
+              <w:t>\docs\8_데이터분할보고서</w:t>
+            </w:r>
           </w:p>
         </w:tc>
         <w:tc>
@@ -6079,6 +5986,18 @@
                 <w:rFonts w:asciiTheme="majorHAnsi" w:eastAsiaTheme="majorHAnsi" w:hAnsiTheme="majorHAnsi"/>
               </w:rPr>
             </w:pPr>
+            <w:r>
+              <w:rPr>
+                <w:rFonts w:asciiTheme="majorHAnsi" w:eastAsiaTheme="majorHAnsi" w:hAnsiTheme="majorHAnsi" w:hint="eastAsia"/>
+              </w:rPr>
+              <w:t>2</w:t>
+            </w:r>
+            <w:r>
+              <w:rPr>
+                <w:rFonts w:asciiTheme="majorHAnsi" w:eastAsiaTheme="majorHAnsi" w:hAnsiTheme="majorHAnsi"/>
+              </w:rPr>
+              <w:t>019.01.14</w:t>
+            </w:r>
           </w:p>
         </w:tc>
       </w:tr>
@@ -7114,9 +7033,27 @@
             <w:pPr>
               <w:overflowPunct w:val="0"/>
               <w:rPr>
-                <w:rFonts w:asciiTheme="majorHAnsi" w:eastAsiaTheme="majorHAnsi" w:hAnsiTheme="majorHAnsi"/>
-              </w:rPr>
-            </w:pPr>
+                <w:rFonts w:asciiTheme="majorHAnsi" w:eastAsiaTheme="majorHAnsi" w:hAnsiTheme="majorHAnsi" w:hint="eastAsia"/>
+              </w:rPr>
+            </w:pPr>
+            <w:r>
+              <w:rPr>
+                <w:rFonts w:asciiTheme="majorHAnsi" w:eastAsiaTheme="majorHAnsi" w:hAnsiTheme="majorHAnsi" w:hint="eastAsia"/>
+              </w:rPr>
+              <w:t>웹페이지 마케터 및 크리에이터 스토리 구상 완료.</w:t>
+            </w:r>
+            <w:r>
+              <w:rPr>
+                <w:rFonts w:asciiTheme="majorHAnsi" w:eastAsiaTheme="majorHAnsi" w:hAnsiTheme="majorHAnsi"/>
+              </w:rPr>
+              <w:t xml:space="preserve"> </w:t>
+            </w:r>
+            <w:r>
+              <w:rPr>
+                <w:rFonts w:asciiTheme="majorHAnsi" w:eastAsiaTheme="majorHAnsi" w:hAnsiTheme="majorHAnsi" w:hint="eastAsia"/>
+              </w:rPr>
+              <w:t>통계 데이터 레이아웃 추가검토필요</w:t>
+            </w:r>
           </w:p>
         </w:tc>
         <w:tc>
@@ -7138,498 +7075,6 @@
                 <w:rFonts w:asciiTheme="majorHAnsi" w:eastAsiaTheme="majorHAnsi" w:hAnsiTheme="majorHAnsi"/>
               </w:rPr>
             </w:pPr>
-          </w:p>
-        </w:tc>
-      </w:tr>
-      <w:tr>
-        <w:trPr>
-          <w:trHeight w:val="228"/>
-          <w:jc w:val="center"/>
-        </w:trPr>
-        <w:tc>
-          <w:tcPr>
-            <w:tcW w:w="8288" w:type="dxa"/>
-            <w:gridSpan w:val="8"/>
-            <w:tcBorders>
-              <w:top w:val="single" w:sz="4" w:space="0" w:color="auto"/>
-              <w:left w:val="single" w:sz="6" w:space="0" w:color="auto"/>
-              <w:bottom w:val="single" w:sz="6" w:space="0" w:color="auto"/>
-              <w:right w:val="single" w:sz="4" w:space="0" w:color="auto"/>
-            </w:tcBorders>
-            <w:vAlign w:val="center"/>
-          </w:tcPr>
-          <w:p>
-            <w:pPr>
-              <w:overflowPunct w:val="0"/>
-              <w:rPr>
-                <w:rFonts w:asciiTheme="majorHAnsi" w:eastAsiaTheme="majorHAnsi" w:hAnsiTheme="majorHAnsi"/>
-              </w:rPr>
-            </w:pPr>
-          </w:p>
-        </w:tc>
-        <w:tc>
-          <w:tcPr>
-            <w:tcW w:w="1635" w:type="dxa"/>
-            <w:gridSpan w:val="2"/>
-            <w:tcBorders>
-              <w:top w:val="single" w:sz="4" w:space="0" w:color="auto"/>
-              <w:left w:val="nil"/>
-              <w:bottom w:val="single" w:sz="6" w:space="0" w:color="auto"/>
-              <w:right w:val="single" w:sz="6" w:space="0" w:color="auto"/>
-            </w:tcBorders>
-            <w:vAlign w:val="center"/>
-          </w:tcPr>
-          <w:p>
-            <w:pPr>
-              <w:overflowPunct w:val="0"/>
-              <w:rPr>
-                <w:rFonts w:asciiTheme="majorHAnsi" w:eastAsiaTheme="majorHAnsi" w:hAnsiTheme="majorHAnsi"/>
-              </w:rPr>
-            </w:pPr>
-          </w:p>
-        </w:tc>
-      </w:tr>
-      <w:tr>
-        <w:trPr>
-          <w:trHeight w:val="284"/>
-          <w:jc w:val="center"/>
-        </w:trPr>
-        <w:tc>
-          <w:tcPr>
-            <w:tcW w:w="1746" w:type="dxa"/>
-            <w:gridSpan w:val="2"/>
-            <w:tcBorders>
-              <w:top w:val="single" w:sz="6" w:space="0" w:color="auto"/>
-              <w:left w:val="single" w:sz="6" w:space="0" w:color="auto"/>
-              <w:bottom w:val="single" w:sz="6" w:space="0" w:color="auto"/>
-              <w:right w:val="single" w:sz="6" w:space="0" w:color="auto"/>
-            </w:tcBorders>
-            <w:shd w:val="pct5" w:color="000000" w:fill="FFFFFF"/>
-            <w:vAlign w:val="center"/>
-          </w:tcPr>
-          <w:p>
-            <w:pPr>
-              <w:overflowPunct w:val="0"/>
-              <w:spacing w:line="260" w:lineRule="atLeast"/>
-              <w:rPr>
-                <w:rFonts w:asciiTheme="majorHAnsi" w:eastAsiaTheme="majorHAnsi" w:hAnsiTheme="majorHAnsi"/>
-                <w:b/>
-              </w:rPr>
-            </w:pPr>
-            <w:r>
-              <w:rPr>
-                <w:rFonts w:asciiTheme="majorHAnsi" w:eastAsiaTheme="majorHAnsi" w:hAnsiTheme="majorHAnsi" w:hint="eastAsia"/>
-                <w:b/>
-              </w:rPr>
-              <w:t>완료이유</w:t>
-            </w:r>
-          </w:p>
-        </w:tc>
-        <w:tc>
-          <w:tcPr>
-            <w:tcW w:w="8177" w:type="dxa"/>
-            <w:gridSpan w:val="8"/>
-            <w:tcBorders>
-              <w:top w:val="single" w:sz="6" w:space="0" w:color="auto"/>
-              <w:left w:val="single" w:sz="6" w:space="0" w:color="auto"/>
-              <w:bottom w:val="single" w:sz="6" w:space="0" w:color="auto"/>
-              <w:right w:val="single" w:sz="6" w:space="0" w:color="auto"/>
-            </w:tcBorders>
-            <w:vAlign w:val="center"/>
-          </w:tcPr>
-          <w:p>
-            <w:pPr>
-              <w:overflowPunct w:val="0"/>
-              <w:spacing w:line="260" w:lineRule="atLeast"/>
-              <w:rPr>
-                <w:rFonts w:asciiTheme="majorHAnsi" w:eastAsiaTheme="majorHAnsi" w:hAnsiTheme="majorHAnsi"/>
-                <w:b/>
-              </w:rPr>
-            </w:pPr>
-          </w:p>
-        </w:tc>
-      </w:tr>
-    </w:tbl>
-    <w:p>
-      <w:pPr>
-        <w:rPr>
-          <w:rFonts w:asciiTheme="majorHAnsi" w:eastAsiaTheme="majorHAnsi" w:hAnsiTheme="majorHAnsi" w:hint="eastAsia"/>
-        </w:rPr>
-      </w:pPr>
-    </w:p>
-    <w:tbl>
-      <w:tblPr>
-        <w:tblW w:w="9923" w:type="dxa"/>
-        <w:jc w:val="center"/>
-        <w:tblLayout w:type="fixed"/>
-        <w:tblCellMar>
-          <w:left w:w="99" w:type="dxa"/>
-          <w:right w:w="99" w:type="dxa"/>
-        </w:tblCellMar>
-        <w:tblLook w:val="0000" w:firstRow="0" w:lastRow="0" w:firstColumn="0" w:lastColumn="0" w:noHBand="0" w:noVBand="0"/>
-      </w:tblPr>
-      <w:tblGrid>
-        <w:gridCol w:w="1607"/>
-        <w:gridCol w:w="139"/>
-        <w:gridCol w:w="953"/>
-        <w:gridCol w:w="1092"/>
-        <w:gridCol w:w="2585"/>
-        <w:gridCol w:w="420"/>
-        <w:gridCol w:w="945"/>
-        <w:gridCol w:w="547"/>
-        <w:gridCol w:w="68"/>
-        <w:gridCol w:w="1567"/>
-      </w:tblGrid>
-      <w:tr>
-        <w:trPr>
-          <w:trHeight w:val="456"/>
-          <w:jc w:val="center"/>
-        </w:trPr>
-        <w:tc>
-          <w:tcPr>
-            <w:tcW w:w="1607" w:type="dxa"/>
-            <w:tcBorders>
-              <w:top w:val="single" w:sz="6" w:space="0" w:color="auto"/>
-              <w:left w:val="single" w:sz="6" w:space="0" w:color="auto"/>
-              <w:bottom w:val="single" w:sz="6" w:space="0" w:color="auto"/>
-              <w:right w:val="single" w:sz="6" w:space="0" w:color="auto"/>
-            </w:tcBorders>
-            <w:shd w:val="pct5" w:color="000000" w:fill="FFFFFF"/>
-            <w:vAlign w:val="center"/>
-          </w:tcPr>
-          <w:p>
-            <w:pPr>
-              <w:overflowPunct w:val="0"/>
-              <w:spacing w:line="260" w:lineRule="atLeast"/>
-              <w:rPr>
-                <w:rFonts w:asciiTheme="majorHAnsi" w:eastAsiaTheme="majorHAnsi" w:hAnsiTheme="majorHAnsi"/>
-                <w:b/>
-              </w:rPr>
-            </w:pPr>
-            <w:r>
-              <w:rPr>
-                <w:rFonts w:asciiTheme="majorHAnsi" w:eastAsiaTheme="majorHAnsi" w:hAnsiTheme="majorHAnsi" w:hint="eastAsia"/>
-                <w:b/>
-              </w:rPr>
-              <w:t>위험요소</w:t>
-            </w:r>
-            <w:r>
-              <w:rPr>
-                <w:rFonts w:asciiTheme="majorHAnsi" w:eastAsiaTheme="majorHAnsi" w:hAnsiTheme="majorHAnsi" w:hint="eastAsia"/>
-                <w:b/>
-              </w:rPr>
-              <w:t>코드</w:t>
-            </w:r>
-          </w:p>
-        </w:tc>
-        <w:tc>
-          <w:tcPr>
-            <w:tcW w:w="5189" w:type="dxa"/>
-            <w:gridSpan w:val="5"/>
-            <w:tcBorders>
-              <w:top w:val="single" w:sz="6" w:space="0" w:color="auto"/>
-              <w:left w:val="single" w:sz="6" w:space="0" w:color="auto"/>
-              <w:bottom w:val="single" w:sz="6" w:space="0" w:color="auto"/>
-              <w:right w:val="single" w:sz="6" w:space="0" w:color="auto"/>
-            </w:tcBorders>
-            <w:vAlign w:val="center"/>
-          </w:tcPr>
-          <w:p>
-            <w:pPr>
-              <w:pStyle w:val="a4"/>
-              <w:tabs>
-                <w:tab w:val="clear" w:pos="4252"/>
-                <w:tab w:val="clear" w:pos="8504"/>
-              </w:tabs>
-              <w:overflowPunct w:val="0"/>
-              <w:spacing w:line="260" w:lineRule="atLeast"/>
-              <w:rPr>
-                <w:rFonts w:asciiTheme="majorHAnsi" w:eastAsiaTheme="majorHAnsi" w:hAnsiTheme="majorHAnsi"/>
-              </w:rPr>
-            </w:pPr>
-            <w:r>
-              <w:rPr>
-                <w:rFonts w:asciiTheme="majorHAnsi" w:eastAsiaTheme="majorHAnsi" w:hAnsiTheme="majorHAnsi" w:hint="eastAsia"/>
-              </w:rPr>
-              <w:t>R</w:t>
-            </w:r>
-            <w:r>
-              <w:rPr>
-                <w:rFonts w:asciiTheme="majorHAnsi" w:eastAsiaTheme="majorHAnsi" w:hAnsiTheme="majorHAnsi"/>
-              </w:rPr>
-              <w:t>-8</w:t>
-            </w:r>
-          </w:p>
-        </w:tc>
-        <w:tc>
-          <w:tcPr>
-            <w:tcW w:w="1560" w:type="dxa"/>
-            <w:gridSpan w:val="3"/>
-            <w:tcBorders>
-              <w:top w:val="single" w:sz="6" w:space="0" w:color="auto"/>
-              <w:left w:val="single" w:sz="6" w:space="0" w:color="auto"/>
-              <w:bottom w:val="single" w:sz="6" w:space="0" w:color="auto"/>
-              <w:right w:val="single" w:sz="6" w:space="0" w:color="auto"/>
-            </w:tcBorders>
-            <w:shd w:val="clear" w:color="auto" w:fill="EDEDED" w:themeFill="accent3" w:themeFillTint="33"/>
-            <w:vAlign w:val="center"/>
-          </w:tcPr>
-          <w:p>
-            <w:pPr>
-              <w:pStyle w:val="a4"/>
-              <w:tabs>
-                <w:tab w:val="clear" w:pos="4252"/>
-                <w:tab w:val="clear" w:pos="8504"/>
-              </w:tabs>
-              <w:overflowPunct w:val="0"/>
-              <w:spacing w:line="260" w:lineRule="atLeast"/>
-              <w:rPr>
-                <w:rFonts w:asciiTheme="majorHAnsi" w:eastAsiaTheme="majorHAnsi" w:hAnsiTheme="majorHAnsi"/>
-              </w:rPr>
-            </w:pPr>
-            <w:r>
-              <w:rPr>
-                <w:rFonts w:asciiTheme="majorHAnsi" w:eastAsiaTheme="majorHAnsi" w:hAnsiTheme="majorHAnsi" w:hint="eastAsia"/>
-                <w:b/>
-              </w:rPr>
-              <w:t>위험수준</w:t>
-            </w:r>
-          </w:p>
-        </w:tc>
-        <w:tc>
-          <w:tcPr>
-            <w:tcW w:w="1567" w:type="dxa"/>
-            <w:tcBorders>
-              <w:top w:val="single" w:sz="6" w:space="0" w:color="auto"/>
-              <w:left w:val="single" w:sz="6" w:space="0" w:color="auto"/>
-              <w:bottom w:val="single" w:sz="6" w:space="0" w:color="auto"/>
-              <w:right w:val="single" w:sz="6" w:space="0" w:color="auto"/>
-            </w:tcBorders>
-            <w:vAlign w:val="center"/>
-          </w:tcPr>
-          <w:p>
-            <w:pPr>
-              <w:pStyle w:val="a4"/>
-              <w:tabs>
-                <w:tab w:val="clear" w:pos="4252"/>
-                <w:tab w:val="clear" w:pos="8504"/>
-              </w:tabs>
-              <w:overflowPunct w:val="0"/>
-              <w:spacing w:line="260" w:lineRule="atLeast"/>
-              <w:rPr>
-                <w:rFonts w:asciiTheme="majorHAnsi" w:eastAsiaTheme="majorHAnsi" w:hAnsiTheme="majorHAnsi"/>
-              </w:rPr>
-            </w:pPr>
-            <w:r>
-              <w:rPr>
-                <w:rFonts w:asciiTheme="majorHAnsi" w:eastAsiaTheme="majorHAnsi" w:hAnsiTheme="majorHAnsi" w:hint="eastAsia"/>
-              </w:rPr>
-              <w:t>A</w:t>
-            </w:r>
-            <w:r>
-              <w:rPr>
-                <w:rFonts w:asciiTheme="majorHAnsi" w:eastAsiaTheme="majorHAnsi" w:hAnsiTheme="majorHAnsi"/>
-              </w:rPr>
-              <w:t>B</w:t>
-            </w:r>
-          </w:p>
-        </w:tc>
-      </w:tr>
-      <w:tr>
-        <w:trPr>
-          <w:trHeight w:val="456"/>
-          <w:jc w:val="center"/>
-        </w:trPr>
-        <w:tc>
-          <w:tcPr>
-            <w:tcW w:w="1607" w:type="dxa"/>
-            <w:tcBorders>
-              <w:top w:val="single" w:sz="6" w:space="0" w:color="auto"/>
-              <w:left w:val="single" w:sz="6" w:space="0" w:color="auto"/>
-              <w:bottom w:val="single" w:sz="6" w:space="0" w:color="auto"/>
-              <w:right w:val="single" w:sz="6" w:space="0" w:color="auto"/>
-            </w:tcBorders>
-            <w:shd w:val="pct5" w:color="000000" w:fill="FFFFFF"/>
-            <w:vAlign w:val="center"/>
-          </w:tcPr>
-          <w:p>
-            <w:pPr>
-              <w:overflowPunct w:val="0"/>
-              <w:spacing w:line="260" w:lineRule="atLeast"/>
-              <w:rPr>
-                <w:rFonts w:asciiTheme="majorHAnsi" w:eastAsiaTheme="majorHAnsi" w:hAnsiTheme="majorHAnsi"/>
-              </w:rPr>
-            </w:pPr>
-            <w:r>
-              <w:rPr>
-                <w:rFonts w:asciiTheme="majorHAnsi" w:eastAsiaTheme="majorHAnsi" w:hAnsiTheme="majorHAnsi" w:hint="eastAsia"/>
-                <w:b/>
-              </w:rPr>
-              <w:t>위험</w:t>
-            </w:r>
-            <w:r>
-              <w:rPr>
-                <w:rFonts w:asciiTheme="majorHAnsi" w:eastAsiaTheme="majorHAnsi" w:hAnsiTheme="majorHAnsi"/>
-                <w:b/>
-              </w:rPr>
-              <w:t xml:space="preserve"> </w:t>
-            </w:r>
-            <w:r>
-              <w:rPr>
-                <w:rFonts w:asciiTheme="majorHAnsi" w:eastAsiaTheme="majorHAnsi" w:hAnsiTheme="majorHAnsi" w:hint="eastAsia"/>
-                <w:b/>
-              </w:rPr>
-              <w:t>정의</w:t>
-            </w:r>
-          </w:p>
-        </w:tc>
-        <w:tc>
-          <w:tcPr>
-            <w:tcW w:w="8316" w:type="dxa"/>
-            <w:gridSpan w:val="9"/>
-            <w:tcBorders>
-              <w:top w:val="single" w:sz="6" w:space="0" w:color="auto"/>
-              <w:left w:val="single" w:sz="6" w:space="0" w:color="auto"/>
-              <w:bottom w:val="single" w:sz="6" w:space="0" w:color="auto"/>
-              <w:right w:val="single" w:sz="6" w:space="0" w:color="auto"/>
-            </w:tcBorders>
-            <w:vAlign w:val="center"/>
-          </w:tcPr>
-          <w:p>
-            <w:pPr>
-              <w:widowControl/>
-              <w:wordWrap/>
-              <w:rPr>
-                <w:rFonts w:ascii="맑은 고딕" w:eastAsia="맑은 고딕" w:hAnsi="맑은 고딕"/>
-                <w:color w:val="000000"/>
-                <w:sz w:val="22"/>
-                <w:szCs w:val="22"/>
-              </w:rPr>
-            </w:pPr>
-            <w:r>
-              <w:rPr>
-                <w:rFonts w:ascii="맑은 고딕" w:eastAsia="맑은 고딕" w:hAnsi="맑은 고딕" w:hint="eastAsia"/>
-                <w:color w:val="000000"/>
-                <w:sz w:val="22"/>
-                <w:szCs w:val="22"/>
-              </w:rPr>
-              <w:t>크리에이터 프로세스</w:t>
-            </w:r>
-          </w:p>
-        </w:tc>
-      </w:tr>
-      <w:tr>
-        <w:trPr>
-          <w:trHeight w:val="286"/>
-          <w:jc w:val="center"/>
-        </w:trPr>
-        <w:tc>
-          <w:tcPr>
-            <w:tcW w:w="1607" w:type="dxa"/>
-            <w:tcBorders>
-              <w:top w:val="single" w:sz="6" w:space="0" w:color="auto"/>
-              <w:left w:val="single" w:sz="6" w:space="0" w:color="auto"/>
-              <w:bottom w:val="single" w:sz="6" w:space="0" w:color="auto"/>
-              <w:right w:val="single" w:sz="6" w:space="0" w:color="auto"/>
-            </w:tcBorders>
-            <w:shd w:val="pct5" w:color="000000" w:fill="FFFFFF"/>
-            <w:vAlign w:val="center"/>
-          </w:tcPr>
-          <w:p>
-            <w:pPr>
-              <w:overflowPunct w:val="0"/>
-              <w:spacing w:line="260" w:lineRule="atLeast"/>
-              <w:rPr>
-                <w:rFonts w:asciiTheme="majorHAnsi" w:eastAsiaTheme="majorHAnsi" w:hAnsiTheme="majorHAnsi"/>
-                <w:b/>
-              </w:rPr>
-            </w:pPr>
-            <w:r>
-              <w:rPr>
-                <w:rFonts w:asciiTheme="majorHAnsi" w:eastAsiaTheme="majorHAnsi" w:hAnsiTheme="majorHAnsi" w:hint="eastAsia"/>
-                <w:b/>
-              </w:rPr>
-              <w:t>발견자</w:t>
-            </w:r>
-          </w:p>
-        </w:tc>
-        <w:tc>
-          <w:tcPr>
-            <w:tcW w:w="1092" w:type="dxa"/>
-            <w:gridSpan w:val="2"/>
-            <w:tcBorders>
-              <w:top w:val="single" w:sz="6" w:space="0" w:color="auto"/>
-              <w:left w:val="single" w:sz="6" w:space="0" w:color="auto"/>
-              <w:bottom w:val="single" w:sz="6" w:space="0" w:color="auto"/>
-              <w:right w:val="single" w:sz="6" w:space="0" w:color="auto"/>
-            </w:tcBorders>
-            <w:vAlign w:val="center"/>
-          </w:tcPr>
-          <w:p>
-            <w:pPr>
-              <w:overflowPunct w:val="0"/>
-              <w:spacing w:line="260" w:lineRule="atLeast"/>
-              <w:rPr>
-                <w:rFonts w:asciiTheme="majorHAnsi" w:eastAsiaTheme="majorHAnsi" w:hAnsiTheme="majorHAnsi"/>
-              </w:rPr>
-            </w:pPr>
-            <w:r>
-              <w:rPr>
-                <w:rFonts w:asciiTheme="majorHAnsi" w:eastAsiaTheme="majorHAnsi" w:hAnsiTheme="majorHAnsi" w:hint="eastAsia"/>
-              </w:rPr>
-              <w:t>강태섭</w:t>
-            </w:r>
-          </w:p>
-        </w:tc>
-        <w:tc>
-          <w:tcPr>
-            <w:tcW w:w="1092" w:type="dxa"/>
-            <w:tcBorders>
-              <w:top w:val="single" w:sz="6" w:space="0" w:color="auto"/>
-              <w:left w:val="single" w:sz="6" w:space="0" w:color="auto"/>
-              <w:bottom w:val="single" w:sz="6" w:space="0" w:color="auto"/>
-              <w:right w:val="single" w:sz="6" w:space="0" w:color="auto"/>
-            </w:tcBorders>
-            <w:shd w:val="pct5" w:color="000000" w:fill="FFFFFF"/>
-            <w:vAlign w:val="center"/>
-          </w:tcPr>
-          <w:p>
-            <w:pPr>
-              <w:overflowPunct w:val="0"/>
-              <w:spacing w:line="260" w:lineRule="atLeast"/>
-              <w:rPr>
-                <w:rFonts w:asciiTheme="majorHAnsi" w:eastAsiaTheme="majorHAnsi" w:hAnsiTheme="majorHAnsi"/>
-                <w:b/>
-              </w:rPr>
-            </w:pPr>
-            <w:r>
-              <w:rPr>
-                <w:rFonts w:asciiTheme="majorHAnsi" w:eastAsiaTheme="majorHAnsi" w:hAnsiTheme="majorHAnsi" w:hint="eastAsia"/>
-                <w:b/>
-              </w:rPr>
-              <w:t>발견일</w:t>
-            </w:r>
-          </w:p>
-        </w:tc>
-        <w:tc>
-          <w:tcPr>
-            <w:tcW w:w="2585" w:type="dxa"/>
-            <w:tcBorders>
-              <w:top w:val="single" w:sz="6" w:space="0" w:color="auto"/>
-              <w:left w:val="single" w:sz="6" w:space="0" w:color="auto"/>
-              <w:bottom w:val="single" w:sz="6" w:space="0" w:color="auto"/>
-              <w:right w:val="single" w:sz="6" w:space="0" w:color="auto"/>
-            </w:tcBorders>
-            <w:vAlign w:val="center"/>
-          </w:tcPr>
-          <w:p>
-            <w:pPr>
-              <w:overflowPunct w:val="0"/>
-              <w:spacing w:line="260" w:lineRule="atLeast"/>
-              <w:rPr>
-                <w:rFonts w:asciiTheme="majorHAnsi" w:eastAsiaTheme="majorHAnsi" w:hAnsiTheme="majorHAnsi"/>
-              </w:rPr>
-            </w:pPr>
             <w:r>
               <w:rPr>
                 <w:rFonts w:asciiTheme="majorHAnsi" w:eastAsiaTheme="majorHAnsi" w:hAnsiTheme="majorHAnsi" w:hint="eastAsia"/>
@@ -7640,503 +7085,8 @@
               <w:rPr>
                 <w:rFonts w:asciiTheme="majorHAnsi" w:eastAsiaTheme="majorHAnsi" w:hAnsiTheme="majorHAnsi"/>
               </w:rPr>
-              <w:t>019-01-14</w:t>
-            </w:r>
-          </w:p>
-        </w:tc>
-        <w:tc>
-          <w:tcPr>
-            <w:tcW w:w="1365" w:type="dxa"/>
-            <w:gridSpan w:val="2"/>
-            <w:tcBorders>
-              <w:top w:val="single" w:sz="6" w:space="0" w:color="auto"/>
-              <w:left w:val="single" w:sz="6" w:space="0" w:color="auto"/>
-              <w:bottom w:val="single" w:sz="6" w:space="0" w:color="auto"/>
-              <w:right w:val="single" w:sz="6" w:space="0" w:color="auto"/>
-            </w:tcBorders>
-            <w:shd w:val="pct5" w:color="000000" w:fill="FFFFFF"/>
-            <w:vAlign w:val="center"/>
-          </w:tcPr>
-          <w:p>
-            <w:pPr>
-              <w:overflowPunct w:val="0"/>
-              <w:spacing w:line="260" w:lineRule="atLeast"/>
-              <w:ind w:left="111"/>
-              <w:rPr>
-                <w:rFonts w:asciiTheme="majorHAnsi" w:eastAsiaTheme="majorHAnsi" w:hAnsiTheme="majorHAnsi"/>
-              </w:rPr>
-            </w:pPr>
-            <w:r>
-              <w:rPr>
-                <w:rFonts w:asciiTheme="majorHAnsi" w:eastAsiaTheme="majorHAnsi" w:hAnsiTheme="majorHAnsi" w:hint="eastAsia"/>
-                <w:b/>
-              </w:rPr>
-              <w:t>담당자</w:t>
-            </w:r>
-          </w:p>
-        </w:tc>
-        <w:tc>
-          <w:tcPr>
-            <w:tcW w:w="2182" w:type="dxa"/>
-            <w:gridSpan w:val="3"/>
-            <w:tcBorders>
-              <w:top w:val="single" w:sz="6" w:space="0" w:color="auto"/>
-              <w:left w:val="single" w:sz="6" w:space="0" w:color="auto"/>
-              <w:bottom w:val="single" w:sz="6" w:space="0" w:color="auto"/>
-              <w:right w:val="single" w:sz="6" w:space="0" w:color="auto"/>
-            </w:tcBorders>
-            <w:vAlign w:val="center"/>
-          </w:tcPr>
-          <w:p>
-            <w:pPr>
-              <w:overflowPunct w:val="0"/>
-              <w:spacing w:line="260" w:lineRule="atLeast"/>
-              <w:ind w:left="111"/>
-              <w:rPr>
-                <w:rFonts w:asciiTheme="majorHAnsi" w:eastAsiaTheme="majorHAnsi" w:hAnsiTheme="majorHAnsi"/>
-              </w:rPr>
-            </w:pPr>
-          </w:p>
-        </w:tc>
-      </w:tr>
-      <w:tr>
-        <w:trPr>
-          <w:trHeight w:val="1134"/>
-          <w:jc w:val="center"/>
-        </w:trPr>
-        <w:tc>
-          <w:tcPr>
-            <w:tcW w:w="1607" w:type="dxa"/>
-            <w:tcBorders>
-              <w:top w:val="single" w:sz="6" w:space="0" w:color="auto"/>
-              <w:left w:val="single" w:sz="6" w:space="0" w:color="auto"/>
-              <w:bottom w:val="single" w:sz="6" w:space="0" w:color="auto"/>
-              <w:right w:val="single" w:sz="6" w:space="0" w:color="auto"/>
-            </w:tcBorders>
-            <w:shd w:val="pct5" w:color="000000" w:fill="FFFFFF"/>
-            <w:vAlign w:val="center"/>
-          </w:tcPr>
-          <w:p>
-            <w:pPr>
-              <w:pStyle w:val="a3"/>
-              <w:tabs>
-                <w:tab w:val="clear" w:pos="4252"/>
-                <w:tab w:val="clear" w:pos="8504"/>
-              </w:tabs>
-              <w:overflowPunct w:val="0"/>
-              <w:spacing w:line="260" w:lineRule="atLeast"/>
-              <w:rPr>
-                <w:rFonts w:asciiTheme="majorHAnsi" w:eastAsiaTheme="majorHAnsi" w:hAnsiTheme="majorHAnsi"/>
-              </w:rPr>
-            </w:pPr>
-            <w:r>
-              <w:rPr>
-                <w:rFonts w:asciiTheme="majorHAnsi" w:eastAsiaTheme="majorHAnsi" w:hAnsiTheme="majorHAnsi" w:hint="eastAsia"/>
-                <w:b/>
-              </w:rPr>
-              <w:t>내용</w:t>
-            </w:r>
-          </w:p>
-        </w:tc>
-        <w:tc>
-          <w:tcPr>
-            <w:tcW w:w="8316" w:type="dxa"/>
-            <w:gridSpan w:val="9"/>
-            <w:tcBorders>
-              <w:top w:val="single" w:sz="6" w:space="0" w:color="auto"/>
-              <w:left w:val="single" w:sz="6" w:space="0" w:color="auto"/>
-              <w:bottom w:val="single" w:sz="6" w:space="0" w:color="auto"/>
-              <w:right w:val="single" w:sz="6" w:space="0" w:color="auto"/>
-            </w:tcBorders>
-            <w:vAlign w:val="center"/>
-          </w:tcPr>
-          <w:p>
-            <w:pPr>
-              <w:pStyle w:val="a3"/>
-              <w:tabs>
-                <w:tab w:val="clear" w:pos="4252"/>
-                <w:tab w:val="clear" w:pos="8504"/>
-              </w:tabs>
-              <w:overflowPunct w:val="0"/>
-              <w:spacing w:line="260" w:lineRule="atLeast"/>
-              <w:rPr>
-                <w:rFonts w:asciiTheme="majorHAnsi" w:eastAsiaTheme="majorHAnsi" w:hAnsiTheme="majorHAnsi"/>
-              </w:rPr>
-            </w:pPr>
-            <w:proofErr w:type="spellStart"/>
-            <w:r>
-              <w:rPr>
-                <w:rFonts w:asciiTheme="majorHAnsi" w:eastAsiaTheme="majorHAnsi" w:hAnsiTheme="majorHAnsi" w:hint="eastAsia"/>
-              </w:rPr>
-              <w:t>크리에이터의</w:t>
-            </w:r>
-            <w:proofErr w:type="spellEnd"/>
-            <w:r>
-              <w:rPr>
-                <w:rFonts w:asciiTheme="majorHAnsi" w:eastAsiaTheme="majorHAnsi" w:hAnsiTheme="majorHAnsi" w:hint="eastAsia"/>
-              </w:rPr>
-              <w:t xml:space="preserve"> </w:t>
-            </w:r>
-            <w:proofErr w:type="spellStart"/>
-            <w:r>
-              <w:rPr>
-                <w:rFonts w:asciiTheme="majorHAnsi" w:eastAsiaTheme="majorHAnsi" w:hAnsiTheme="majorHAnsi" w:hint="eastAsia"/>
-              </w:rPr>
-              <w:t>온애드</w:t>
-            </w:r>
-            <w:proofErr w:type="spellEnd"/>
-            <w:r>
-              <w:rPr>
-                <w:rFonts w:asciiTheme="majorHAnsi" w:eastAsiaTheme="majorHAnsi" w:hAnsiTheme="majorHAnsi" w:hint="eastAsia"/>
-              </w:rPr>
-              <w:t xml:space="preserve"> 플랫폼 활용에서 배너 </w:t>
-            </w:r>
-            <w:r>
-              <w:rPr>
-                <w:rFonts w:asciiTheme="majorHAnsi" w:eastAsiaTheme="majorHAnsi" w:hAnsiTheme="majorHAnsi"/>
-              </w:rPr>
-              <w:t xml:space="preserve">URL </w:t>
-            </w:r>
-            <w:r>
-              <w:rPr>
-                <w:rFonts w:asciiTheme="majorHAnsi" w:eastAsiaTheme="majorHAnsi" w:hAnsiTheme="majorHAnsi" w:hint="eastAsia"/>
-              </w:rPr>
-              <w:t>실현 가능성 불명확</w:t>
-            </w:r>
-          </w:p>
-        </w:tc>
-      </w:tr>
-      <w:tr>
-        <w:trPr>
-          <w:trHeight w:val="1264"/>
-          <w:jc w:val="center"/>
-        </w:trPr>
-        <w:tc>
-          <w:tcPr>
-            <w:tcW w:w="1607" w:type="dxa"/>
-            <w:tcBorders>
-              <w:top w:val="single" w:sz="6" w:space="0" w:color="auto"/>
-              <w:left w:val="single" w:sz="6" w:space="0" w:color="auto"/>
-              <w:bottom w:val="single" w:sz="6" w:space="0" w:color="auto"/>
-              <w:right w:val="single" w:sz="6" w:space="0" w:color="auto"/>
-            </w:tcBorders>
-            <w:shd w:val="pct5" w:color="000000" w:fill="FFFFFF"/>
-            <w:vAlign w:val="center"/>
-          </w:tcPr>
-          <w:p>
-            <w:pPr>
-              <w:overflowPunct w:val="0"/>
-              <w:spacing w:line="260" w:lineRule="atLeast"/>
-              <w:rPr>
-                <w:rFonts w:asciiTheme="majorHAnsi" w:eastAsiaTheme="majorHAnsi" w:hAnsiTheme="majorHAnsi"/>
-              </w:rPr>
-            </w:pPr>
-            <w:r>
-              <w:rPr>
-                <w:rFonts w:asciiTheme="majorHAnsi" w:eastAsiaTheme="majorHAnsi" w:hAnsiTheme="majorHAnsi" w:hint="eastAsia"/>
-                <w:b/>
-              </w:rPr>
-              <w:t>해결방안</w:t>
-            </w:r>
-            <w:r>
-              <w:rPr>
-                <w:rFonts w:asciiTheme="majorHAnsi" w:eastAsiaTheme="majorHAnsi" w:hAnsiTheme="majorHAnsi"/>
-                <w:b/>
-              </w:rPr>
-              <w:t xml:space="preserve"> </w:t>
-            </w:r>
-            <w:r>
-              <w:rPr>
-                <w:rFonts w:asciiTheme="majorHAnsi" w:eastAsiaTheme="majorHAnsi" w:hAnsiTheme="majorHAnsi" w:hint="eastAsia"/>
-                <w:b/>
-              </w:rPr>
-              <w:t>절차</w:t>
-            </w:r>
-          </w:p>
-        </w:tc>
-        <w:tc>
-          <w:tcPr>
-            <w:tcW w:w="8316" w:type="dxa"/>
-            <w:gridSpan w:val="9"/>
-            <w:tcBorders>
-              <w:top w:val="single" w:sz="6" w:space="0" w:color="auto"/>
-              <w:left w:val="single" w:sz="6" w:space="0" w:color="auto"/>
-              <w:bottom w:val="single" w:sz="6" w:space="0" w:color="auto"/>
-              <w:right w:val="single" w:sz="6" w:space="0" w:color="auto"/>
-            </w:tcBorders>
-            <w:vAlign w:val="center"/>
-          </w:tcPr>
-          <w:p>
-            <w:pPr>
-              <w:overflowPunct w:val="0"/>
-              <w:spacing w:line="260" w:lineRule="atLeast"/>
-              <w:rPr>
-                <w:rFonts w:asciiTheme="majorHAnsi" w:eastAsiaTheme="majorHAnsi" w:hAnsiTheme="majorHAnsi"/>
-              </w:rPr>
-            </w:pPr>
-            <w:r>
-              <w:rPr>
-                <w:rFonts w:asciiTheme="majorHAnsi" w:eastAsiaTheme="majorHAnsi" w:hAnsiTheme="majorHAnsi" w:hint="eastAsia"/>
-              </w:rPr>
-              <w:t>실현 가능성 검증 필요</w:t>
-            </w:r>
-          </w:p>
-        </w:tc>
-      </w:tr>
-      <w:tr>
-        <w:trPr>
-          <w:trHeight w:val="858"/>
-          <w:jc w:val="center"/>
-        </w:trPr>
-        <w:tc>
-          <w:tcPr>
-            <w:tcW w:w="1607" w:type="dxa"/>
-            <w:tcBorders>
-              <w:top w:val="single" w:sz="6" w:space="0" w:color="auto"/>
-              <w:left w:val="single" w:sz="6" w:space="0" w:color="auto"/>
-              <w:bottom w:val="single" w:sz="6" w:space="0" w:color="auto"/>
-              <w:right w:val="single" w:sz="6" w:space="0" w:color="auto"/>
-            </w:tcBorders>
-            <w:shd w:val="pct5" w:color="000000" w:fill="FFFFFF"/>
-            <w:vAlign w:val="center"/>
-          </w:tcPr>
-          <w:p>
-            <w:pPr>
-              <w:overflowPunct w:val="0"/>
-              <w:spacing w:line="260" w:lineRule="atLeast"/>
-              <w:rPr>
-                <w:rFonts w:asciiTheme="majorHAnsi" w:eastAsiaTheme="majorHAnsi" w:hAnsiTheme="majorHAnsi"/>
-              </w:rPr>
-            </w:pPr>
-            <w:r>
-              <w:rPr>
-                <w:rFonts w:asciiTheme="majorHAnsi" w:eastAsiaTheme="majorHAnsi" w:hAnsiTheme="majorHAnsi" w:hint="eastAsia"/>
-                <w:b/>
-              </w:rPr>
-              <w:t>비상</w:t>
-            </w:r>
-            <w:r>
-              <w:rPr>
-                <w:rFonts w:asciiTheme="majorHAnsi" w:eastAsiaTheme="majorHAnsi" w:hAnsiTheme="majorHAnsi"/>
-                <w:b/>
-              </w:rPr>
-              <w:t xml:space="preserve"> </w:t>
-            </w:r>
-            <w:r>
-              <w:rPr>
-                <w:rFonts w:asciiTheme="majorHAnsi" w:eastAsiaTheme="majorHAnsi" w:hAnsiTheme="majorHAnsi" w:hint="eastAsia"/>
-                <w:b/>
-              </w:rPr>
-              <w:t>대책</w:t>
-            </w:r>
-          </w:p>
-        </w:tc>
-        <w:tc>
-          <w:tcPr>
-            <w:tcW w:w="8316" w:type="dxa"/>
-            <w:gridSpan w:val="9"/>
-            <w:tcBorders>
-              <w:top w:val="single" w:sz="6" w:space="0" w:color="auto"/>
-              <w:left w:val="single" w:sz="6" w:space="0" w:color="auto"/>
-              <w:bottom w:val="single" w:sz="6" w:space="0" w:color="auto"/>
-              <w:right w:val="single" w:sz="6" w:space="0" w:color="auto"/>
-            </w:tcBorders>
-            <w:vAlign w:val="center"/>
-          </w:tcPr>
-          <w:p>
-            <w:pPr>
-              <w:overflowPunct w:val="0"/>
-              <w:spacing w:line="260" w:lineRule="atLeast"/>
-              <w:ind w:left="660" w:hanging="660"/>
-              <w:rPr>
-                <w:rFonts w:asciiTheme="majorHAnsi" w:eastAsiaTheme="majorHAnsi" w:hAnsiTheme="majorHAnsi"/>
-              </w:rPr>
-            </w:pPr>
-          </w:p>
-        </w:tc>
-      </w:tr>
-      <w:tr>
-        <w:trPr>
-          <w:trHeight w:val="309"/>
-          <w:jc w:val="center"/>
-        </w:trPr>
-        <w:tc>
-          <w:tcPr>
-            <w:tcW w:w="8288" w:type="dxa"/>
-            <w:gridSpan w:val="8"/>
-            <w:tcBorders>
-              <w:top w:val="single" w:sz="6" w:space="0" w:color="auto"/>
-              <w:left w:val="single" w:sz="6" w:space="0" w:color="auto"/>
-              <w:bottom w:val="single" w:sz="4" w:space="0" w:color="auto"/>
-              <w:right w:val="single" w:sz="4" w:space="0" w:color="auto"/>
-            </w:tcBorders>
-            <w:shd w:val="pct5" w:color="000000" w:fill="FFFFFF"/>
-            <w:vAlign w:val="center"/>
-          </w:tcPr>
-          <w:p>
-            <w:pPr>
-              <w:overflowPunct w:val="0"/>
-              <w:spacing w:line="260" w:lineRule="atLeast"/>
-              <w:rPr>
-                <w:rFonts w:asciiTheme="majorHAnsi" w:eastAsiaTheme="majorHAnsi" w:hAnsiTheme="majorHAnsi"/>
-              </w:rPr>
-            </w:pPr>
-            <w:r>
-              <w:rPr>
-                <w:rFonts w:asciiTheme="majorHAnsi" w:eastAsiaTheme="majorHAnsi" w:hAnsiTheme="majorHAnsi" w:hint="eastAsia"/>
-                <w:b/>
-              </w:rPr>
-              <w:t>상태</w:t>
-            </w:r>
-            <w:r>
-              <w:rPr>
-                <w:rFonts w:asciiTheme="majorHAnsi" w:eastAsiaTheme="majorHAnsi" w:hAnsiTheme="majorHAnsi"/>
-                <w:b/>
-              </w:rPr>
-              <w:t>:</w:t>
-            </w:r>
-            <w:r>
-              <w:rPr>
-                <w:rFonts w:asciiTheme="majorHAnsi" w:eastAsiaTheme="majorHAnsi" w:hAnsiTheme="majorHAnsi"/>
-                <w:b/>
-              </w:rPr>
-              <w:t xml:space="preserve"> </w:t>
-            </w:r>
-            <w:r>
-              <w:rPr>
-                <w:rFonts w:asciiTheme="majorHAnsi" w:eastAsiaTheme="majorHAnsi" w:hAnsiTheme="majorHAnsi" w:hint="eastAsia"/>
-                <w:b/>
-              </w:rPr>
-              <w:t>미해결</w:t>
-            </w:r>
-          </w:p>
-        </w:tc>
-        <w:tc>
-          <w:tcPr>
-            <w:tcW w:w="1635" w:type="dxa"/>
-            <w:gridSpan w:val="2"/>
-            <w:tcBorders>
-              <w:top w:val="single" w:sz="6" w:space="0" w:color="auto"/>
-              <w:left w:val="nil"/>
-              <w:bottom w:val="single" w:sz="4" w:space="0" w:color="auto"/>
-              <w:right w:val="single" w:sz="6" w:space="0" w:color="auto"/>
-            </w:tcBorders>
-            <w:shd w:val="pct5" w:color="000000" w:fill="FFFFFF"/>
-            <w:vAlign w:val="center"/>
-          </w:tcPr>
-          <w:p>
-            <w:pPr>
-              <w:overflowPunct w:val="0"/>
-              <w:spacing w:line="260" w:lineRule="atLeast"/>
-              <w:ind w:left="141"/>
-              <w:rPr>
-                <w:rFonts w:asciiTheme="majorHAnsi" w:eastAsiaTheme="majorHAnsi" w:hAnsiTheme="majorHAnsi"/>
-              </w:rPr>
-            </w:pPr>
-            <w:r>
-              <w:rPr>
-                <w:rFonts w:asciiTheme="majorHAnsi" w:eastAsiaTheme="majorHAnsi" w:hAnsiTheme="majorHAnsi" w:hint="eastAsia"/>
-                <w:b/>
-              </w:rPr>
-              <w:t>기록일</w:t>
-            </w:r>
-          </w:p>
-        </w:tc>
-      </w:tr>
-      <w:tr>
-        <w:trPr>
-          <w:trHeight w:val="783"/>
-          <w:jc w:val="center"/>
-        </w:trPr>
-        <w:tc>
-          <w:tcPr>
-            <w:tcW w:w="8288" w:type="dxa"/>
-            <w:gridSpan w:val="8"/>
-            <w:tcBorders>
-              <w:top w:val="single" w:sz="4" w:space="0" w:color="auto"/>
-              <w:left w:val="single" w:sz="6" w:space="0" w:color="auto"/>
-              <w:bottom w:val="single" w:sz="4" w:space="0" w:color="auto"/>
-              <w:right w:val="single" w:sz="4" w:space="0" w:color="auto"/>
-            </w:tcBorders>
-            <w:vAlign w:val="center"/>
-          </w:tcPr>
-          <w:p>
-            <w:pPr>
-              <w:overflowPunct w:val="0"/>
-              <w:rPr>
-                <w:rFonts w:asciiTheme="majorHAnsi" w:eastAsiaTheme="majorHAnsi" w:hAnsiTheme="majorHAnsi"/>
-              </w:rPr>
-            </w:pPr>
-          </w:p>
-        </w:tc>
-        <w:tc>
-          <w:tcPr>
-            <w:tcW w:w="1635" w:type="dxa"/>
-            <w:gridSpan w:val="2"/>
-            <w:tcBorders>
-              <w:top w:val="single" w:sz="4" w:space="0" w:color="auto"/>
-              <w:left w:val="nil"/>
-              <w:bottom w:val="single" w:sz="4" w:space="0" w:color="auto"/>
-              <w:right w:val="single" w:sz="6" w:space="0" w:color="auto"/>
-            </w:tcBorders>
-            <w:vAlign w:val="center"/>
-          </w:tcPr>
-          <w:p>
-            <w:pPr>
-              <w:overflowPunct w:val="0"/>
-              <w:rPr>
-                <w:rFonts w:asciiTheme="majorHAnsi" w:eastAsiaTheme="majorHAnsi" w:hAnsiTheme="majorHAnsi"/>
-                <w:b/>
-              </w:rPr>
-            </w:pPr>
-          </w:p>
-        </w:tc>
-      </w:tr>
-      <w:tr>
-        <w:trPr>
-          <w:trHeight w:val="424"/>
-          <w:jc w:val="center"/>
-        </w:trPr>
-        <w:tc>
-          <w:tcPr>
-            <w:tcW w:w="8288" w:type="dxa"/>
-            <w:gridSpan w:val="8"/>
-            <w:tcBorders>
-              <w:top w:val="single" w:sz="4" w:space="0" w:color="auto"/>
-              <w:left w:val="single" w:sz="6" w:space="0" w:color="auto"/>
-              <w:bottom w:val="single" w:sz="4" w:space="0" w:color="auto"/>
-              <w:right w:val="single" w:sz="4" w:space="0" w:color="auto"/>
-            </w:tcBorders>
-            <w:vAlign w:val="center"/>
-          </w:tcPr>
-          <w:p>
-            <w:pPr>
-              <w:overflowPunct w:val="0"/>
-              <w:rPr>
-                <w:rFonts w:asciiTheme="majorHAnsi" w:eastAsiaTheme="majorHAnsi" w:hAnsiTheme="majorHAnsi"/>
-              </w:rPr>
-            </w:pPr>
-          </w:p>
-        </w:tc>
-        <w:tc>
-          <w:tcPr>
-            <w:tcW w:w="1635" w:type="dxa"/>
-            <w:gridSpan w:val="2"/>
-            <w:tcBorders>
-              <w:top w:val="single" w:sz="4" w:space="0" w:color="auto"/>
-              <w:left w:val="nil"/>
-              <w:bottom w:val="single" w:sz="4" w:space="0" w:color="auto"/>
-              <w:right w:val="single" w:sz="6" w:space="0" w:color="auto"/>
-            </w:tcBorders>
-            <w:vAlign w:val="center"/>
-          </w:tcPr>
-          <w:p>
-            <w:pPr>
-              <w:overflowPunct w:val="0"/>
-              <w:rPr>
-                <w:rFonts w:asciiTheme="majorHAnsi" w:eastAsiaTheme="majorHAnsi" w:hAnsiTheme="majorHAnsi"/>
-              </w:rPr>
-            </w:pPr>
+              <w:t>019.01.14</w:t>
+            </w:r>
           </w:p>
         </w:tc>
       </w:tr>
@@ -8310,6 +7260,7 @@
                 <w:rFonts w:asciiTheme="majorHAnsi" w:eastAsiaTheme="majorHAnsi" w:hAnsiTheme="majorHAnsi" w:hint="eastAsia"/>
                 <w:b/>
               </w:rPr>
+              <w:lastRenderedPageBreak/>
               <w:t>위험요소</w:t>
             </w:r>
             <w:r>
@@ -8356,13 +7307,7 @@
               <w:rPr>
                 <w:rFonts w:asciiTheme="majorHAnsi" w:eastAsiaTheme="majorHAnsi" w:hAnsiTheme="majorHAnsi"/>
               </w:rPr>
-              <w:t>-</w:t>
-            </w:r>
-            <w:r>
-              <w:rPr>
-                <w:rFonts w:asciiTheme="majorHAnsi" w:eastAsiaTheme="majorHAnsi" w:hAnsiTheme="majorHAnsi"/>
-              </w:rPr>
-              <w:t>9</w:t>
+              <w:t>-8</w:t>
             </w:r>
           </w:p>
         </w:tc>
@@ -8433,9 +7378,9 @@
             </w:r>
             <w:r>
               <w:rPr>
-                <w:rFonts w:asciiTheme="majorHAnsi" w:eastAsiaTheme="majorHAnsi" w:hAnsiTheme="majorHAnsi" w:hint="eastAsia"/>
-              </w:rPr>
-              <w:t>A</w:t>
+                <w:rFonts w:asciiTheme="majorHAnsi" w:eastAsiaTheme="majorHAnsi" w:hAnsiTheme="majorHAnsi"/>
+              </w:rPr>
+              <w:t>B</w:t>
             </w:r>
           </w:p>
         </w:tc>
@@ -8505,7 +7450,1006 @@
               <w:widowControl/>
               <w:wordWrap/>
               <w:rPr>
+                <w:rFonts w:ascii="맑은 고딕" w:eastAsia="맑은 고딕" w:hAnsi="맑은 고딕"/>
+                <w:color w:val="000000"/>
+                <w:sz w:val="22"/>
+                <w:szCs w:val="22"/>
+              </w:rPr>
+            </w:pPr>
+            <w:r>
+              <w:rPr>
                 <w:rFonts w:ascii="맑은 고딕" w:eastAsia="맑은 고딕" w:hAnsi="맑은 고딕" w:hint="eastAsia"/>
+                <w:color w:val="000000"/>
+                <w:sz w:val="22"/>
+                <w:szCs w:val="22"/>
+              </w:rPr>
+              <w:t>크리에이터 프로세스</w:t>
+            </w:r>
+          </w:p>
+        </w:tc>
+      </w:tr>
+      <w:tr>
+        <w:trPr>
+          <w:trHeight w:val="286"/>
+          <w:jc w:val="center"/>
+        </w:trPr>
+        <w:tc>
+          <w:tcPr>
+            <w:tcW w:w="1607" w:type="dxa"/>
+            <w:tcBorders>
+              <w:top w:val="single" w:sz="6" w:space="0" w:color="auto"/>
+              <w:left w:val="single" w:sz="6" w:space="0" w:color="auto"/>
+              <w:bottom w:val="single" w:sz="6" w:space="0" w:color="auto"/>
+              <w:right w:val="single" w:sz="6" w:space="0" w:color="auto"/>
+            </w:tcBorders>
+            <w:shd w:val="pct5" w:color="000000" w:fill="FFFFFF"/>
+            <w:vAlign w:val="center"/>
+          </w:tcPr>
+          <w:p>
+            <w:pPr>
+              <w:overflowPunct w:val="0"/>
+              <w:spacing w:line="260" w:lineRule="atLeast"/>
+              <w:rPr>
+                <w:rFonts w:asciiTheme="majorHAnsi" w:eastAsiaTheme="majorHAnsi" w:hAnsiTheme="majorHAnsi"/>
+                <w:b/>
+              </w:rPr>
+            </w:pPr>
+            <w:r>
+              <w:rPr>
+                <w:rFonts w:asciiTheme="majorHAnsi" w:eastAsiaTheme="majorHAnsi" w:hAnsiTheme="majorHAnsi" w:hint="eastAsia"/>
+                <w:b/>
+              </w:rPr>
+              <w:t>발견자</w:t>
+            </w:r>
+          </w:p>
+        </w:tc>
+        <w:tc>
+          <w:tcPr>
+            <w:tcW w:w="1092" w:type="dxa"/>
+            <w:gridSpan w:val="2"/>
+            <w:tcBorders>
+              <w:top w:val="single" w:sz="6" w:space="0" w:color="auto"/>
+              <w:left w:val="single" w:sz="6" w:space="0" w:color="auto"/>
+              <w:bottom w:val="single" w:sz="6" w:space="0" w:color="auto"/>
+              <w:right w:val="single" w:sz="6" w:space="0" w:color="auto"/>
+            </w:tcBorders>
+            <w:vAlign w:val="center"/>
+          </w:tcPr>
+          <w:p>
+            <w:pPr>
+              <w:overflowPunct w:val="0"/>
+              <w:spacing w:line="260" w:lineRule="atLeast"/>
+              <w:rPr>
+                <w:rFonts w:asciiTheme="majorHAnsi" w:eastAsiaTheme="majorHAnsi" w:hAnsiTheme="majorHAnsi"/>
+              </w:rPr>
+            </w:pPr>
+            <w:r>
+              <w:rPr>
+                <w:rFonts w:asciiTheme="majorHAnsi" w:eastAsiaTheme="majorHAnsi" w:hAnsiTheme="majorHAnsi" w:hint="eastAsia"/>
+              </w:rPr>
+              <w:t>강태섭</w:t>
+            </w:r>
+          </w:p>
+        </w:tc>
+        <w:tc>
+          <w:tcPr>
+            <w:tcW w:w="1092" w:type="dxa"/>
+            <w:tcBorders>
+              <w:top w:val="single" w:sz="6" w:space="0" w:color="auto"/>
+              <w:left w:val="single" w:sz="6" w:space="0" w:color="auto"/>
+              <w:bottom w:val="single" w:sz="6" w:space="0" w:color="auto"/>
+              <w:right w:val="single" w:sz="6" w:space="0" w:color="auto"/>
+            </w:tcBorders>
+            <w:shd w:val="pct5" w:color="000000" w:fill="FFFFFF"/>
+            <w:vAlign w:val="center"/>
+          </w:tcPr>
+          <w:p>
+            <w:pPr>
+              <w:overflowPunct w:val="0"/>
+              <w:spacing w:line="260" w:lineRule="atLeast"/>
+              <w:rPr>
+                <w:rFonts w:asciiTheme="majorHAnsi" w:eastAsiaTheme="majorHAnsi" w:hAnsiTheme="majorHAnsi"/>
+                <w:b/>
+              </w:rPr>
+            </w:pPr>
+            <w:r>
+              <w:rPr>
+                <w:rFonts w:asciiTheme="majorHAnsi" w:eastAsiaTheme="majorHAnsi" w:hAnsiTheme="majorHAnsi" w:hint="eastAsia"/>
+                <w:b/>
+              </w:rPr>
+              <w:t>발견일</w:t>
+            </w:r>
+          </w:p>
+        </w:tc>
+        <w:tc>
+          <w:tcPr>
+            <w:tcW w:w="2585" w:type="dxa"/>
+            <w:tcBorders>
+              <w:top w:val="single" w:sz="6" w:space="0" w:color="auto"/>
+              <w:left w:val="single" w:sz="6" w:space="0" w:color="auto"/>
+              <w:bottom w:val="single" w:sz="6" w:space="0" w:color="auto"/>
+              <w:right w:val="single" w:sz="6" w:space="0" w:color="auto"/>
+            </w:tcBorders>
+            <w:vAlign w:val="center"/>
+          </w:tcPr>
+          <w:p>
+            <w:pPr>
+              <w:overflowPunct w:val="0"/>
+              <w:spacing w:line="260" w:lineRule="atLeast"/>
+              <w:rPr>
+                <w:rFonts w:asciiTheme="majorHAnsi" w:eastAsiaTheme="majorHAnsi" w:hAnsiTheme="majorHAnsi"/>
+              </w:rPr>
+            </w:pPr>
+            <w:r>
+              <w:rPr>
+                <w:rFonts w:asciiTheme="majorHAnsi" w:eastAsiaTheme="majorHAnsi" w:hAnsiTheme="majorHAnsi" w:hint="eastAsia"/>
+              </w:rPr>
+              <w:t>2</w:t>
+            </w:r>
+            <w:r>
+              <w:rPr>
+                <w:rFonts w:asciiTheme="majorHAnsi" w:eastAsiaTheme="majorHAnsi" w:hAnsiTheme="majorHAnsi"/>
+              </w:rPr>
+              <w:t>019-01-14</w:t>
+            </w:r>
+          </w:p>
+        </w:tc>
+        <w:tc>
+          <w:tcPr>
+            <w:tcW w:w="1365" w:type="dxa"/>
+            <w:gridSpan w:val="2"/>
+            <w:tcBorders>
+              <w:top w:val="single" w:sz="6" w:space="0" w:color="auto"/>
+              <w:left w:val="single" w:sz="6" w:space="0" w:color="auto"/>
+              <w:bottom w:val="single" w:sz="6" w:space="0" w:color="auto"/>
+              <w:right w:val="single" w:sz="6" w:space="0" w:color="auto"/>
+            </w:tcBorders>
+            <w:shd w:val="pct5" w:color="000000" w:fill="FFFFFF"/>
+            <w:vAlign w:val="center"/>
+          </w:tcPr>
+          <w:p>
+            <w:pPr>
+              <w:overflowPunct w:val="0"/>
+              <w:spacing w:line="260" w:lineRule="atLeast"/>
+              <w:ind w:left="111"/>
+              <w:rPr>
+                <w:rFonts w:asciiTheme="majorHAnsi" w:eastAsiaTheme="majorHAnsi" w:hAnsiTheme="majorHAnsi"/>
+              </w:rPr>
+            </w:pPr>
+            <w:r>
+              <w:rPr>
+                <w:rFonts w:asciiTheme="majorHAnsi" w:eastAsiaTheme="majorHAnsi" w:hAnsiTheme="majorHAnsi" w:hint="eastAsia"/>
+                <w:b/>
+              </w:rPr>
+              <w:t>담당자</w:t>
+            </w:r>
+          </w:p>
+        </w:tc>
+        <w:tc>
+          <w:tcPr>
+            <w:tcW w:w="2182" w:type="dxa"/>
+            <w:gridSpan w:val="3"/>
+            <w:tcBorders>
+              <w:top w:val="single" w:sz="6" w:space="0" w:color="auto"/>
+              <w:left w:val="single" w:sz="6" w:space="0" w:color="auto"/>
+              <w:bottom w:val="single" w:sz="6" w:space="0" w:color="auto"/>
+              <w:right w:val="single" w:sz="6" w:space="0" w:color="auto"/>
+            </w:tcBorders>
+            <w:vAlign w:val="center"/>
+          </w:tcPr>
+          <w:p>
+            <w:pPr>
+              <w:overflowPunct w:val="0"/>
+              <w:spacing w:line="260" w:lineRule="atLeast"/>
+              <w:ind w:left="111"/>
+              <w:rPr>
+                <w:rFonts w:asciiTheme="majorHAnsi" w:eastAsiaTheme="majorHAnsi" w:hAnsiTheme="majorHAnsi"/>
+              </w:rPr>
+            </w:pPr>
+          </w:p>
+        </w:tc>
+      </w:tr>
+      <w:tr>
+        <w:trPr>
+          <w:trHeight w:val="1134"/>
+          <w:jc w:val="center"/>
+        </w:trPr>
+        <w:tc>
+          <w:tcPr>
+            <w:tcW w:w="1607" w:type="dxa"/>
+            <w:tcBorders>
+              <w:top w:val="single" w:sz="6" w:space="0" w:color="auto"/>
+              <w:left w:val="single" w:sz="6" w:space="0" w:color="auto"/>
+              <w:bottom w:val="single" w:sz="6" w:space="0" w:color="auto"/>
+              <w:right w:val="single" w:sz="6" w:space="0" w:color="auto"/>
+            </w:tcBorders>
+            <w:shd w:val="pct5" w:color="000000" w:fill="FFFFFF"/>
+            <w:vAlign w:val="center"/>
+          </w:tcPr>
+          <w:p>
+            <w:pPr>
+              <w:pStyle w:val="a3"/>
+              <w:tabs>
+                <w:tab w:val="clear" w:pos="4252"/>
+                <w:tab w:val="clear" w:pos="8504"/>
+              </w:tabs>
+              <w:overflowPunct w:val="0"/>
+              <w:spacing w:line="260" w:lineRule="atLeast"/>
+              <w:rPr>
+                <w:rFonts w:asciiTheme="majorHAnsi" w:eastAsiaTheme="majorHAnsi" w:hAnsiTheme="majorHAnsi"/>
+              </w:rPr>
+            </w:pPr>
+            <w:r>
+              <w:rPr>
+                <w:rFonts w:asciiTheme="majorHAnsi" w:eastAsiaTheme="majorHAnsi" w:hAnsiTheme="majorHAnsi" w:hint="eastAsia"/>
+                <w:b/>
+              </w:rPr>
+              <w:t>내용</w:t>
+            </w:r>
+          </w:p>
+        </w:tc>
+        <w:tc>
+          <w:tcPr>
+            <w:tcW w:w="8316" w:type="dxa"/>
+            <w:gridSpan w:val="9"/>
+            <w:tcBorders>
+              <w:top w:val="single" w:sz="6" w:space="0" w:color="auto"/>
+              <w:left w:val="single" w:sz="6" w:space="0" w:color="auto"/>
+              <w:bottom w:val="single" w:sz="6" w:space="0" w:color="auto"/>
+              <w:right w:val="single" w:sz="6" w:space="0" w:color="auto"/>
+            </w:tcBorders>
+            <w:vAlign w:val="center"/>
+          </w:tcPr>
+          <w:p>
+            <w:pPr>
+              <w:pStyle w:val="a3"/>
+              <w:tabs>
+                <w:tab w:val="clear" w:pos="4252"/>
+                <w:tab w:val="clear" w:pos="8504"/>
+              </w:tabs>
+              <w:overflowPunct w:val="0"/>
+              <w:spacing w:line="260" w:lineRule="atLeast"/>
+              <w:rPr>
+                <w:rFonts w:asciiTheme="majorHAnsi" w:eastAsiaTheme="majorHAnsi" w:hAnsiTheme="majorHAnsi"/>
+              </w:rPr>
+            </w:pPr>
+            <w:proofErr w:type="spellStart"/>
+            <w:r>
+              <w:rPr>
+                <w:rFonts w:asciiTheme="majorHAnsi" w:eastAsiaTheme="majorHAnsi" w:hAnsiTheme="majorHAnsi" w:hint="eastAsia"/>
+              </w:rPr>
+              <w:t>크리에이터의</w:t>
+            </w:r>
+            <w:proofErr w:type="spellEnd"/>
+            <w:r>
+              <w:rPr>
+                <w:rFonts w:asciiTheme="majorHAnsi" w:eastAsiaTheme="majorHAnsi" w:hAnsiTheme="majorHAnsi" w:hint="eastAsia"/>
+              </w:rPr>
+              <w:t xml:space="preserve"> </w:t>
+            </w:r>
+            <w:proofErr w:type="spellStart"/>
+            <w:r>
+              <w:rPr>
+                <w:rFonts w:asciiTheme="majorHAnsi" w:eastAsiaTheme="majorHAnsi" w:hAnsiTheme="majorHAnsi" w:hint="eastAsia"/>
+              </w:rPr>
+              <w:t>온애드</w:t>
+            </w:r>
+            <w:proofErr w:type="spellEnd"/>
+            <w:r>
+              <w:rPr>
+                <w:rFonts w:asciiTheme="majorHAnsi" w:eastAsiaTheme="majorHAnsi" w:hAnsiTheme="majorHAnsi" w:hint="eastAsia"/>
+              </w:rPr>
+              <w:t xml:space="preserve"> 플랫폼 활용에서 배너 </w:t>
+            </w:r>
+            <w:r>
+              <w:rPr>
+                <w:rFonts w:asciiTheme="majorHAnsi" w:eastAsiaTheme="majorHAnsi" w:hAnsiTheme="majorHAnsi"/>
+              </w:rPr>
+              <w:t xml:space="preserve">URL </w:t>
+            </w:r>
+            <w:r>
+              <w:rPr>
+                <w:rFonts w:asciiTheme="majorHAnsi" w:eastAsiaTheme="majorHAnsi" w:hAnsiTheme="majorHAnsi" w:hint="eastAsia"/>
+              </w:rPr>
+              <w:t>실현 가능성 불명확</w:t>
+            </w:r>
+          </w:p>
+        </w:tc>
+      </w:tr>
+      <w:tr>
+        <w:trPr>
+          <w:trHeight w:val="1264"/>
+          <w:jc w:val="center"/>
+        </w:trPr>
+        <w:tc>
+          <w:tcPr>
+            <w:tcW w:w="1607" w:type="dxa"/>
+            <w:tcBorders>
+              <w:top w:val="single" w:sz="6" w:space="0" w:color="auto"/>
+              <w:left w:val="single" w:sz="6" w:space="0" w:color="auto"/>
+              <w:bottom w:val="single" w:sz="6" w:space="0" w:color="auto"/>
+              <w:right w:val="single" w:sz="6" w:space="0" w:color="auto"/>
+            </w:tcBorders>
+            <w:shd w:val="pct5" w:color="000000" w:fill="FFFFFF"/>
+            <w:vAlign w:val="center"/>
+          </w:tcPr>
+          <w:p>
+            <w:pPr>
+              <w:overflowPunct w:val="0"/>
+              <w:spacing w:line="260" w:lineRule="atLeast"/>
+              <w:rPr>
+                <w:rFonts w:asciiTheme="majorHAnsi" w:eastAsiaTheme="majorHAnsi" w:hAnsiTheme="majorHAnsi"/>
+              </w:rPr>
+            </w:pPr>
+            <w:r>
+              <w:rPr>
+                <w:rFonts w:asciiTheme="majorHAnsi" w:eastAsiaTheme="majorHAnsi" w:hAnsiTheme="majorHAnsi" w:hint="eastAsia"/>
+                <w:b/>
+              </w:rPr>
+              <w:t>해결방안</w:t>
+            </w:r>
+            <w:r>
+              <w:rPr>
+                <w:rFonts w:asciiTheme="majorHAnsi" w:eastAsiaTheme="majorHAnsi" w:hAnsiTheme="majorHAnsi"/>
+                <w:b/>
+              </w:rPr>
+              <w:t xml:space="preserve"> </w:t>
+            </w:r>
+            <w:r>
+              <w:rPr>
+                <w:rFonts w:asciiTheme="majorHAnsi" w:eastAsiaTheme="majorHAnsi" w:hAnsiTheme="majorHAnsi" w:hint="eastAsia"/>
+                <w:b/>
+              </w:rPr>
+              <w:t>절차</w:t>
+            </w:r>
+          </w:p>
+        </w:tc>
+        <w:tc>
+          <w:tcPr>
+            <w:tcW w:w="8316" w:type="dxa"/>
+            <w:gridSpan w:val="9"/>
+            <w:tcBorders>
+              <w:top w:val="single" w:sz="6" w:space="0" w:color="auto"/>
+              <w:left w:val="single" w:sz="6" w:space="0" w:color="auto"/>
+              <w:bottom w:val="single" w:sz="6" w:space="0" w:color="auto"/>
+              <w:right w:val="single" w:sz="6" w:space="0" w:color="auto"/>
+            </w:tcBorders>
+            <w:vAlign w:val="center"/>
+          </w:tcPr>
+          <w:p>
+            <w:pPr>
+              <w:overflowPunct w:val="0"/>
+              <w:spacing w:line="260" w:lineRule="atLeast"/>
+              <w:rPr>
+                <w:rFonts w:asciiTheme="majorHAnsi" w:eastAsiaTheme="majorHAnsi" w:hAnsiTheme="majorHAnsi"/>
+              </w:rPr>
+            </w:pPr>
+            <w:r>
+              <w:rPr>
+                <w:rFonts w:asciiTheme="majorHAnsi" w:eastAsiaTheme="majorHAnsi" w:hAnsiTheme="majorHAnsi" w:hint="eastAsia"/>
+              </w:rPr>
+              <w:t>실현 가능성 검증 필요</w:t>
+            </w:r>
+          </w:p>
+        </w:tc>
+      </w:tr>
+      <w:tr>
+        <w:trPr>
+          <w:trHeight w:val="858"/>
+          <w:jc w:val="center"/>
+        </w:trPr>
+        <w:tc>
+          <w:tcPr>
+            <w:tcW w:w="1607" w:type="dxa"/>
+            <w:tcBorders>
+              <w:top w:val="single" w:sz="6" w:space="0" w:color="auto"/>
+              <w:left w:val="single" w:sz="6" w:space="0" w:color="auto"/>
+              <w:bottom w:val="single" w:sz="6" w:space="0" w:color="auto"/>
+              <w:right w:val="single" w:sz="6" w:space="0" w:color="auto"/>
+            </w:tcBorders>
+            <w:shd w:val="pct5" w:color="000000" w:fill="FFFFFF"/>
+            <w:vAlign w:val="center"/>
+          </w:tcPr>
+          <w:p>
+            <w:pPr>
+              <w:overflowPunct w:val="0"/>
+              <w:spacing w:line="260" w:lineRule="atLeast"/>
+              <w:rPr>
+                <w:rFonts w:asciiTheme="majorHAnsi" w:eastAsiaTheme="majorHAnsi" w:hAnsiTheme="majorHAnsi"/>
+              </w:rPr>
+            </w:pPr>
+            <w:r>
+              <w:rPr>
+                <w:rFonts w:asciiTheme="majorHAnsi" w:eastAsiaTheme="majorHAnsi" w:hAnsiTheme="majorHAnsi" w:hint="eastAsia"/>
+                <w:b/>
+              </w:rPr>
+              <w:t>비상</w:t>
+            </w:r>
+            <w:r>
+              <w:rPr>
+                <w:rFonts w:asciiTheme="majorHAnsi" w:eastAsiaTheme="majorHAnsi" w:hAnsiTheme="majorHAnsi"/>
+                <w:b/>
+              </w:rPr>
+              <w:t xml:space="preserve"> </w:t>
+            </w:r>
+            <w:r>
+              <w:rPr>
+                <w:rFonts w:asciiTheme="majorHAnsi" w:eastAsiaTheme="majorHAnsi" w:hAnsiTheme="majorHAnsi" w:hint="eastAsia"/>
+                <w:b/>
+              </w:rPr>
+              <w:t>대책</w:t>
+            </w:r>
+          </w:p>
+        </w:tc>
+        <w:tc>
+          <w:tcPr>
+            <w:tcW w:w="8316" w:type="dxa"/>
+            <w:gridSpan w:val="9"/>
+            <w:tcBorders>
+              <w:top w:val="single" w:sz="6" w:space="0" w:color="auto"/>
+              <w:left w:val="single" w:sz="6" w:space="0" w:color="auto"/>
+              <w:bottom w:val="single" w:sz="6" w:space="0" w:color="auto"/>
+              <w:right w:val="single" w:sz="6" w:space="0" w:color="auto"/>
+            </w:tcBorders>
+            <w:vAlign w:val="center"/>
+          </w:tcPr>
+          <w:p>
+            <w:pPr>
+              <w:overflowPunct w:val="0"/>
+              <w:spacing w:line="260" w:lineRule="atLeast"/>
+              <w:ind w:left="660" w:hanging="660"/>
+              <w:rPr>
+                <w:rFonts w:asciiTheme="majorHAnsi" w:eastAsiaTheme="majorHAnsi" w:hAnsiTheme="majorHAnsi"/>
+              </w:rPr>
+            </w:pPr>
+          </w:p>
+        </w:tc>
+      </w:tr>
+      <w:tr>
+        <w:trPr>
+          <w:trHeight w:val="309"/>
+          <w:jc w:val="center"/>
+        </w:trPr>
+        <w:tc>
+          <w:tcPr>
+            <w:tcW w:w="8288" w:type="dxa"/>
+            <w:gridSpan w:val="8"/>
+            <w:tcBorders>
+              <w:top w:val="single" w:sz="6" w:space="0" w:color="auto"/>
+              <w:left w:val="single" w:sz="6" w:space="0" w:color="auto"/>
+              <w:bottom w:val="single" w:sz="4" w:space="0" w:color="auto"/>
+              <w:right w:val="single" w:sz="4" w:space="0" w:color="auto"/>
+            </w:tcBorders>
+            <w:shd w:val="pct5" w:color="000000" w:fill="FFFFFF"/>
+            <w:vAlign w:val="center"/>
+          </w:tcPr>
+          <w:p>
+            <w:pPr>
+              <w:overflowPunct w:val="0"/>
+              <w:spacing w:line="260" w:lineRule="atLeast"/>
+              <w:rPr>
+                <w:rFonts w:asciiTheme="majorHAnsi" w:eastAsiaTheme="majorHAnsi" w:hAnsiTheme="majorHAnsi"/>
+              </w:rPr>
+            </w:pPr>
+            <w:r>
+              <w:rPr>
+                <w:rFonts w:asciiTheme="majorHAnsi" w:eastAsiaTheme="majorHAnsi" w:hAnsiTheme="majorHAnsi" w:hint="eastAsia"/>
+                <w:b/>
+              </w:rPr>
+              <w:t>상태</w:t>
+            </w:r>
+            <w:r>
+              <w:rPr>
+                <w:rFonts w:asciiTheme="majorHAnsi" w:eastAsiaTheme="majorHAnsi" w:hAnsiTheme="majorHAnsi"/>
+                <w:b/>
+              </w:rPr>
+              <w:t>:</w:t>
+            </w:r>
+            <w:r>
+              <w:rPr>
+                <w:rFonts w:asciiTheme="majorHAnsi" w:eastAsiaTheme="majorHAnsi" w:hAnsiTheme="majorHAnsi"/>
+                <w:b/>
+              </w:rPr>
+              <w:t xml:space="preserve"> </w:t>
+            </w:r>
+            <w:r>
+              <w:rPr>
+                <w:rFonts w:asciiTheme="majorHAnsi" w:eastAsiaTheme="majorHAnsi" w:hAnsiTheme="majorHAnsi" w:hint="eastAsia"/>
+                <w:b/>
+              </w:rPr>
+              <w:t>미해결</w:t>
+            </w:r>
+          </w:p>
+        </w:tc>
+        <w:tc>
+          <w:tcPr>
+            <w:tcW w:w="1635" w:type="dxa"/>
+            <w:gridSpan w:val="2"/>
+            <w:tcBorders>
+              <w:top w:val="single" w:sz="6" w:space="0" w:color="auto"/>
+              <w:left w:val="nil"/>
+              <w:bottom w:val="single" w:sz="4" w:space="0" w:color="auto"/>
+              <w:right w:val="single" w:sz="6" w:space="0" w:color="auto"/>
+            </w:tcBorders>
+            <w:shd w:val="pct5" w:color="000000" w:fill="FFFFFF"/>
+            <w:vAlign w:val="center"/>
+          </w:tcPr>
+          <w:p>
+            <w:pPr>
+              <w:overflowPunct w:val="0"/>
+              <w:spacing w:line="260" w:lineRule="atLeast"/>
+              <w:ind w:left="141"/>
+              <w:rPr>
+                <w:rFonts w:asciiTheme="majorHAnsi" w:eastAsiaTheme="majorHAnsi" w:hAnsiTheme="majorHAnsi"/>
+              </w:rPr>
+            </w:pPr>
+            <w:r>
+              <w:rPr>
+                <w:rFonts w:asciiTheme="majorHAnsi" w:eastAsiaTheme="majorHAnsi" w:hAnsiTheme="majorHAnsi" w:hint="eastAsia"/>
+                <w:b/>
+              </w:rPr>
+              <w:t>기록일</w:t>
+            </w:r>
+          </w:p>
+        </w:tc>
+      </w:tr>
+      <w:tr>
+        <w:trPr>
+          <w:trHeight w:val="783"/>
+          <w:jc w:val="center"/>
+        </w:trPr>
+        <w:tc>
+          <w:tcPr>
+            <w:tcW w:w="8288" w:type="dxa"/>
+            <w:gridSpan w:val="8"/>
+            <w:tcBorders>
+              <w:top w:val="single" w:sz="4" w:space="0" w:color="auto"/>
+              <w:left w:val="single" w:sz="6" w:space="0" w:color="auto"/>
+              <w:bottom w:val="single" w:sz="4" w:space="0" w:color="auto"/>
+              <w:right w:val="single" w:sz="4" w:space="0" w:color="auto"/>
+            </w:tcBorders>
+            <w:vAlign w:val="center"/>
+          </w:tcPr>
+          <w:p>
+            <w:pPr>
+              <w:overflowPunct w:val="0"/>
+              <w:rPr>
+                <w:rFonts w:asciiTheme="majorHAnsi" w:eastAsiaTheme="majorHAnsi" w:hAnsiTheme="majorHAnsi"/>
+              </w:rPr>
+            </w:pPr>
+          </w:p>
+        </w:tc>
+        <w:tc>
+          <w:tcPr>
+            <w:tcW w:w="1635" w:type="dxa"/>
+            <w:gridSpan w:val="2"/>
+            <w:tcBorders>
+              <w:top w:val="single" w:sz="4" w:space="0" w:color="auto"/>
+              <w:left w:val="nil"/>
+              <w:bottom w:val="single" w:sz="4" w:space="0" w:color="auto"/>
+              <w:right w:val="single" w:sz="6" w:space="0" w:color="auto"/>
+            </w:tcBorders>
+            <w:vAlign w:val="center"/>
+          </w:tcPr>
+          <w:p>
+            <w:pPr>
+              <w:overflowPunct w:val="0"/>
+              <w:rPr>
+                <w:rFonts w:asciiTheme="majorHAnsi" w:eastAsiaTheme="majorHAnsi" w:hAnsiTheme="majorHAnsi"/>
+                <w:b/>
+              </w:rPr>
+            </w:pPr>
+          </w:p>
+        </w:tc>
+      </w:tr>
+      <w:tr>
+        <w:trPr>
+          <w:trHeight w:val="424"/>
+          <w:jc w:val="center"/>
+        </w:trPr>
+        <w:tc>
+          <w:tcPr>
+            <w:tcW w:w="8288" w:type="dxa"/>
+            <w:gridSpan w:val="8"/>
+            <w:tcBorders>
+              <w:top w:val="single" w:sz="4" w:space="0" w:color="auto"/>
+              <w:left w:val="single" w:sz="6" w:space="0" w:color="auto"/>
+              <w:bottom w:val="single" w:sz="4" w:space="0" w:color="auto"/>
+              <w:right w:val="single" w:sz="4" w:space="0" w:color="auto"/>
+            </w:tcBorders>
+            <w:vAlign w:val="center"/>
+          </w:tcPr>
+          <w:p>
+            <w:pPr>
+              <w:overflowPunct w:val="0"/>
+              <w:rPr>
+                <w:rFonts w:asciiTheme="majorHAnsi" w:eastAsiaTheme="majorHAnsi" w:hAnsiTheme="majorHAnsi"/>
+              </w:rPr>
+            </w:pPr>
+          </w:p>
+        </w:tc>
+        <w:tc>
+          <w:tcPr>
+            <w:tcW w:w="1635" w:type="dxa"/>
+            <w:gridSpan w:val="2"/>
+            <w:tcBorders>
+              <w:top w:val="single" w:sz="4" w:space="0" w:color="auto"/>
+              <w:left w:val="nil"/>
+              <w:bottom w:val="single" w:sz="4" w:space="0" w:color="auto"/>
+              <w:right w:val="single" w:sz="6" w:space="0" w:color="auto"/>
+            </w:tcBorders>
+            <w:vAlign w:val="center"/>
+          </w:tcPr>
+          <w:p>
+            <w:pPr>
+              <w:overflowPunct w:val="0"/>
+              <w:rPr>
+                <w:rFonts w:asciiTheme="majorHAnsi" w:eastAsiaTheme="majorHAnsi" w:hAnsiTheme="majorHAnsi"/>
+              </w:rPr>
+            </w:pPr>
+          </w:p>
+        </w:tc>
+      </w:tr>
+      <w:tr>
+        <w:trPr>
+          <w:trHeight w:val="228"/>
+          <w:jc w:val="center"/>
+        </w:trPr>
+        <w:tc>
+          <w:tcPr>
+            <w:tcW w:w="8288" w:type="dxa"/>
+            <w:gridSpan w:val="8"/>
+            <w:tcBorders>
+              <w:top w:val="single" w:sz="4" w:space="0" w:color="auto"/>
+              <w:left w:val="single" w:sz="6" w:space="0" w:color="auto"/>
+              <w:bottom w:val="single" w:sz="6" w:space="0" w:color="auto"/>
+              <w:right w:val="single" w:sz="4" w:space="0" w:color="auto"/>
+            </w:tcBorders>
+            <w:vAlign w:val="center"/>
+          </w:tcPr>
+          <w:p>
+            <w:pPr>
+              <w:overflowPunct w:val="0"/>
+              <w:rPr>
+                <w:rFonts w:asciiTheme="majorHAnsi" w:eastAsiaTheme="majorHAnsi" w:hAnsiTheme="majorHAnsi"/>
+              </w:rPr>
+            </w:pPr>
+          </w:p>
+        </w:tc>
+        <w:tc>
+          <w:tcPr>
+            <w:tcW w:w="1635" w:type="dxa"/>
+            <w:gridSpan w:val="2"/>
+            <w:tcBorders>
+              <w:top w:val="single" w:sz="4" w:space="0" w:color="auto"/>
+              <w:left w:val="nil"/>
+              <w:bottom w:val="single" w:sz="6" w:space="0" w:color="auto"/>
+              <w:right w:val="single" w:sz="6" w:space="0" w:color="auto"/>
+            </w:tcBorders>
+            <w:vAlign w:val="center"/>
+          </w:tcPr>
+          <w:p>
+            <w:pPr>
+              <w:overflowPunct w:val="0"/>
+              <w:rPr>
+                <w:rFonts w:asciiTheme="majorHAnsi" w:eastAsiaTheme="majorHAnsi" w:hAnsiTheme="majorHAnsi"/>
+              </w:rPr>
+            </w:pPr>
+          </w:p>
+        </w:tc>
+      </w:tr>
+      <w:tr>
+        <w:trPr>
+          <w:trHeight w:val="284"/>
+          <w:jc w:val="center"/>
+        </w:trPr>
+        <w:tc>
+          <w:tcPr>
+            <w:tcW w:w="1746" w:type="dxa"/>
+            <w:gridSpan w:val="2"/>
+            <w:tcBorders>
+              <w:top w:val="single" w:sz="6" w:space="0" w:color="auto"/>
+              <w:left w:val="single" w:sz="6" w:space="0" w:color="auto"/>
+              <w:bottom w:val="single" w:sz="6" w:space="0" w:color="auto"/>
+              <w:right w:val="single" w:sz="6" w:space="0" w:color="auto"/>
+            </w:tcBorders>
+            <w:shd w:val="pct5" w:color="000000" w:fill="FFFFFF"/>
+            <w:vAlign w:val="center"/>
+          </w:tcPr>
+          <w:p>
+            <w:pPr>
+              <w:overflowPunct w:val="0"/>
+              <w:spacing w:line="260" w:lineRule="atLeast"/>
+              <w:rPr>
+                <w:rFonts w:asciiTheme="majorHAnsi" w:eastAsiaTheme="majorHAnsi" w:hAnsiTheme="majorHAnsi"/>
+                <w:b/>
+              </w:rPr>
+            </w:pPr>
+            <w:r>
+              <w:rPr>
+                <w:rFonts w:asciiTheme="majorHAnsi" w:eastAsiaTheme="majorHAnsi" w:hAnsiTheme="majorHAnsi" w:hint="eastAsia"/>
+                <w:b/>
+              </w:rPr>
+              <w:t>완료이유</w:t>
+            </w:r>
+          </w:p>
+        </w:tc>
+        <w:tc>
+          <w:tcPr>
+            <w:tcW w:w="8177" w:type="dxa"/>
+            <w:gridSpan w:val="8"/>
+            <w:tcBorders>
+              <w:top w:val="single" w:sz="6" w:space="0" w:color="auto"/>
+              <w:left w:val="single" w:sz="6" w:space="0" w:color="auto"/>
+              <w:bottom w:val="single" w:sz="6" w:space="0" w:color="auto"/>
+              <w:right w:val="single" w:sz="6" w:space="0" w:color="auto"/>
+            </w:tcBorders>
+            <w:vAlign w:val="center"/>
+          </w:tcPr>
+          <w:p>
+            <w:pPr>
+              <w:overflowPunct w:val="0"/>
+              <w:spacing w:line="260" w:lineRule="atLeast"/>
+              <w:rPr>
+                <w:rFonts w:asciiTheme="majorHAnsi" w:eastAsiaTheme="majorHAnsi" w:hAnsiTheme="majorHAnsi"/>
+                <w:b/>
+              </w:rPr>
+            </w:pPr>
+          </w:p>
+        </w:tc>
+      </w:tr>
+    </w:tbl>
+    <w:p>
+      <w:pPr>
+        <w:rPr>
+          <w:rFonts w:asciiTheme="majorHAnsi" w:eastAsiaTheme="majorHAnsi" w:hAnsiTheme="majorHAnsi"/>
+        </w:rPr>
+      </w:pPr>
+    </w:p>
+    <w:tbl>
+      <w:tblPr>
+        <w:tblW w:w="9923" w:type="dxa"/>
+        <w:jc w:val="center"/>
+        <w:tblLayout w:type="fixed"/>
+        <w:tblCellMar>
+          <w:left w:w="99" w:type="dxa"/>
+          <w:right w:w="99" w:type="dxa"/>
+        </w:tblCellMar>
+        <w:tblLook w:val="0000" w:firstRow="0" w:lastRow="0" w:firstColumn="0" w:lastColumn="0" w:noHBand="0" w:noVBand="0"/>
+      </w:tblPr>
+      <w:tblGrid>
+        <w:gridCol w:w="1607"/>
+        <w:gridCol w:w="139"/>
+        <w:gridCol w:w="953"/>
+        <w:gridCol w:w="1092"/>
+        <w:gridCol w:w="2585"/>
+        <w:gridCol w:w="420"/>
+        <w:gridCol w:w="945"/>
+        <w:gridCol w:w="547"/>
+        <w:gridCol w:w="68"/>
+        <w:gridCol w:w="1567"/>
+      </w:tblGrid>
+      <w:tr>
+        <w:trPr>
+          <w:trHeight w:val="456"/>
+          <w:jc w:val="center"/>
+        </w:trPr>
+        <w:tc>
+          <w:tcPr>
+            <w:tcW w:w="1607" w:type="dxa"/>
+            <w:tcBorders>
+              <w:top w:val="single" w:sz="6" w:space="0" w:color="auto"/>
+              <w:left w:val="single" w:sz="6" w:space="0" w:color="auto"/>
+              <w:bottom w:val="single" w:sz="6" w:space="0" w:color="auto"/>
+              <w:right w:val="single" w:sz="6" w:space="0" w:color="auto"/>
+            </w:tcBorders>
+            <w:shd w:val="pct5" w:color="000000" w:fill="FFFFFF"/>
+            <w:vAlign w:val="center"/>
+          </w:tcPr>
+          <w:p>
+            <w:pPr>
+              <w:overflowPunct w:val="0"/>
+              <w:spacing w:line="260" w:lineRule="atLeast"/>
+              <w:rPr>
+                <w:rFonts w:asciiTheme="majorHAnsi" w:eastAsiaTheme="majorHAnsi" w:hAnsiTheme="majorHAnsi"/>
+                <w:b/>
+              </w:rPr>
+            </w:pPr>
+            <w:r>
+              <w:rPr>
+                <w:rFonts w:asciiTheme="majorHAnsi" w:eastAsiaTheme="majorHAnsi" w:hAnsiTheme="majorHAnsi" w:hint="eastAsia"/>
+                <w:b/>
+              </w:rPr>
+              <w:t>위험요소</w:t>
+            </w:r>
+            <w:r>
+              <w:rPr>
+                <w:rFonts w:asciiTheme="majorHAnsi" w:eastAsiaTheme="majorHAnsi" w:hAnsiTheme="majorHAnsi" w:hint="eastAsia"/>
+                <w:b/>
+              </w:rPr>
+              <w:t>코드</w:t>
+            </w:r>
+          </w:p>
+        </w:tc>
+        <w:tc>
+          <w:tcPr>
+            <w:tcW w:w="5189" w:type="dxa"/>
+            <w:gridSpan w:val="5"/>
+            <w:tcBorders>
+              <w:top w:val="single" w:sz="6" w:space="0" w:color="auto"/>
+              <w:left w:val="single" w:sz="6" w:space="0" w:color="auto"/>
+              <w:bottom w:val="single" w:sz="6" w:space="0" w:color="auto"/>
+              <w:right w:val="single" w:sz="6" w:space="0" w:color="auto"/>
+            </w:tcBorders>
+            <w:vAlign w:val="center"/>
+          </w:tcPr>
+          <w:p>
+            <w:pPr>
+              <w:pStyle w:val="a4"/>
+              <w:tabs>
+                <w:tab w:val="clear" w:pos="4252"/>
+                <w:tab w:val="clear" w:pos="8504"/>
+              </w:tabs>
+              <w:overflowPunct w:val="0"/>
+              <w:spacing w:line="260" w:lineRule="atLeast"/>
+              <w:rPr>
+                <w:rFonts w:asciiTheme="majorHAnsi" w:eastAsiaTheme="majorHAnsi" w:hAnsiTheme="majorHAnsi"/>
+              </w:rPr>
+            </w:pPr>
+            <w:r>
+              <w:rPr>
+                <w:rFonts w:asciiTheme="majorHAnsi" w:eastAsiaTheme="majorHAnsi" w:hAnsiTheme="majorHAnsi" w:hint="eastAsia"/>
+              </w:rPr>
+              <w:t>R</w:t>
+            </w:r>
+            <w:r>
+              <w:rPr>
+                <w:rFonts w:asciiTheme="majorHAnsi" w:eastAsiaTheme="majorHAnsi" w:hAnsiTheme="majorHAnsi"/>
+              </w:rPr>
+              <w:t>-9</w:t>
+            </w:r>
+          </w:p>
+        </w:tc>
+        <w:tc>
+          <w:tcPr>
+            <w:tcW w:w="1560" w:type="dxa"/>
+            <w:gridSpan w:val="3"/>
+            <w:tcBorders>
+              <w:top w:val="single" w:sz="6" w:space="0" w:color="auto"/>
+              <w:left w:val="single" w:sz="6" w:space="0" w:color="auto"/>
+              <w:bottom w:val="single" w:sz="6" w:space="0" w:color="auto"/>
+              <w:right w:val="single" w:sz="6" w:space="0" w:color="auto"/>
+            </w:tcBorders>
+            <w:shd w:val="clear" w:color="auto" w:fill="EDEDED" w:themeFill="accent3" w:themeFillTint="33"/>
+            <w:vAlign w:val="center"/>
+          </w:tcPr>
+          <w:p>
+            <w:pPr>
+              <w:pStyle w:val="a4"/>
+              <w:tabs>
+                <w:tab w:val="clear" w:pos="4252"/>
+                <w:tab w:val="clear" w:pos="8504"/>
+              </w:tabs>
+              <w:overflowPunct w:val="0"/>
+              <w:spacing w:line="260" w:lineRule="atLeast"/>
+              <w:rPr>
+                <w:rFonts w:asciiTheme="majorHAnsi" w:eastAsiaTheme="majorHAnsi" w:hAnsiTheme="majorHAnsi"/>
+              </w:rPr>
+            </w:pPr>
+            <w:r>
+              <w:rPr>
+                <w:rFonts w:asciiTheme="majorHAnsi" w:eastAsiaTheme="majorHAnsi" w:hAnsiTheme="majorHAnsi" w:hint="eastAsia"/>
+                <w:b/>
+              </w:rPr>
+              <w:t>위험수준</w:t>
+            </w:r>
+          </w:p>
+        </w:tc>
+        <w:tc>
+          <w:tcPr>
+            <w:tcW w:w="1567" w:type="dxa"/>
+            <w:tcBorders>
+              <w:top w:val="single" w:sz="6" w:space="0" w:color="auto"/>
+              <w:left w:val="single" w:sz="6" w:space="0" w:color="auto"/>
+              <w:bottom w:val="single" w:sz="6" w:space="0" w:color="auto"/>
+              <w:right w:val="single" w:sz="6" w:space="0" w:color="auto"/>
+            </w:tcBorders>
+            <w:vAlign w:val="center"/>
+          </w:tcPr>
+          <w:p>
+            <w:pPr>
+              <w:pStyle w:val="a4"/>
+              <w:tabs>
+                <w:tab w:val="clear" w:pos="4252"/>
+                <w:tab w:val="clear" w:pos="8504"/>
+              </w:tabs>
+              <w:overflowPunct w:val="0"/>
+              <w:spacing w:line="260" w:lineRule="atLeast"/>
+              <w:rPr>
+                <w:rFonts w:asciiTheme="majorHAnsi" w:eastAsiaTheme="majorHAnsi" w:hAnsiTheme="majorHAnsi"/>
+              </w:rPr>
+            </w:pPr>
+            <w:r>
+              <w:rPr>
+                <w:rFonts w:asciiTheme="majorHAnsi" w:eastAsiaTheme="majorHAnsi" w:hAnsiTheme="majorHAnsi" w:hint="eastAsia"/>
+              </w:rPr>
+              <w:t>A</w:t>
+            </w:r>
+            <w:r>
+              <w:rPr>
+                <w:rFonts w:asciiTheme="majorHAnsi" w:eastAsiaTheme="majorHAnsi" w:hAnsiTheme="majorHAnsi" w:hint="eastAsia"/>
+              </w:rPr>
+              <w:t>A</w:t>
+            </w:r>
+          </w:p>
+        </w:tc>
+      </w:tr>
+      <w:tr>
+        <w:trPr>
+          <w:trHeight w:val="456"/>
+          <w:jc w:val="center"/>
+        </w:trPr>
+        <w:tc>
+          <w:tcPr>
+            <w:tcW w:w="1607" w:type="dxa"/>
+            <w:tcBorders>
+              <w:top w:val="single" w:sz="6" w:space="0" w:color="auto"/>
+              <w:left w:val="single" w:sz="6" w:space="0" w:color="auto"/>
+              <w:bottom w:val="single" w:sz="6" w:space="0" w:color="auto"/>
+              <w:right w:val="single" w:sz="6" w:space="0" w:color="auto"/>
+            </w:tcBorders>
+            <w:shd w:val="pct5" w:color="000000" w:fill="FFFFFF"/>
+            <w:vAlign w:val="center"/>
+          </w:tcPr>
+          <w:p>
+            <w:pPr>
+              <w:overflowPunct w:val="0"/>
+              <w:spacing w:line="260" w:lineRule="atLeast"/>
+              <w:rPr>
+                <w:rFonts w:asciiTheme="majorHAnsi" w:eastAsiaTheme="majorHAnsi" w:hAnsiTheme="majorHAnsi"/>
+              </w:rPr>
+            </w:pPr>
+            <w:r>
+              <w:rPr>
+                <w:rFonts w:asciiTheme="majorHAnsi" w:eastAsiaTheme="majorHAnsi" w:hAnsiTheme="majorHAnsi" w:hint="eastAsia"/>
+                <w:b/>
+              </w:rPr>
+              <w:t>위험</w:t>
+            </w:r>
+            <w:r>
+              <w:rPr>
+                <w:rFonts w:asciiTheme="majorHAnsi" w:eastAsiaTheme="majorHAnsi" w:hAnsiTheme="majorHAnsi"/>
+                <w:b/>
+              </w:rPr>
+              <w:t xml:space="preserve"> </w:t>
+            </w:r>
+            <w:r>
+              <w:rPr>
+                <w:rFonts w:asciiTheme="majorHAnsi" w:eastAsiaTheme="majorHAnsi" w:hAnsiTheme="majorHAnsi" w:hint="eastAsia"/>
+                <w:b/>
+              </w:rPr>
+              <w:t>정의</w:t>
+            </w:r>
+          </w:p>
+        </w:tc>
+        <w:tc>
+          <w:tcPr>
+            <w:tcW w:w="8316" w:type="dxa"/>
+            <w:gridSpan w:val="9"/>
+            <w:tcBorders>
+              <w:top w:val="single" w:sz="6" w:space="0" w:color="auto"/>
+              <w:left w:val="single" w:sz="6" w:space="0" w:color="auto"/>
+              <w:bottom w:val="single" w:sz="6" w:space="0" w:color="auto"/>
+              <w:right w:val="single" w:sz="6" w:space="0" w:color="auto"/>
+            </w:tcBorders>
+            <w:vAlign w:val="center"/>
+          </w:tcPr>
+          <w:p>
+            <w:pPr>
+              <w:widowControl/>
+              <w:wordWrap/>
+              <w:rPr>
+                <w:rFonts w:ascii="맑은 고딕" w:eastAsia="맑은 고딕" w:hAnsi="맑은 고딕"/>
                 <w:color w:val="000000"/>
                 <w:sz w:val="22"/>
                 <w:szCs w:val="22"/>
@@ -9300,7 +9244,6 @@
                 <w:rFonts w:asciiTheme="majorHAnsi" w:eastAsiaTheme="majorHAnsi" w:hAnsiTheme="majorHAnsi" w:hint="eastAsia"/>
                 <w:b/>
               </w:rPr>
-              <w:lastRenderedPageBreak/>
               <w:t>위험요소</w:t>
             </w:r>
             <w:r>
@@ -9347,13 +9290,7 @@
               <w:rPr>
                 <w:rFonts w:asciiTheme="majorHAnsi" w:eastAsiaTheme="majorHAnsi" w:hAnsiTheme="majorHAnsi"/>
               </w:rPr>
-              <w:t>-</w:t>
-            </w:r>
-            <w:r>
-              <w:rPr>
-                <w:rFonts w:asciiTheme="majorHAnsi" w:eastAsiaTheme="majorHAnsi" w:hAnsiTheme="majorHAnsi"/>
-              </w:rPr>
-              <w:t>10</w:t>
+              <w:t>-10</w:t>
             </w:r>
           </w:p>
         </w:tc>
@@ -9461,6 +9398,7 @@
                 <w:rFonts w:asciiTheme="majorHAnsi" w:eastAsiaTheme="majorHAnsi" w:hAnsiTheme="majorHAnsi" w:hint="eastAsia"/>
                 <w:b/>
               </w:rPr>
+              <w:lastRenderedPageBreak/>
               <w:t>위험</w:t>
             </w:r>
             <w:r>
@@ -9758,7 +9696,7 @@
               <w:overflowPunct w:val="0"/>
               <w:spacing w:line="260" w:lineRule="atLeast"/>
               <w:rPr>
-                <w:rFonts w:asciiTheme="majorHAnsi" w:eastAsiaTheme="majorHAnsi" w:hAnsiTheme="majorHAnsi" w:hint="eastAsia"/>
+                <w:rFonts w:asciiTheme="majorHAnsi" w:eastAsiaTheme="majorHAnsi" w:hAnsiTheme="majorHAnsi"/>
               </w:rPr>
             </w:pPr>
             <w:r>
@@ -9907,7 +9845,7 @@
               <w:overflowPunct w:val="0"/>
               <w:spacing w:line="260" w:lineRule="atLeast"/>
               <w:rPr>
-                <w:rFonts w:asciiTheme="majorHAnsi" w:eastAsiaTheme="majorHAnsi" w:hAnsiTheme="majorHAnsi" w:hint="eastAsia"/>
+                <w:rFonts w:asciiTheme="majorHAnsi" w:eastAsiaTheme="majorHAnsi" w:hAnsiTheme="majorHAnsi"/>
               </w:rPr>
             </w:pPr>
             <w:r>
@@ -10406,13 +10344,7 @@
               <w:rPr>
                 <w:rFonts w:asciiTheme="majorHAnsi" w:eastAsiaTheme="majorHAnsi" w:hAnsiTheme="majorHAnsi"/>
               </w:rPr>
-              <w:t>-1</w:t>
-            </w:r>
-            <w:r>
-              <w:rPr>
-                <w:rFonts w:asciiTheme="majorHAnsi" w:eastAsiaTheme="majorHAnsi" w:hAnsiTheme="majorHAnsi"/>
-              </w:rPr>
-              <w:t>1</w:t>
+              <w:t>-11</w:t>
             </w:r>
           </w:p>
         </w:tc>
@@ -10874,7 +10806,7 @@
               <w:overflowPunct w:val="0"/>
               <w:spacing w:line="260" w:lineRule="atLeast"/>
               <w:rPr>
-                <w:rFonts w:asciiTheme="majorHAnsi" w:eastAsiaTheme="majorHAnsi" w:hAnsiTheme="majorHAnsi" w:hint="eastAsia"/>
+                <w:rFonts w:asciiTheme="majorHAnsi" w:eastAsiaTheme="majorHAnsi" w:hAnsiTheme="majorHAnsi"/>
               </w:rPr>
             </w:pPr>
             <w:r>
@@ -11091,7 +11023,7 @@
               <w:overflowPunct w:val="0"/>
               <w:spacing w:line="260" w:lineRule="atLeast"/>
               <w:rPr>
-                <w:rFonts w:asciiTheme="majorHAnsi" w:eastAsiaTheme="majorHAnsi" w:hAnsiTheme="majorHAnsi" w:hint="eastAsia"/>
+                <w:rFonts w:asciiTheme="majorHAnsi" w:eastAsiaTheme="majorHAnsi" w:hAnsiTheme="majorHAnsi"/>
               </w:rPr>
             </w:pPr>
             <w:r>
@@ -11472,7 +11404,7 @@
     <w:p>
       <w:pPr>
         <w:rPr>
-          <w:rFonts w:asciiTheme="majorHAnsi" w:eastAsiaTheme="majorHAnsi" w:hAnsiTheme="majorHAnsi" w:hint="eastAsia"/>
+          <w:rFonts w:asciiTheme="majorHAnsi" w:eastAsiaTheme="majorHAnsi" w:hAnsiTheme="majorHAnsi"/>
         </w:rPr>
       </w:pPr>
     </w:p>

--- a/docs/0_위험분석보고서/위험분석 관리서_0114.docx
+++ b/docs/0_위험분석보고서/위험분석 관리서_0114.docx
@@ -1286,6 +1286,8 @@
               </w:rPr>
               <w:t>자바스크립트 데이터 접근 의문</w:t>
             </w:r>
+            <w:bookmarkStart w:id="0" w:name="_GoBack"/>
+            <w:bookmarkEnd w:id="0"/>
           </w:p>
         </w:tc>
         <w:tc>
@@ -2730,8 +2732,6 @@
           <w:rFonts w:asciiTheme="majorHAnsi" w:eastAsiaTheme="majorHAnsi" w:hAnsiTheme="majorHAnsi" w:hint="eastAsia"/>
         </w:rPr>
       </w:pPr>
-      <w:bookmarkStart w:id="0" w:name="_GoBack"/>
-      <w:bookmarkEnd w:id="0"/>
     </w:p>
     <w:tbl>
       <w:tblPr>
@@ -9190,6 +9190,13 @@
         </w:rPr>
       </w:pPr>
     </w:p>
+    <w:p>
+      <w:pPr>
+        <w:rPr>
+          <w:rFonts w:asciiTheme="majorHAnsi" w:eastAsiaTheme="majorHAnsi" w:hAnsiTheme="majorHAnsi" w:hint="eastAsia"/>
+        </w:rPr>
+      </w:pPr>
+    </w:p>
     <w:tbl>
       <w:tblPr>
         <w:tblW w:w="9923" w:type="dxa"/>
@@ -9244,6 +9251,7 @@
                 <w:rFonts w:asciiTheme="majorHAnsi" w:eastAsiaTheme="majorHAnsi" w:hAnsiTheme="majorHAnsi" w:hint="eastAsia"/>
                 <w:b/>
               </w:rPr>
+              <w:lastRenderedPageBreak/>
               <w:t>위험요소</w:t>
             </w:r>
             <w:r>
@@ -9398,7 +9406,6 @@
                 <w:rFonts w:asciiTheme="majorHAnsi" w:eastAsiaTheme="majorHAnsi" w:hAnsiTheme="majorHAnsi" w:hint="eastAsia"/>
                 <w:b/>
               </w:rPr>
-              <w:lastRenderedPageBreak/>
               <w:t>위험</w:t>
             </w:r>
             <w:r>
@@ -11416,6 +11423,44 @@
     </w:sectPr>
   </w:body>
 </w:document>
+</file>
+
+<file path=word/endnotes.xml><?xml version="1.0" encoding="utf-8"?>
+<w:endnotes xmlns:wpc="http://schemas.microsoft.com/office/word/2010/wordprocessingCanvas" xmlns:cx="http://schemas.microsoft.com/office/drawing/2014/chartex" xmlns:cx1="http://schemas.microsoft.com/office/drawing/2015/9/8/chartex" xmlns:cx2="http://schemas.microsoft.com/office/drawing/2015/10/21/chartex" xmlns:cx3="http://schemas.microsoft.com/office/drawing/2016/5/9/chartex" xmlns:cx4="http://schemas.microsoft.com/office/drawing/2016/5/10/chartex" xmlns:cx5="http://schemas.microsoft.com/office/drawing/2016/5/11/chartex" xmlns:cx6="http://schemas.microsoft.com/office/drawing/2016/5/12/chartex" xmlns:cx7="http://schemas.microsoft.com/office/drawing/2016/5/13/chartex" xmlns:cx8="http://schemas.microsoft.com/office/drawing/2016/5/14/chartex" xmlns:mc="http://schemas.openxmlformats.org/markup-compatibility/2006" xmlns:aink="http://schemas.microsoft.com/office/drawing/2016/ink" xmlns:am3d="http://schemas.microsoft.com/office/drawing/2017/model3d" xmlns:o="urn:schemas-microsoft-com:office:office" xmlns:r="http://schemas.openxmlformats.org/officeDocument/2006/relationships" xmlns:m="http://schemas.openxmlformats.org/officeDocument/2006/math" xmlns:v="urn:schemas-microsoft-com:vml" xmlns:wp14="http://schemas.microsoft.com/office/word/2010/wordprocessingDrawing" xmlns:wp="http://schemas.openxmlformats.org/drawingml/2006/wordprocessingDrawing" xmlns:w10="urn:schemas-microsoft-com:office:word" xmlns:w="http://schemas.openxmlformats.org/wordprocessingml/2006/main" xmlns:w14="http://schemas.microsoft.com/office/word/2010/wordml" xmlns:w15="http://schemas.microsoft.com/office/word/2012/wordml" xmlns:w16cid="http://schemas.microsoft.com/office/word/2016/wordml/cid" xmlns:w16se="http://schemas.microsoft.com/office/word/2015/wordml/symex" xmlns:wpg="http://schemas.microsoft.com/office/word/2010/wordprocessingGroup" xmlns:wpi="http://schemas.microsoft.com/office/word/2010/wordprocessingInk" xmlns:wne="http://schemas.microsoft.com/office/word/2006/wordml" xmlns:wps="http://schemas.microsoft.com/office/word/2010/wordprocessingShape" mc:Ignorable="w14 w15 w16se w16cid wp14">
+  <w:endnote w:type="separator" w:id="-1">
+    <w:p>
+      <w:r>
+        <w:separator/>
+      </w:r>
+    </w:p>
+  </w:endnote>
+  <w:endnote w:type="continuationSeparator" w:id="0">
+    <w:p>
+      <w:r>
+        <w:continuationSeparator/>
+      </w:r>
+    </w:p>
+  </w:endnote>
+</w:endnotes>
+</file>
+
+<file path=word/footnotes.xml><?xml version="1.0" encoding="utf-8"?>
+<w:footnotes xmlns:wpc="http://schemas.microsoft.com/office/word/2010/wordprocessingCanvas" xmlns:cx="http://schemas.microsoft.com/office/drawing/2014/chartex" xmlns:cx1="http://schemas.microsoft.com/office/drawing/2015/9/8/chartex" xmlns:cx2="http://schemas.microsoft.com/office/drawing/2015/10/21/chartex" xmlns:cx3="http://schemas.microsoft.com/office/drawing/2016/5/9/chartex" xmlns:cx4="http://schemas.microsoft.com/office/drawing/2016/5/10/chartex" xmlns:cx5="http://schemas.microsoft.com/office/drawing/2016/5/11/chartex" xmlns:cx6="http://schemas.microsoft.com/office/drawing/2016/5/12/chartex" xmlns:cx7="http://schemas.microsoft.com/office/drawing/2016/5/13/chartex" xmlns:cx8="http://schemas.microsoft.com/office/drawing/2016/5/14/chartex" xmlns:mc="http://schemas.openxmlformats.org/markup-compatibility/2006" xmlns:aink="http://schemas.microsoft.com/office/drawing/2016/ink" xmlns:am3d="http://schemas.microsoft.com/office/drawing/2017/model3d" xmlns:o="urn:schemas-microsoft-com:office:office" xmlns:r="http://schemas.openxmlformats.org/officeDocument/2006/relationships" xmlns:m="http://schemas.openxmlformats.org/officeDocument/2006/math" xmlns:v="urn:schemas-microsoft-com:vml" xmlns:wp14="http://schemas.microsoft.com/office/word/2010/wordprocessingDrawing" xmlns:wp="http://schemas.openxmlformats.org/drawingml/2006/wordprocessingDrawing" xmlns:w10="urn:schemas-microsoft-com:office:word" xmlns:w="http://schemas.openxmlformats.org/wordprocessingml/2006/main" xmlns:w14="http://schemas.microsoft.com/office/word/2010/wordml" xmlns:w15="http://schemas.microsoft.com/office/word/2012/wordml" xmlns:w16cid="http://schemas.microsoft.com/office/word/2016/wordml/cid" xmlns:w16se="http://schemas.microsoft.com/office/word/2015/wordml/symex" xmlns:wpg="http://schemas.microsoft.com/office/word/2010/wordprocessingGroup" xmlns:wpi="http://schemas.microsoft.com/office/word/2010/wordprocessingInk" xmlns:wne="http://schemas.microsoft.com/office/word/2006/wordml" xmlns:wps="http://schemas.microsoft.com/office/word/2010/wordprocessingShape" mc:Ignorable="w14 w15 w16se w16cid wp14">
+  <w:footnote w:type="separator" w:id="-1">
+    <w:p>
+      <w:r>
+        <w:separator/>
+      </w:r>
+    </w:p>
+  </w:footnote>
+  <w:footnote w:type="continuationSeparator" w:id="0">
+    <w:p>
+      <w:r>
+        <w:continuationSeparator/>
+      </w:r>
+    </w:p>
+  </w:footnote>
+</w:footnotes>
 </file>
 
 <file path=word/numbering.xml><?xml version="1.0" encoding="utf-8"?>

--- a/docs/0_위험분석보고서/위험분석 관리서_0114.docx
+++ b/docs/0_위험분석보고서/위험분석 관리서_0114.docx
@@ -178,7 +178,15 @@
               <w:rPr>
                 <w:rFonts w:asciiTheme="majorHAnsi" w:eastAsiaTheme="majorHAnsi" w:hAnsiTheme="majorHAnsi" w:hint="eastAsia"/>
               </w:rPr>
-              <w:t>위험요소</w:t>
+              <w:t>위험</w:t>
+            </w:r>
+            <w:bookmarkStart w:id="0" w:name="_GoBack"/>
+            <w:bookmarkEnd w:id="0"/>
+            <w:r>
+              <w:rPr>
+                <w:rFonts w:asciiTheme="majorHAnsi" w:eastAsiaTheme="majorHAnsi" w:hAnsiTheme="majorHAnsi" w:hint="eastAsia"/>
+              </w:rPr>
+              <w:t>요소</w:t>
             </w:r>
             <w:r>
               <w:rPr>
@@ -280,11 +288,13 @@
               <w:jc w:val="center"/>
               <w:rPr>
                 <w:rFonts w:asciiTheme="majorHAnsi" w:eastAsiaTheme="majorHAnsi" w:hAnsiTheme="majorHAnsi"/>
-              </w:rPr>
-            </w:pPr>
-            <w:r>
-              <w:rPr>
-                <w:rFonts w:asciiTheme="majorHAnsi" w:eastAsiaTheme="majorHAnsi" w:hAnsiTheme="majorHAnsi"/>
+                <w:strike/>
+              </w:rPr>
+            </w:pPr>
+            <w:r>
+              <w:rPr>
+                <w:rFonts w:asciiTheme="majorHAnsi" w:eastAsiaTheme="majorHAnsi" w:hAnsiTheme="majorHAnsi"/>
+                <w:strike/>
               </w:rPr>
               <w:t>R-2</w:t>
             </w:r>
@@ -307,11 +317,13 @@
               <w:jc w:val="left"/>
               <w:rPr>
                 <w:rFonts w:asciiTheme="majorHAnsi" w:eastAsiaTheme="majorHAnsi" w:hAnsiTheme="majorHAnsi"/>
-              </w:rPr>
-            </w:pPr>
-            <w:r>
-              <w:rPr>
-                <w:rFonts w:asciiTheme="majorHAnsi" w:eastAsiaTheme="majorHAnsi" w:hAnsiTheme="majorHAnsi" w:hint="eastAsia"/>
+                <w:strike/>
+              </w:rPr>
+            </w:pPr>
+            <w:r>
+              <w:rPr>
+                <w:rFonts w:asciiTheme="majorHAnsi" w:eastAsiaTheme="majorHAnsi" w:hAnsiTheme="majorHAnsi" w:hint="eastAsia"/>
+                <w:strike/>
               </w:rPr>
               <w:t xml:space="preserve">채팅 로그에 </w:t>
             </w:r>
@@ -319,6 +331,7 @@
             <w:r>
               <w:rPr>
                 <w:rFonts w:asciiTheme="majorHAnsi" w:eastAsiaTheme="majorHAnsi" w:hAnsiTheme="majorHAnsi" w:hint="eastAsia"/>
+                <w:strike/>
               </w:rPr>
               <w:t>머신러닝을</w:t>
             </w:r>
@@ -326,6 +339,7 @@
             <w:r>
               <w:rPr>
                 <w:rFonts w:asciiTheme="majorHAnsi" w:eastAsiaTheme="majorHAnsi" w:hAnsiTheme="majorHAnsi" w:hint="eastAsia"/>
+                <w:strike/>
               </w:rPr>
               <w:t xml:space="preserve"> 어떻게 적용할 것인지, 적용할 수 있는지</w:t>
             </w:r>
@@ -336,11 +350,13 @@
               <w:jc w:val="left"/>
               <w:rPr>
                 <w:rFonts w:asciiTheme="majorHAnsi" w:eastAsiaTheme="majorHAnsi" w:hAnsiTheme="majorHAnsi"/>
-              </w:rPr>
-            </w:pPr>
-            <w:r>
-              <w:rPr>
-                <w:rFonts w:asciiTheme="majorHAnsi" w:eastAsiaTheme="majorHAnsi" w:hAnsiTheme="majorHAnsi" w:hint="eastAsia"/>
+                <w:strike/>
+              </w:rPr>
+            </w:pPr>
+            <w:r>
+              <w:rPr>
+                <w:rFonts w:asciiTheme="majorHAnsi" w:eastAsiaTheme="majorHAnsi" w:hAnsiTheme="majorHAnsi" w:hint="eastAsia"/>
+                <w:strike/>
               </w:rPr>
               <w:t>불확실</w:t>
             </w:r>
@@ -364,11 +380,13 @@
               <w:jc w:val="center"/>
               <w:rPr>
                 <w:rFonts w:asciiTheme="majorHAnsi" w:eastAsiaTheme="majorHAnsi" w:hAnsiTheme="majorHAnsi"/>
-              </w:rPr>
-            </w:pPr>
-            <w:r>
-              <w:rPr>
-                <w:rFonts w:asciiTheme="majorHAnsi" w:eastAsiaTheme="majorHAnsi" w:hAnsiTheme="majorHAnsi"/>
+                <w:strike/>
+              </w:rPr>
+            </w:pPr>
+            <w:r>
+              <w:rPr>
+                <w:rFonts w:asciiTheme="majorHAnsi" w:eastAsiaTheme="majorHAnsi" w:hAnsiTheme="majorHAnsi"/>
+                <w:strike/>
               </w:rPr>
               <w:t>T</w:t>
             </w:r>
@@ -391,17 +409,20 @@
               <w:jc w:val="center"/>
               <w:rPr>
                 <w:rFonts w:asciiTheme="majorHAnsi" w:eastAsiaTheme="majorHAnsi" w:hAnsiTheme="majorHAnsi"/>
-              </w:rPr>
-            </w:pPr>
-            <w:r>
-              <w:rPr>
-                <w:rFonts w:asciiTheme="majorHAnsi" w:eastAsiaTheme="majorHAnsi" w:hAnsiTheme="majorHAnsi" w:hint="eastAsia"/>
+                <w:strike/>
+              </w:rPr>
+            </w:pPr>
+            <w:r>
+              <w:rPr>
+                <w:rFonts w:asciiTheme="majorHAnsi" w:eastAsiaTheme="majorHAnsi" w:hAnsiTheme="majorHAnsi" w:hint="eastAsia"/>
+                <w:strike/>
               </w:rPr>
               <w:t>M</w:t>
             </w:r>
             <w:r>
               <w:rPr>
                 <w:rFonts w:asciiTheme="majorHAnsi" w:eastAsiaTheme="majorHAnsi" w:hAnsiTheme="majorHAnsi"/>
+                <w:strike/>
               </w:rPr>
               <w:t>A-1</w:t>
             </w:r>
@@ -1286,8 +1307,6 @@
               </w:rPr>
               <w:t>자바스크립트 데이터 접근 의문</w:t>
             </w:r>
-            <w:bookmarkStart w:id="0" w:name="_GoBack"/>
-            <w:bookmarkEnd w:id="0"/>
           </w:p>
         </w:tc>
         <w:tc>
@@ -2447,17 +2466,10 @@
             </w:r>
             <w:r>
               <w:rPr>
-                <w:rFonts w:asciiTheme="majorHAnsi" w:eastAsiaTheme="majorHAnsi" w:hAnsiTheme="majorHAnsi"/>
-                <w:b/>
-              </w:rPr>
-              <w:t xml:space="preserve"> </w:t>
-            </w:r>
-            <w:r>
-              <w:rPr>
-                <w:rFonts w:asciiTheme="majorHAnsi" w:eastAsiaTheme="majorHAnsi" w:hAnsiTheme="majorHAnsi" w:hint="eastAsia"/>
-                <w:b/>
-              </w:rPr>
-              <w:t>미해결</w:t>
+                <w:rFonts w:asciiTheme="majorHAnsi" w:eastAsiaTheme="majorHAnsi" w:hAnsiTheme="majorHAnsi" w:hint="eastAsia"/>
+                <w:b/>
+              </w:rPr>
+              <w:t xml:space="preserve"> 해결</w:t>
             </w:r>
           </w:p>
         </w:tc>
@@ -2586,6 +2598,12 @@
                 <w:rFonts w:asciiTheme="majorHAnsi" w:eastAsiaTheme="majorHAnsi" w:hAnsiTheme="majorHAnsi"/>
               </w:rPr>
             </w:pPr>
+            <w:r>
+              <w:rPr>
+                <w:rFonts w:asciiTheme="majorHAnsi" w:eastAsiaTheme="majorHAnsi" w:hAnsiTheme="majorHAnsi" w:hint="eastAsia"/>
+              </w:rPr>
+              <w:t>학습데이터 적용 테스트 중</w:t>
+            </w:r>
           </w:p>
         </w:tc>
         <w:tc>
@@ -2607,6 +2625,18 @@
                 <w:rFonts w:asciiTheme="majorHAnsi" w:eastAsiaTheme="majorHAnsi" w:hAnsiTheme="majorHAnsi"/>
               </w:rPr>
             </w:pPr>
+            <w:r>
+              <w:rPr>
+                <w:rFonts w:asciiTheme="majorHAnsi" w:eastAsiaTheme="majorHAnsi" w:hAnsiTheme="majorHAnsi" w:hint="eastAsia"/>
+              </w:rPr>
+              <w:t>2</w:t>
+            </w:r>
+            <w:r>
+              <w:rPr>
+                <w:rFonts w:asciiTheme="majorHAnsi" w:eastAsiaTheme="majorHAnsi" w:hAnsiTheme="majorHAnsi"/>
+              </w:rPr>
+              <w:t>019.01.14</w:t>
+            </w:r>
           </w:p>
         </w:tc>
       </w:tr>
@@ -2715,1129 +2745,13 @@
                 <w:b/>
               </w:rPr>
             </w:pPr>
-          </w:p>
-        </w:tc>
-      </w:tr>
-    </w:tbl>
-    <w:p>
-      <w:pPr>
-        <w:rPr>
-          <w:rFonts w:asciiTheme="majorHAnsi" w:eastAsiaTheme="majorHAnsi" w:hAnsiTheme="majorHAnsi"/>
-        </w:rPr>
-      </w:pPr>
-    </w:p>
-    <w:p>
-      <w:pPr>
-        <w:rPr>
-          <w:rFonts w:asciiTheme="majorHAnsi" w:eastAsiaTheme="majorHAnsi" w:hAnsiTheme="majorHAnsi" w:hint="eastAsia"/>
-        </w:rPr>
-      </w:pPr>
-    </w:p>
-    <w:tbl>
-      <w:tblPr>
-        <w:tblW w:w="9923" w:type="dxa"/>
-        <w:jc w:val="center"/>
-        <w:tblLayout w:type="fixed"/>
-        <w:tblCellMar>
-          <w:left w:w="99" w:type="dxa"/>
-          <w:right w:w="99" w:type="dxa"/>
-        </w:tblCellMar>
-        <w:tblLook w:val="0000" w:firstRow="0" w:lastRow="0" w:firstColumn="0" w:lastColumn="0" w:noHBand="0" w:noVBand="0"/>
-      </w:tblPr>
-      <w:tblGrid>
-        <w:gridCol w:w="1607"/>
-        <w:gridCol w:w="139"/>
-        <w:gridCol w:w="953"/>
-        <w:gridCol w:w="1092"/>
-        <w:gridCol w:w="2585"/>
-        <w:gridCol w:w="420"/>
-        <w:gridCol w:w="945"/>
-        <w:gridCol w:w="547"/>
-        <w:gridCol w:w="68"/>
-        <w:gridCol w:w="1567"/>
-      </w:tblGrid>
-      <w:tr>
-        <w:trPr>
-          <w:trHeight w:val="456"/>
-          <w:jc w:val="center"/>
-        </w:trPr>
-        <w:tc>
-          <w:tcPr>
-            <w:tcW w:w="1607" w:type="dxa"/>
-            <w:tcBorders>
-              <w:top w:val="single" w:sz="6" w:space="0" w:color="auto"/>
-              <w:left w:val="single" w:sz="6" w:space="0" w:color="auto"/>
-              <w:bottom w:val="single" w:sz="6" w:space="0" w:color="auto"/>
-              <w:right w:val="single" w:sz="6" w:space="0" w:color="auto"/>
-            </w:tcBorders>
-            <w:shd w:val="pct5" w:color="000000" w:fill="FFFFFF"/>
-            <w:vAlign w:val="center"/>
-          </w:tcPr>
-          <w:p>
-            <w:pPr>
-              <w:overflowPunct w:val="0"/>
-              <w:spacing w:line="260" w:lineRule="atLeast"/>
-              <w:rPr>
-                <w:rFonts w:asciiTheme="majorHAnsi" w:eastAsiaTheme="majorHAnsi" w:hAnsiTheme="majorHAnsi"/>
-                <w:b/>
-              </w:rPr>
-            </w:pPr>
-            <w:r>
-              <w:rPr>
-                <w:rFonts w:asciiTheme="majorHAnsi" w:eastAsiaTheme="majorHAnsi" w:hAnsiTheme="majorHAnsi" w:hint="eastAsia"/>
-                <w:b/>
-              </w:rPr>
-              <w:lastRenderedPageBreak/>
-              <w:t>위험요소</w:t>
-            </w:r>
-            <w:r>
-              <w:rPr>
-                <w:rFonts w:asciiTheme="majorHAnsi" w:eastAsiaTheme="majorHAnsi" w:hAnsiTheme="majorHAnsi" w:hint="eastAsia"/>
-                <w:b/>
-              </w:rPr>
-              <w:t>코드</w:t>
-            </w:r>
-          </w:p>
-        </w:tc>
-        <w:tc>
-          <w:tcPr>
-            <w:tcW w:w="5189" w:type="dxa"/>
-            <w:gridSpan w:val="5"/>
-            <w:tcBorders>
-              <w:top w:val="single" w:sz="6" w:space="0" w:color="auto"/>
-              <w:left w:val="single" w:sz="6" w:space="0" w:color="auto"/>
-              <w:bottom w:val="single" w:sz="6" w:space="0" w:color="auto"/>
-              <w:right w:val="single" w:sz="6" w:space="0" w:color="auto"/>
-            </w:tcBorders>
-            <w:vAlign w:val="center"/>
-          </w:tcPr>
-          <w:p>
-            <w:pPr>
-              <w:pStyle w:val="a4"/>
-              <w:tabs>
-                <w:tab w:val="clear" w:pos="4252"/>
-                <w:tab w:val="clear" w:pos="8504"/>
-              </w:tabs>
-              <w:overflowPunct w:val="0"/>
-              <w:spacing w:line="260" w:lineRule="atLeast"/>
-              <w:rPr>
-                <w:rFonts w:asciiTheme="majorHAnsi" w:eastAsiaTheme="majorHAnsi" w:hAnsiTheme="majorHAnsi"/>
-              </w:rPr>
-            </w:pPr>
-            <w:r>
-              <w:rPr>
-                <w:rFonts w:asciiTheme="majorHAnsi" w:eastAsiaTheme="majorHAnsi" w:hAnsiTheme="majorHAnsi" w:hint="eastAsia"/>
-              </w:rPr>
-              <w:t>R</w:t>
-            </w:r>
-            <w:r>
-              <w:rPr>
-                <w:rFonts w:asciiTheme="majorHAnsi" w:eastAsiaTheme="majorHAnsi" w:hAnsiTheme="majorHAnsi"/>
-              </w:rPr>
-              <w:t>-3</w:t>
-            </w:r>
-          </w:p>
-        </w:tc>
-        <w:tc>
-          <w:tcPr>
-            <w:tcW w:w="1560" w:type="dxa"/>
-            <w:gridSpan w:val="3"/>
-            <w:tcBorders>
-              <w:top w:val="single" w:sz="6" w:space="0" w:color="auto"/>
-              <w:left w:val="single" w:sz="6" w:space="0" w:color="auto"/>
-              <w:bottom w:val="single" w:sz="6" w:space="0" w:color="auto"/>
-              <w:right w:val="single" w:sz="6" w:space="0" w:color="auto"/>
-            </w:tcBorders>
-            <w:shd w:val="clear" w:color="auto" w:fill="EDEDED" w:themeFill="accent3" w:themeFillTint="33"/>
-            <w:vAlign w:val="center"/>
-          </w:tcPr>
-          <w:p>
-            <w:pPr>
-              <w:pStyle w:val="a4"/>
-              <w:tabs>
-                <w:tab w:val="clear" w:pos="4252"/>
-                <w:tab w:val="clear" w:pos="8504"/>
-              </w:tabs>
-              <w:overflowPunct w:val="0"/>
-              <w:spacing w:line="260" w:lineRule="atLeast"/>
-              <w:rPr>
-                <w:rFonts w:asciiTheme="majorHAnsi" w:eastAsiaTheme="majorHAnsi" w:hAnsiTheme="majorHAnsi"/>
-              </w:rPr>
-            </w:pPr>
-            <w:r>
-              <w:rPr>
-                <w:rFonts w:asciiTheme="majorHAnsi" w:eastAsiaTheme="majorHAnsi" w:hAnsiTheme="majorHAnsi" w:hint="eastAsia"/>
-                <w:b/>
-              </w:rPr>
-              <w:t>위험수준</w:t>
-            </w:r>
-          </w:p>
-        </w:tc>
-        <w:tc>
-          <w:tcPr>
-            <w:tcW w:w="1567" w:type="dxa"/>
-            <w:tcBorders>
-              <w:top w:val="single" w:sz="6" w:space="0" w:color="auto"/>
-              <w:left w:val="single" w:sz="6" w:space="0" w:color="auto"/>
-              <w:bottom w:val="single" w:sz="6" w:space="0" w:color="auto"/>
-              <w:right w:val="single" w:sz="6" w:space="0" w:color="auto"/>
-            </w:tcBorders>
-            <w:vAlign w:val="center"/>
-          </w:tcPr>
-          <w:p>
-            <w:pPr>
-              <w:pStyle w:val="a4"/>
-              <w:tabs>
-                <w:tab w:val="clear" w:pos="4252"/>
-                <w:tab w:val="clear" w:pos="8504"/>
-              </w:tabs>
-              <w:overflowPunct w:val="0"/>
-              <w:spacing w:line="260" w:lineRule="atLeast"/>
-              <w:rPr>
-                <w:rFonts w:asciiTheme="majorHAnsi" w:eastAsiaTheme="majorHAnsi" w:hAnsiTheme="majorHAnsi"/>
-              </w:rPr>
-            </w:pPr>
-            <w:r>
-              <w:rPr>
-                <w:rFonts w:asciiTheme="majorHAnsi" w:eastAsiaTheme="majorHAnsi" w:hAnsiTheme="majorHAnsi" w:hint="eastAsia"/>
-              </w:rPr>
-              <w:t>B</w:t>
-            </w:r>
-            <w:r>
-              <w:rPr>
-                <w:rFonts w:asciiTheme="majorHAnsi" w:eastAsiaTheme="majorHAnsi" w:hAnsiTheme="majorHAnsi"/>
-              </w:rPr>
-              <w:t>B</w:t>
-            </w:r>
-          </w:p>
-        </w:tc>
-      </w:tr>
-      <w:tr>
-        <w:trPr>
-          <w:trHeight w:val="456"/>
-          <w:jc w:val="center"/>
-        </w:trPr>
-        <w:tc>
-          <w:tcPr>
-            <w:tcW w:w="1607" w:type="dxa"/>
-            <w:tcBorders>
-              <w:top w:val="single" w:sz="6" w:space="0" w:color="auto"/>
-              <w:left w:val="single" w:sz="6" w:space="0" w:color="auto"/>
-              <w:bottom w:val="single" w:sz="6" w:space="0" w:color="auto"/>
-              <w:right w:val="single" w:sz="6" w:space="0" w:color="auto"/>
-            </w:tcBorders>
-            <w:shd w:val="pct5" w:color="000000" w:fill="FFFFFF"/>
-            <w:vAlign w:val="center"/>
-          </w:tcPr>
-          <w:p>
-            <w:pPr>
-              <w:overflowPunct w:val="0"/>
-              <w:spacing w:line="260" w:lineRule="atLeast"/>
-              <w:rPr>
-                <w:rFonts w:asciiTheme="majorHAnsi" w:eastAsiaTheme="majorHAnsi" w:hAnsiTheme="majorHAnsi"/>
-              </w:rPr>
-            </w:pPr>
-            <w:r>
-              <w:rPr>
-                <w:rFonts w:asciiTheme="majorHAnsi" w:eastAsiaTheme="majorHAnsi" w:hAnsiTheme="majorHAnsi" w:hint="eastAsia"/>
-                <w:b/>
-              </w:rPr>
-              <w:t>위험</w:t>
-            </w:r>
-            <w:r>
-              <w:rPr>
-                <w:rFonts w:asciiTheme="majorHAnsi" w:eastAsiaTheme="majorHAnsi" w:hAnsiTheme="majorHAnsi"/>
-                <w:b/>
-              </w:rPr>
-              <w:t xml:space="preserve"> </w:t>
-            </w:r>
-            <w:r>
-              <w:rPr>
-                <w:rFonts w:asciiTheme="majorHAnsi" w:eastAsiaTheme="majorHAnsi" w:hAnsiTheme="majorHAnsi" w:hint="eastAsia"/>
-                <w:b/>
-              </w:rPr>
-              <w:t>정의</w:t>
-            </w:r>
-          </w:p>
-        </w:tc>
-        <w:tc>
-          <w:tcPr>
-            <w:tcW w:w="8316" w:type="dxa"/>
-            <w:gridSpan w:val="9"/>
-            <w:tcBorders>
-              <w:top w:val="single" w:sz="6" w:space="0" w:color="auto"/>
-              <w:left w:val="single" w:sz="6" w:space="0" w:color="auto"/>
-              <w:bottom w:val="single" w:sz="6" w:space="0" w:color="auto"/>
-              <w:right w:val="single" w:sz="6" w:space="0" w:color="auto"/>
-            </w:tcBorders>
-            <w:vAlign w:val="center"/>
-          </w:tcPr>
-          <w:p>
-            <w:pPr>
-              <w:overflowPunct w:val="0"/>
-              <w:jc w:val="left"/>
-              <w:rPr>
-                <w:rFonts w:asciiTheme="majorHAnsi" w:eastAsiaTheme="majorHAnsi" w:hAnsiTheme="majorHAnsi"/>
-              </w:rPr>
-            </w:pPr>
-            <w:r>
-              <w:rPr>
-                <w:rFonts w:asciiTheme="majorHAnsi" w:eastAsiaTheme="majorHAnsi" w:hAnsiTheme="majorHAnsi" w:hint="eastAsia"/>
-              </w:rPr>
-              <w:t>편집점에 대한 검증을 위한 영상편집자와의 논의가 필요 하나</w:t>
-            </w:r>
-          </w:p>
-          <w:p>
-            <w:pPr>
-              <w:overflowPunct w:val="0"/>
-              <w:spacing w:line="260" w:lineRule="atLeast"/>
-              <w:rPr>
-                <w:rFonts w:asciiTheme="majorHAnsi" w:eastAsiaTheme="majorHAnsi" w:hAnsiTheme="majorHAnsi"/>
-              </w:rPr>
-            </w:pPr>
-            <w:r>
-              <w:rPr>
-                <w:rFonts w:asciiTheme="majorHAnsi" w:eastAsiaTheme="majorHAnsi" w:hAnsiTheme="majorHAnsi" w:hint="eastAsia"/>
-              </w:rPr>
-              <w:t>당장 접촉할 편집자 없음</w:t>
-            </w:r>
-          </w:p>
-        </w:tc>
-      </w:tr>
-      <w:tr>
-        <w:trPr>
-          <w:trHeight w:val="286"/>
-          <w:jc w:val="center"/>
-        </w:trPr>
-        <w:tc>
-          <w:tcPr>
-            <w:tcW w:w="1607" w:type="dxa"/>
-            <w:tcBorders>
-              <w:top w:val="single" w:sz="6" w:space="0" w:color="auto"/>
-              <w:left w:val="single" w:sz="6" w:space="0" w:color="auto"/>
-              <w:bottom w:val="single" w:sz="6" w:space="0" w:color="auto"/>
-              <w:right w:val="single" w:sz="6" w:space="0" w:color="auto"/>
-            </w:tcBorders>
-            <w:shd w:val="pct5" w:color="000000" w:fill="FFFFFF"/>
-            <w:vAlign w:val="center"/>
-          </w:tcPr>
-          <w:p>
-            <w:pPr>
-              <w:overflowPunct w:val="0"/>
-              <w:spacing w:line="260" w:lineRule="atLeast"/>
-              <w:rPr>
-                <w:rFonts w:asciiTheme="majorHAnsi" w:eastAsiaTheme="majorHAnsi" w:hAnsiTheme="majorHAnsi"/>
-                <w:b/>
-              </w:rPr>
-            </w:pPr>
-            <w:r>
-              <w:rPr>
-                <w:rFonts w:asciiTheme="majorHAnsi" w:eastAsiaTheme="majorHAnsi" w:hAnsiTheme="majorHAnsi" w:hint="eastAsia"/>
-                <w:b/>
-              </w:rPr>
-              <w:t>발견자</w:t>
-            </w:r>
-          </w:p>
-        </w:tc>
-        <w:tc>
-          <w:tcPr>
-            <w:tcW w:w="1092" w:type="dxa"/>
-            <w:gridSpan w:val="2"/>
-            <w:tcBorders>
-              <w:top w:val="single" w:sz="6" w:space="0" w:color="auto"/>
-              <w:left w:val="single" w:sz="6" w:space="0" w:color="auto"/>
-              <w:bottom w:val="single" w:sz="6" w:space="0" w:color="auto"/>
-              <w:right w:val="single" w:sz="6" w:space="0" w:color="auto"/>
-            </w:tcBorders>
-            <w:vAlign w:val="center"/>
-          </w:tcPr>
-          <w:p>
-            <w:pPr>
-              <w:overflowPunct w:val="0"/>
-              <w:spacing w:line="260" w:lineRule="atLeast"/>
-              <w:rPr>
-                <w:rFonts w:asciiTheme="majorHAnsi" w:eastAsiaTheme="majorHAnsi" w:hAnsiTheme="majorHAnsi"/>
-              </w:rPr>
-            </w:pPr>
-            <w:r>
-              <w:rPr>
-                <w:rFonts w:asciiTheme="majorHAnsi" w:eastAsiaTheme="majorHAnsi" w:hAnsiTheme="majorHAnsi" w:hint="eastAsia"/>
-              </w:rPr>
-              <w:t>강태섭</w:t>
-            </w:r>
-          </w:p>
-        </w:tc>
-        <w:tc>
-          <w:tcPr>
-            <w:tcW w:w="1092" w:type="dxa"/>
-            <w:tcBorders>
-              <w:top w:val="single" w:sz="6" w:space="0" w:color="auto"/>
-              <w:left w:val="single" w:sz="6" w:space="0" w:color="auto"/>
-              <w:bottom w:val="single" w:sz="6" w:space="0" w:color="auto"/>
-              <w:right w:val="single" w:sz="6" w:space="0" w:color="auto"/>
-            </w:tcBorders>
-            <w:shd w:val="pct5" w:color="000000" w:fill="FFFFFF"/>
-            <w:vAlign w:val="center"/>
-          </w:tcPr>
-          <w:p>
-            <w:pPr>
-              <w:overflowPunct w:val="0"/>
-              <w:spacing w:line="260" w:lineRule="atLeast"/>
-              <w:rPr>
-                <w:rFonts w:asciiTheme="majorHAnsi" w:eastAsiaTheme="majorHAnsi" w:hAnsiTheme="majorHAnsi"/>
-                <w:b/>
-              </w:rPr>
-            </w:pPr>
-            <w:r>
-              <w:rPr>
-                <w:rFonts w:asciiTheme="majorHAnsi" w:eastAsiaTheme="majorHAnsi" w:hAnsiTheme="majorHAnsi" w:hint="eastAsia"/>
-                <w:b/>
-              </w:rPr>
-              <w:t>발견일</w:t>
-            </w:r>
-          </w:p>
-        </w:tc>
-        <w:tc>
-          <w:tcPr>
-            <w:tcW w:w="2585" w:type="dxa"/>
-            <w:tcBorders>
-              <w:top w:val="single" w:sz="6" w:space="0" w:color="auto"/>
-              <w:left w:val="single" w:sz="6" w:space="0" w:color="auto"/>
-              <w:bottom w:val="single" w:sz="6" w:space="0" w:color="auto"/>
-              <w:right w:val="single" w:sz="6" w:space="0" w:color="auto"/>
-            </w:tcBorders>
-            <w:vAlign w:val="center"/>
-          </w:tcPr>
-          <w:p>
-            <w:pPr>
-              <w:overflowPunct w:val="0"/>
-              <w:spacing w:line="260" w:lineRule="atLeast"/>
-              <w:rPr>
-                <w:rFonts w:asciiTheme="majorHAnsi" w:eastAsiaTheme="majorHAnsi" w:hAnsiTheme="majorHAnsi"/>
-              </w:rPr>
-            </w:pPr>
-            <w:r>
-              <w:rPr>
-                <w:rFonts w:asciiTheme="majorHAnsi" w:eastAsiaTheme="majorHAnsi" w:hAnsiTheme="majorHAnsi" w:hint="eastAsia"/>
-              </w:rPr>
-              <w:t>2</w:t>
-            </w:r>
-            <w:r>
-              <w:rPr>
-                <w:rFonts w:asciiTheme="majorHAnsi" w:eastAsiaTheme="majorHAnsi" w:hAnsiTheme="majorHAnsi"/>
-              </w:rPr>
-              <w:t>018.12.27</w:t>
-            </w:r>
-          </w:p>
-        </w:tc>
-        <w:tc>
-          <w:tcPr>
-            <w:tcW w:w="1365" w:type="dxa"/>
-            <w:gridSpan w:val="2"/>
-            <w:tcBorders>
-              <w:top w:val="single" w:sz="6" w:space="0" w:color="auto"/>
-              <w:left w:val="single" w:sz="6" w:space="0" w:color="auto"/>
-              <w:bottom w:val="single" w:sz="6" w:space="0" w:color="auto"/>
-              <w:right w:val="single" w:sz="6" w:space="0" w:color="auto"/>
-            </w:tcBorders>
-            <w:shd w:val="pct5" w:color="000000" w:fill="FFFFFF"/>
-            <w:vAlign w:val="center"/>
-          </w:tcPr>
-          <w:p>
-            <w:pPr>
-              <w:overflowPunct w:val="0"/>
-              <w:spacing w:line="260" w:lineRule="atLeast"/>
-              <w:ind w:left="111"/>
-              <w:rPr>
-                <w:rFonts w:asciiTheme="majorHAnsi" w:eastAsiaTheme="majorHAnsi" w:hAnsiTheme="majorHAnsi"/>
-              </w:rPr>
-            </w:pPr>
-            <w:r>
-              <w:rPr>
-                <w:rFonts w:asciiTheme="majorHAnsi" w:eastAsiaTheme="majorHAnsi" w:hAnsiTheme="majorHAnsi" w:hint="eastAsia"/>
-                <w:b/>
-              </w:rPr>
-              <w:t>담당자</w:t>
-            </w:r>
-          </w:p>
-        </w:tc>
-        <w:tc>
-          <w:tcPr>
-            <w:tcW w:w="2182" w:type="dxa"/>
-            <w:gridSpan w:val="3"/>
-            <w:tcBorders>
-              <w:top w:val="single" w:sz="6" w:space="0" w:color="auto"/>
-              <w:left w:val="single" w:sz="6" w:space="0" w:color="auto"/>
-              <w:bottom w:val="single" w:sz="6" w:space="0" w:color="auto"/>
-              <w:right w:val="single" w:sz="6" w:space="0" w:color="auto"/>
-            </w:tcBorders>
-            <w:vAlign w:val="center"/>
-          </w:tcPr>
-          <w:p>
-            <w:pPr>
-              <w:overflowPunct w:val="0"/>
-              <w:spacing w:line="260" w:lineRule="atLeast"/>
-              <w:ind w:left="111"/>
-              <w:rPr>
-                <w:rFonts w:asciiTheme="majorHAnsi" w:eastAsiaTheme="majorHAnsi" w:hAnsiTheme="majorHAnsi"/>
-              </w:rPr>
-            </w:pPr>
-            <w:r>
-              <w:rPr>
-                <w:rFonts w:asciiTheme="majorHAnsi" w:eastAsiaTheme="majorHAnsi" w:hAnsiTheme="majorHAnsi" w:hint="eastAsia"/>
-              </w:rPr>
-              <w:t>강태섭</w:t>
-            </w:r>
-          </w:p>
-        </w:tc>
-      </w:tr>
-      <w:tr>
-        <w:trPr>
-          <w:trHeight w:val="1134"/>
-          <w:jc w:val="center"/>
-        </w:trPr>
-        <w:tc>
-          <w:tcPr>
-            <w:tcW w:w="1607" w:type="dxa"/>
-            <w:tcBorders>
-              <w:top w:val="single" w:sz="6" w:space="0" w:color="auto"/>
-              <w:left w:val="single" w:sz="6" w:space="0" w:color="auto"/>
-              <w:bottom w:val="single" w:sz="6" w:space="0" w:color="auto"/>
-              <w:right w:val="single" w:sz="6" w:space="0" w:color="auto"/>
-            </w:tcBorders>
-            <w:shd w:val="pct5" w:color="000000" w:fill="FFFFFF"/>
-            <w:vAlign w:val="center"/>
-          </w:tcPr>
-          <w:p>
-            <w:pPr>
-              <w:pStyle w:val="a3"/>
-              <w:tabs>
-                <w:tab w:val="clear" w:pos="4252"/>
-                <w:tab w:val="clear" w:pos="8504"/>
-              </w:tabs>
-              <w:overflowPunct w:val="0"/>
-              <w:spacing w:line="260" w:lineRule="atLeast"/>
-              <w:rPr>
-                <w:rFonts w:asciiTheme="majorHAnsi" w:eastAsiaTheme="majorHAnsi" w:hAnsiTheme="majorHAnsi"/>
-              </w:rPr>
-            </w:pPr>
-            <w:r>
-              <w:rPr>
-                <w:rFonts w:asciiTheme="majorHAnsi" w:eastAsiaTheme="majorHAnsi" w:hAnsiTheme="majorHAnsi" w:hint="eastAsia"/>
-                <w:b/>
-              </w:rPr>
-              <w:t>내용</w:t>
-            </w:r>
-          </w:p>
-        </w:tc>
-        <w:tc>
-          <w:tcPr>
-            <w:tcW w:w="8316" w:type="dxa"/>
-            <w:gridSpan w:val="9"/>
-            <w:tcBorders>
-              <w:top w:val="single" w:sz="6" w:space="0" w:color="auto"/>
-              <w:left w:val="single" w:sz="6" w:space="0" w:color="auto"/>
-              <w:bottom w:val="single" w:sz="6" w:space="0" w:color="auto"/>
-              <w:right w:val="single" w:sz="6" w:space="0" w:color="auto"/>
-            </w:tcBorders>
-            <w:vAlign w:val="center"/>
-          </w:tcPr>
-          <w:p>
-            <w:pPr>
-              <w:pStyle w:val="a3"/>
-              <w:tabs>
-                <w:tab w:val="clear" w:pos="4252"/>
-                <w:tab w:val="clear" w:pos="8504"/>
-              </w:tabs>
-              <w:overflowPunct w:val="0"/>
-              <w:spacing w:line="260" w:lineRule="atLeast"/>
-              <w:rPr>
-                <w:rFonts w:asciiTheme="majorHAnsi" w:eastAsiaTheme="majorHAnsi" w:hAnsiTheme="majorHAnsi"/>
-              </w:rPr>
-            </w:pPr>
-            <w:r>
-              <w:rPr>
-                <w:rFonts w:asciiTheme="majorHAnsi" w:eastAsiaTheme="majorHAnsi" w:hAnsiTheme="majorHAnsi" w:hint="eastAsia"/>
-              </w:rPr>
-              <w:t xml:space="preserve">편집점을 도출함에 있어서는 다양한 방안을 생각 중이지만 이를 </w:t>
-            </w:r>
-            <w:proofErr w:type="spellStart"/>
-            <w:r>
-              <w:rPr>
-                <w:rFonts w:asciiTheme="majorHAnsi" w:eastAsiaTheme="majorHAnsi" w:hAnsiTheme="majorHAnsi" w:hint="eastAsia"/>
-              </w:rPr>
-              <w:t>스트리머</w:t>
-            </w:r>
-            <w:proofErr w:type="spellEnd"/>
-            <w:r>
-              <w:rPr>
-                <w:rFonts w:asciiTheme="majorHAnsi" w:eastAsiaTheme="majorHAnsi" w:hAnsiTheme="majorHAnsi" w:hint="eastAsia"/>
-              </w:rPr>
-              <w:t xml:space="preserve"> 또는</w:t>
-            </w:r>
-          </w:p>
-          <w:p>
-            <w:pPr>
-              <w:pStyle w:val="a3"/>
-              <w:tabs>
-                <w:tab w:val="clear" w:pos="4252"/>
-                <w:tab w:val="clear" w:pos="8504"/>
-              </w:tabs>
-              <w:overflowPunct w:val="0"/>
-              <w:spacing w:line="260" w:lineRule="atLeast"/>
-              <w:rPr>
-                <w:rFonts w:asciiTheme="majorHAnsi" w:eastAsiaTheme="majorHAnsi" w:hAnsiTheme="majorHAnsi"/>
-              </w:rPr>
-            </w:pPr>
-            <w:r>
-              <w:rPr>
-                <w:rFonts w:asciiTheme="majorHAnsi" w:eastAsiaTheme="majorHAnsi" w:hAnsiTheme="majorHAnsi" w:hint="eastAsia"/>
-              </w:rPr>
-              <w:t>현직 편집자에 대한 피드백 부족한 상황</w:t>
-            </w:r>
-          </w:p>
-        </w:tc>
-      </w:tr>
-      <w:tr>
-        <w:trPr>
-          <w:trHeight w:val="1264"/>
-          <w:jc w:val="center"/>
-        </w:trPr>
-        <w:tc>
-          <w:tcPr>
-            <w:tcW w:w="1607" w:type="dxa"/>
-            <w:tcBorders>
-              <w:top w:val="single" w:sz="6" w:space="0" w:color="auto"/>
-              <w:left w:val="single" w:sz="6" w:space="0" w:color="auto"/>
-              <w:bottom w:val="single" w:sz="6" w:space="0" w:color="auto"/>
-              <w:right w:val="single" w:sz="6" w:space="0" w:color="auto"/>
-            </w:tcBorders>
-            <w:shd w:val="pct5" w:color="000000" w:fill="FFFFFF"/>
-            <w:vAlign w:val="center"/>
-          </w:tcPr>
-          <w:p>
-            <w:pPr>
-              <w:overflowPunct w:val="0"/>
-              <w:spacing w:line="260" w:lineRule="atLeast"/>
-              <w:rPr>
-                <w:rFonts w:asciiTheme="majorHAnsi" w:eastAsiaTheme="majorHAnsi" w:hAnsiTheme="majorHAnsi"/>
-              </w:rPr>
-            </w:pPr>
-            <w:r>
-              <w:rPr>
-                <w:rFonts w:asciiTheme="majorHAnsi" w:eastAsiaTheme="majorHAnsi" w:hAnsiTheme="majorHAnsi" w:hint="eastAsia"/>
-                <w:b/>
-              </w:rPr>
-              <w:t>해결방안</w:t>
-            </w:r>
-            <w:r>
-              <w:rPr>
-                <w:rFonts w:asciiTheme="majorHAnsi" w:eastAsiaTheme="majorHAnsi" w:hAnsiTheme="majorHAnsi"/>
-                <w:b/>
-              </w:rPr>
-              <w:t xml:space="preserve"> </w:t>
-            </w:r>
-            <w:r>
-              <w:rPr>
-                <w:rFonts w:asciiTheme="majorHAnsi" w:eastAsiaTheme="majorHAnsi" w:hAnsiTheme="majorHAnsi" w:hint="eastAsia"/>
-                <w:b/>
-              </w:rPr>
-              <w:t>절차</w:t>
-            </w:r>
-          </w:p>
-        </w:tc>
-        <w:tc>
-          <w:tcPr>
-            <w:tcW w:w="8316" w:type="dxa"/>
-            <w:gridSpan w:val="9"/>
-            <w:tcBorders>
-              <w:top w:val="single" w:sz="6" w:space="0" w:color="auto"/>
-              <w:left w:val="single" w:sz="6" w:space="0" w:color="auto"/>
-              <w:bottom w:val="single" w:sz="6" w:space="0" w:color="auto"/>
-              <w:right w:val="single" w:sz="6" w:space="0" w:color="auto"/>
-            </w:tcBorders>
-            <w:vAlign w:val="center"/>
-          </w:tcPr>
-          <w:p>
-            <w:pPr>
-              <w:overflowPunct w:val="0"/>
-              <w:spacing w:line="260" w:lineRule="atLeast"/>
-              <w:rPr>
-                <w:rFonts w:asciiTheme="majorHAnsi" w:eastAsiaTheme="majorHAnsi" w:hAnsiTheme="majorHAnsi"/>
-              </w:rPr>
-            </w:pPr>
-            <w:proofErr w:type="spellStart"/>
-            <w:r>
-              <w:rPr>
-                <w:rFonts w:asciiTheme="majorHAnsi" w:eastAsiaTheme="majorHAnsi" w:hAnsiTheme="majorHAnsi" w:hint="eastAsia"/>
-              </w:rPr>
-              <w:t>O</w:t>
-            </w:r>
-            <w:r>
-              <w:rPr>
-                <w:rFonts w:asciiTheme="majorHAnsi" w:eastAsiaTheme="majorHAnsi" w:hAnsiTheme="majorHAnsi"/>
-              </w:rPr>
-              <w:t>nAd</w:t>
-            </w:r>
-            <w:proofErr w:type="spellEnd"/>
-            <w:r>
-              <w:rPr>
-                <w:rFonts w:asciiTheme="majorHAnsi" w:eastAsiaTheme="majorHAnsi" w:hAnsiTheme="majorHAnsi" w:hint="eastAsia"/>
-              </w:rPr>
-              <w:t xml:space="preserve">에서 도출한 편집점을 활동중인 </w:t>
-            </w:r>
-            <w:proofErr w:type="spellStart"/>
-            <w:r>
-              <w:rPr>
-                <w:rFonts w:asciiTheme="majorHAnsi" w:eastAsiaTheme="majorHAnsi" w:hAnsiTheme="majorHAnsi" w:hint="eastAsia"/>
-              </w:rPr>
-              <w:t>스트리머</w:t>
-            </w:r>
-            <w:proofErr w:type="spellEnd"/>
-            <w:r>
-              <w:rPr>
-                <w:rFonts w:asciiTheme="majorHAnsi" w:eastAsiaTheme="majorHAnsi" w:hAnsiTheme="majorHAnsi" w:hint="eastAsia"/>
-              </w:rPr>
-              <w:t xml:space="preserve"> 또는 편집자에게 웹으로 접촉하여</w:t>
-            </w:r>
-          </w:p>
-          <w:p>
-            <w:pPr>
-              <w:overflowPunct w:val="0"/>
-              <w:spacing w:line="260" w:lineRule="atLeast"/>
-              <w:rPr>
-                <w:rFonts w:asciiTheme="majorHAnsi" w:eastAsiaTheme="majorHAnsi" w:hAnsiTheme="majorHAnsi"/>
-              </w:rPr>
-            </w:pPr>
-            <w:r>
-              <w:rPr>
-                <w:rFonts w:asciiTheme="majorHAnsi" w:eastAsiaTheme="majorHAnsi" w:hAnsiTheme="majorHAnsi" w:hint="eastAsia"/>
-              </w:rPr>
-              <w:t>피드백 요청 해보는 방안</w:t>
-            </w:r>
-          </w:p>
-        </w:tc>
-      </w:tr>
-      <w:tr>
-        <w:trPr>
-          <w:trHeight w:val="858"/>
-          <w:jc w:val="center"/>
-        </w:trPr>
-        <w:tc>
-          <w:tcPr>
-            <w:tcW w:w="1607" w:type="dxa"/>
-            <w:tcBorders>
-              <w:top w:val="single" w:sz="6" w:space="0" w:color="auto"/>
-              <w:left w:val="single" w:sz="6" w:space="0" w:color="auto"/>
-              <w:bottom w:val="single" w:sz="6" w:space="0" w:color="auto"/>
-              <w:right w:val="single" w:sz="6" w:space="0" w:color="auto"/>
-            </w:tcBorders>
-            <w:shd w:val="pct5" w:color="000000" w:fill="FFFFFF"/>
-            <w:vAlign w:val="center"/>
-          </w:tcPr>
-          <w:p>
-            <w:pPr>
-              <w:overflowPunct w:val="0"/>
-              <w:spacing w:line="260" w:lineRule="atLeast"/>
-              <w:rPr>
-                <w:rFonts w:asciiTheme="majorHAnsi" w:eastAsiaTheme="majorHAnsi" w:hAnsiTheme="majorHAnsi"/>
-              </w:rPr>
-            </w:pPr>
-            <w:r>
-              <w:rPr>
-                <w:rFonts w:asciiTheme="majorHAnsi" w:eastAsiaTheme="majorHAnsi" w:hAnsiTheme="majorHAnsi" w:hint="eastAsia"/>
-                <w:b/>
-              </w:rPr>
-              <w:t>비상</w:t>
-            </w:r>
-            <w:r>
-              <w:rPr>
-                <w:rFonts w:asciiTheme="majorHAnsi" w:eastAsiaTheme="majorHAnsi" w:hAnsiTheme="majorHAnsi"/>
-                <w:b/>
-              </w:rPr>
-              <w:t xml:space="preserve"> </w:t>
-            </w:r>
-            <w:r>
-              <w:rPr>
-                <w:rFonts w:asciiTheme="majorHAnsi" w:eastAsiaTheme="majorHAnsi" w:hAnsiTheme="majorHAnsi" w:hint="eastAsia"/>
-                <w:b/>
-              </w:rPr>
-              <w:t>대책</w:t>
-            </w:r>
-          </w:p>
-        </w:tc>
-        <w:tc>
-          <w:tcPr>
-            <w:tcW w:w="8316" w:type="dxa"/>
-            <w:gridSpan w:val="9"/>
-            <w:tcBorders>
-              <w:top w:val="single" w:sz="6" w:space="0" w:color="auto"/>
-              <w:left w:val="single" w:sz="6" w:space="0" w:color="auto"/>
-              <w:bottom w:val="single" w:sz="6" w:space="0" w:color="auto"/>
-              <w:right w:val="single" w:sz="6" w:space="0" w:color="auto"/>
-            </w:tcBorders>
-            <w:vAlign w:val="center"/>
-          </w:tcPr>
-          <w:p>
-            <w:pPr>
-              <w:overflowPunct w:val="0"/>
-              <w:spacing w:line="260" w:lineRule="atLeast"/>
-              <w:ind w:left="660" w:hanging="660"/>
-              <w:rPr>
-                <w:rFonts w:asciiTheme="majorHAnsi" w:eastAsiaTheme="majorHAnsi" w:hAnsiTheme="majorHAnsi"/>
-              </w:rPr>
-            </w:pPr>
-          </w:p>
-        </w:tc>
-      </w:tr>
-      <w:tr>
-        <w:trPr>
-          <w:trHeight w:val="309"/>
-          <w:jc w:val="center"/>
-        </w:trPr>
-        <w:tc>
-          <w:tcPr>
-            <w:tcW w:w="8288" w:type="dxa"/>
-            <w:gridSpan w:val="8"/>
-            <w:tcBorders>
-              <w:top w:val="single" w:sz="6" w:space="0" w:color="auto"/>
-              <w:left w:val="single" w:sz="6" w:space="0" w:color="auto"/>
-              <w:bottom w:val="single" w:sz="4" w:space="0" w:color="auto"/>
-              <w:right w:val="single" w:sz="4" w:space="0" w:color="auto"/>
-            </w:tcBorders>
-            <w:shd w:val="pct5" w:color="000000" w:fill="FFFFFF"/>
-            <w:vAlign w:val="center"/>
-          </w:tcPr>
-          <w:p>
-            <w:pPr>
-              <w:overflowPunct w:val="0"/>
-              <w:spacing w:line="260" w:lineRule="atLeast"/>
-              <w:rPr>
-                <w:rFonts w:asciiTheme="majorHAnsi" w:eastAsiaTheme="majorHAnsi" w:hAnsiTheme="majorHAnsi"/>
-              </w:rPr>
-            </w:pPr>
-            <w:r>
-              <w:rPr>
-                <w:rFonts w:asciiTheme="majorHAnsi" w:eastAsiaTheme="majorHAnsi" w:hAnsiTheme="majorHAnsi" w:hint="eastAsia"/>
-                <w:b/>
-              </w:rPr>
-              <w:t>상태</w:t>
-            </w:r>
-            <w:r>
-              <w:rPr>
-                <w:rFonts w:asciiTheme="majorHAnsi" w:eastAsiaTheme="majorHAnsi" w:hAnsiTheme="majorHAnsi"/>
-                <w:b/>
-              </w:rPr>
-              <w:t>:</w:t>
-            </w:r>
-            <w:r>
-              <w:rPr>
-                <w:rFonts w:asciiTheme="majorHAnsi" w:eastAsiaTheme="majorHAnsi" w:hAnsiTheme="majorHAnsi"/>
-                <w:b/>
-              </w:rPr>
-              <w:t xml:space="preserve"> </w:t>
-            </w:r>
-            <w:proofErr w:type="spellStart"/>
-            <w:r>
-              <w:rPr>
-                <w:rFonts w:asciiTheme="majorHAnsi" w:eastAsiaTheme="majorHAnsi" w:hAnsiTheme="majorHAnsi" w:hint="eastAsia"/>
-                <w:b/>
-              </w:rPr>
-              <w:t>해결중</w:t>
-            </w:r>
-            <w:proofErr w:type="spellEnd"/>
-          </w:p>
-        </w:tc>
-        <w:tc>
-          <w:tcPr>
-            <w:tcW w:w="1635" w:type="dxa"/>
-            <w:gridSpan w:val="2"/>
-            <w:tcBorders>
-              <w:top w:val="single" w:sz="6" w:space="0" w:color="auto"/>
-              <w:left w:val="nil"/>
-              <w:bottom w:val="single" w:sz="4" w:space="0" w:color="auto"/>
-              <w:right w:val="single" w:sz="6" w:space="0" w:color="auto"/>
-            </w:tcBorders>
-            <w:shd w:val="pct5" w:color="000000" w:fill="FFFFFF"/>
-            <w:vAlign w:val="center"/>
-          </w:tcPr>
-          <w:p>
-            <w:pPr>
-              <w:overflowPunct w:val="0"/>
-              <w:spacing w:line="260" w:lineRule="atLeast"/>
-              <w:ind w:left="141"/>
-              <w:rPr>
-                <w:rFonts w:asciiTheme="majorHAnsi" w:eastAsiaTheme="majorHAnsi" w:hAnsiTheme="majorHAnsi"/>
-              </w:rPr>
-            </w:pPr>
-            <w:r>
-              <w:rPr>
-                <w:rFonts w:asciiTheme="majorHAnsi" w:eastAsiaTheme="majorHAnsi" w:hAnsiTheme="majorHAnsi" w:hint="eastAsia"/>
-                <w:b/>
-              </w:rPr>
-              <w:t>기록일</w:t>
-            </w:r>
-          </w:p>
-        </w:tc>
-      </w:tr>
-      <w:tr>
-        <w:trPr>
-          <w:trHeight w:val="783"/>
-          <w:jc w:val="center"/>
-        </w:trPr>
-        <w:tc>
-          <w:tcPr>
-            <w:tcW w:w="8288" w:type="dxa"/>
-            <w:gridSpan w:val="8"/>
-            <w:tcBorders>
-              <w:top w:val="single" w:sz="4" w:space="0" w:color="auto"/>
-              <w:left w:val="single" w:sz="6" w:space="0" w:color="auto"/>
-              <w:bottom w:val="single" w:sz="4" w:space="0" w:color="auto"/>
-              <w:right w:val="single" w:sz="4" w:space="0" w:color="auto"/>
-            </w:tcBorders>
-            <w:vAlign w:val="center"/>
-          </w:tcPr>
-          <w:p>
-            <w:pPr>
-              <w:overflowPunct w:val="0"/>
-              <w:rPr>
-                <w:rFonts w:asciiTheme="majorHAnsi" w:eastAsiaTheme="majorHAnsi" w:hAnsiTheme="majorHAnsi"/>
-              </w:rPr>
-            </w:pPr>
-            <w:r>
-              <w:rPr>
-                <w:rFonts w:asciiTheme="majorHAnsi" w:eastAsiaTheme="majorHAnsi" w:hAnsiTheme="majorHAnsi" w:hint="eastAsia"/>
-              </w:rPr>
-              <w:t xml:space="preserve">현재 </w:t>
-            </w:r>
-            <w:proofErr w:type="spellStart"/>
-            <w:r>
-              <w:rPr>
-                <w:rFonts w:asciiTheme="majorHAnsi" w:eastAsiaTheme="majorHAnsi" w:hAnsiTheme="majorHAnsi" w:hint="eastAsia"/>
-              </w:rPr>
-              <w:t>검토받기위한</w:t>
-            </w:r>
-            <w:proofErr w:type="spellEnd"/>
-            <w:r>
-              <w:rPr>
-                <w:rFonts w:asciiTheme="majorHAnsi" w:eastAsiaTheme="majorHAnsi" w:hAnsiTheme="majorHAnsi" w:hint="eastAsia"/>
-              </w:rPr>
-              <w:t xml:space="preserve"> </w:t>
-            </w:r>
-            <w:proofErr w:type="spellStart"/>
-            <w:r>
-              <w:rPr>
-                <w:rFonts w:asciiTheme="majorHAnsi" w:eastAsiaTheme="majorHAnsi" w:hAnsiTheme="majorHAnsi" w:hint="eastAsia"/>
-              </w:rPr>
-              <w:t>편집점</w:t>
-            </w:r>
-            <w:proofErr w:type="spellEnd"/>
-            <w:r>
-              <w:rPr>
-                <w:rFonts w:asciiTheme="majorHAnsi" w:eastAsiaTheme="majorHAnsi" w:hAnsiTheme="majorHAnsi" w:hint="eastAsia"/>
-              </w:rPr>
-              <w:t xml:space="preserve"> 데이터 </w:t>
-            </w:r>
-            <w:proofErr w:type="spellStart"/>
-            <w:r>
-              <w:rPr>
-                <w:rFonts w:asciiTheme="majorHAnsi" w:eastAsiaTheme="majorHAnsi" w:hAnsiTheme="majorHAnsi" w:hint="eastAsia"/>
-              </w:rPr>
-              <w:t>정리중</w:t>
-            </w:r>
-            <w:proofErr w:type="spellEnd"/>
-          </w:p>
-        </w:tc>
-        <w:tc>
-          <w:tcPr>
-            <w:tcW w:w="1635" w:type="dxa"/>
-            <w:gridSpan w:val="2"/>
-            <w:tcBorders>
-              <w:top w:val="single" w:sz="4" w:space="0" w:color="auto"/>
-              <w:left w:val="nil"/>
-              <w:bottom w:val="single" w:sz="4" w:space="0" w:color="auto"/>
-              <w:right w:val="single" w:sz="6" w:space="0" w:color="auto"/>
-            </w:tcBorders>
-            <w:vAlign w:val="center"/>
-          </w:tcPr>
-          <w:p>
-            <w:pPr>
-              <w:overflowPunct w:val="0"/>
-              <w:rPr>
-                <w:rFonts w:asciiTheme="majorHAnsi" w:eastAsiaTheme="majorHAnsi" w:hAnsiTheme="majorHAnsi"/>
-                <w:b/>
-              </w:rPr>
-            </w:pPr>
-            <w:r>
-              <w:rPr>
-                <w:rFonts w:asciiTheme="majorHAnsi" w:eastAsiaTheme="majorHAnsi" w:hAnsiTheme="majorHAnsi" w:hint="eastAsia"/>
-                <w:b/>
-              </w:rPr>
-              <w:t>2</w:t>
-            </w:r>
-            <w:r>
-              <w:rPr>
-                <w:rFonts w:asciiTheme="majorHAnsi" w:eastAsiaTheme="majorHAnsi" w:hAnsiTheme="majorHAnsi"/>
-                <w:b/>
-              </w:rPr>
-              <w:t>019.01.07</w:t>
-            </w:r>
-          </w:p>
-        </w:tc>
-      </w:tr>
-      <w:tr>
-        <w:trPr>
-          <w:trHeight w:val="424"/>
-          <w:jc w:val="center"/>
-        </w:trPr>
-        <w:tc>
-          <w:tcPr>
-            <w:tcW w:w="8288" w:type="dxa"/>
-            <w:gridSpan w:val="8"/>
-            <w:tcBorders>
-              <w:top w:val="single" w:sz="4" w:space="0" w:color="auto"/>
-              <w:left w:val="single" w:sz="6" w:space="0" w:color="auto"/>
-              <w:bottom w:val="single" w:sz="4" w:space="0" w:color="auto"/>
-              <w:right w:val="single" w:sz="4" w:space="0" w:color="auto"/>
-            </w:tcBorders>
-            <w:vAlign w:val="center"/>
-          </w:tcPr>
-          <w:p>
-            <w:pPr>
-              <w:overflowPunct w:val="0"/>
-              <w:rPr>
-                <w:rFonts w:asciiTheme="majorHAnsi" w:eastAsiaTheme="majorHAnsi" w:hAnsiTheme="majorHAnsi"/>
-              </w:rPr>
-            </w:pPr>
-          </w:p>
-        </w:tc>
-        <w:tc>
-          <w:tcPr>
-            <w:tcW w:w="1635" w:type="dxa"/>
-            <w:gridSpan w:val="2"/>
-            <w:tcBorders>
-              <w:top w:val="single" w:sz="4" w:space="0" w:color="auto"/>
-              <w:left w:val="nil"/>
-              <w:bottom w:val="single" w:sz="4" w:space="0" w:color="auto"/>
-              <w:right w:val="single" w:sz="6" w:space="0" w:color="auto"/>
-            </w:tcBorders>
-            <w:vAlign w:val="center"/>
-          </w:tcPr>
-          <w:p>
-            <w:pPr>
-              <w:overflowPunct w:val="0"/>
-              <w:rPr>
-                <w:rFonts w:asciiTheme="majorHAnsi" w:eastAsiaTheme="majorHAnsi" w:hAnsiTheme="majorHAnsi"/>
-              </w:rPr>
-            </w:pPr>
-          </w:p>
-        </w:tc>
-      </w:tr>
-      <w:tr>
-        <w:trPr>
-          <w:trHeight w:val="228"/>
-          <w:jc w:val="center"/>
-        </w:trPr>
-        <w:tc>
-          <w:tcPr>
-            <w:tcW w:w="8288" w:type="dxa"/>
-            <w:gridSpan w:val="8"/>
-            <w:tcBorders>
-              <w:top w:val="single" w:sz="4" w:space="0" w:color="auto"/>
-              <w:left w:val="single" w:sz="6" w:space="0" w:color="auto"/>
-              <w:bottom w:val="single" w:sz="6" w:space="0" w:color="auto"/>
-              <w:right w:val="single" w:sz="4" w:space="0" w:color="auto"/>
-            </w:tcBorders>
-            <w:vAlign w:val="center"/>
-          </w:tcPr>
-          <w:p>
-            <w:pPr>
-              <w:overflowPunct w:val="0"/>
-              <w:rPr>
-                <w:rFonts w:asciiTheme="majorHAnsi" w:eastAsiaTheme="majorHAnsi" w:hAnsiTheme="majorHAnsi"/>
-              </w:rPr>
-            </w:pPr>
-          </w:p>
-        </w:tc>
-        <w:tc>
-          <w:tcPr>
-            <w:tcW w:w="1635" w:type="dxa"/>
-            <w:gridSpan w:val="2"/>
-            <w:tcBorders>
-              <w:top w:val="single" w:sz="4" w:space="0" w:color="auto"/>
-              <w:left w:val="nil"/>
-              <w:bottom w:val="single" w:sz="6" w:space="0" w:color="auto"/>
-              <w:right w:val="single" w:sz="6" w:space="0" w:color="auto"/>
-            </w:tcBorders>
-            <w:vAlign w:val="center"/>
-          </w:tcPr>
-          <w:p>
-            <w:pPr>
-              <w:overflowPunct w:val="0"/>
-              <w:rPr>
-                <w:rFonts w:asciiTheme="majorHAnsi" w:eastAsiaTheme="majorHAnsi" w:hAnsiTheme="majorHAnsi"/>
-              </w:rPr>
-            </w:pPr>
-          </w:p>
-        </w:tc>
-      </w:tr>
-      <w:tr>
-        <w:trPr>
-          <w:trHeight w:val="284"/>
-          <w:jc w:val="center"/>
-        </w:trPr>
-        <w:tc>
-          <w:tcPr>
-            <w:tcW w:w="1746" w:type="dxa"/>
-            <w:gridSpan w:val="2"/>
-            <w:tcBorders>
-              <w:top w:val="single" w:sz="6" w:space="0" w:color="auto"/>
-              <w:left w:val="single" w:sz="6" w:space="0" w:color="auto"/>
-              <w:bottom w:val="single" w:sz="6" w:space="0" w:color="auto"/>
-              <w:right w:val="single" w:sz="6" w:space="0" w:color="auto"/>
-            </w:tcBorders>
-            <w:shd w:val="pct5" w:color="000000" w:fill="FFFFFF"/>
-            <w:vAlign w:val="center"/>
-          </w:tcPr>
-          <w:p>
-            <w:pPr>
-              <w:overflowPunct w:val="0"/>
-              <w:spacing w:line="260" w:lineRule="atLeast"/>
-              <w:rPr>
-                <w:rFonts w:asciiTheme="majorHAnsi" w:eastAsiaTheme="majorHAnsi" w:hAnsiTheme="majorHAnsi"/>
-                <w:b/>
-              </w:rPr>
-            </w:pPr>
-            <w:r>
-              <w:rPr>
-                <w:rFonts w:asciiTheme="majorHAnsi" w:eastAsiaTheme="majorHAnsi" w:hAnsiTheme="majorHAnsi" w:hint="eastAsia"/>
-                <w:b/>
-              </w:rPr>
-              <w:t>완료이유</w:t>
-            </w:r>
-          </w:p>
-        </w:tc>
-        <w:tc>
-          <w:tcPr>
-            <w:tcW w:w="8177" w:type="dxa"/>
-            <w:gridSpan w:val="8"/>
-            <w:tcBorders>
-              <w:top w:val="single" w:sz="6" w:space="0" w:color="auto"/>
-              <w:left w:val="single" w:sz="6" w:space="0" w:color="auto"/>
-              <w:bottom w:val="single" w:sz="6" w:space="0" w:color="auto"/>
-              <w:right w:val="single" w:sz="6" w:space="0" w:color="auto"/>
-            </w:tcBorders>
-            <w:vAlign w:val="center"/>
-          </w:tcPr>
-          <w:p>
-            <w:pPr>
-              <w:overflowPunct w:val="0"/>
-              <w:spacing w:line="260" w:lineRule="atLeast"/>
-              <w:rPr>
-                <w:rFonts w:asciiTheme="majorHAnsi" w:eastAsiaTheme="majorHAnsi" w:hAnsiTheme="majorHAnsi"/>
-                <w:b/>
-              </w:rPr>
-            </w:pPr>
+            <w:r>
+              <w:rPr>
+                <w:rFonts w:asciiTheme="majorHAnsi" w:eastAsiaTheme="majorHAnsi" w:hAnsiTheme="majorHAnsi" w:hint="eastAsia"/>
+                <w:b/>
+              </w:rPr>
+              <w:t>방안 발견 이후 개선 중</w:t>
+            </w:r>
           </w:p>
         </w:tc>
       </w:tr>
@@ -3910,6 +2824,1129 @@
                 <w:rFonts w:asciiTheme="majorHAnsi" w:eastAsiaTheme="majorHAnsi" w:hAnsiTheme="majorHAnsi" w:hint="eastAsia"/>
                 <w:b/>
               </w:rPr>
+              <w:lastRenderedPageBreak/>
+              <w:t>위험요소</w:t>
+            </w:r>
+            <w:r>
+              <w:rPr>
+                <w:rFonts w:asciiTheme="majorHAnsi" w:eastAsiaTheme="majorHAnsi" w:hAnsiTheme="majorHAnsi" w:hint="eastAsia"/>
+                <w:b/>
+              </w:rPr>
+              <w:t>코드</w:t>
+            </w:r>
+          </w:p>
+        </w:tc>
+        <w:tc>
+          <w:tcPr>
+            <w:tcW w:w="5189" w:type="dxa"/>
+            <w:gridSpan w:val="5"/>
+            <w:tcBorders>
+              <w:top w:val="single" w:sz="6" w:space="0" w:color="auto"/>
+              <w:left w:val="single" w:sz="6" w:space="0" w:color="auto"/>
+              <w:bottom w:val="single" w:sz="6" w:space="0" w:color="auto"/>
+              <w:right w:val="single" w:sz="6" w:space="0" w:color="auto"/>
+            </w:tcBorders>
+            <w:vAlign w:val="center"/>
+          </w:tcPr>
+          <w:p>
+            <w:pPr>
+              <w:pStyle w:val="a4"/>
+              <w:tabs>
+                <w:tab w:val="clear" w:pos="4252"/>
+                <w:tab w:val="clear" w:pos="8504"/>
+              </w:tabs>
+              <w:overflowPunct w:val="0"/>
+              <w:spacing w:line="260" w:lineRule="atLeast"/>
+              <w:rPr>
+                <w:rFonts w:asciiTheme="majorHAnsi" w:eastAsiaTheme="majorHAnsi" w:hAnsiTheme="majorHAnsi"/>
+              </w:rPr>
+            </w:pPr>
+            <w:r>
+              <w:rPr>
+                <w:rFonts w:asciiTheme="majorHAnsi" w:eastAsiaTheme="majorHAnsi" w:hAnsiTheme="majorHAnsi" w:hint="eastAsia"/>
+              </w:rPr>
+              <w:t>R</w:t>
+            </w:r>
+            <w:r>
+              <w:rPr>
+                <w:rFonts w:asciiTheme="majorHAnsi" w:eastAsiaTheme="majorHAnsi" w:hAnsiTheme="majorHAnsi"/>
+              </w:rPr>
+              <w:t>-3</w:t>
+            </w:r>
+          </w:p>
+        </w:tc>
+        <w:tc>
+          <w:tcPr>
+            <w:tcW w:w="1560" w:type="dxa"/>
+            <w:gridSpan w:val="3"/>
+            <w:tcBorders>
+              <w:top w:val="single" w:sz="6" w:space="0" w:color="auto"/>
+              <w:left w:val="single" w:sz="6" w:space="0" w:color="auto"/>
+              <w:bottom w:val="single" w:sz="6" w:space="0" w:color="auto"/>
+              <w:right w:val="single" w:sz="6" w:space="0" w:color="auto"/>
+            </w:tcBorders>
+            <w:shd w:val="clear" w:color="auto" w:fill="EDEDED" w:themeFill="accent3" w:themeFillTint="33"/>
+            <w:vAlign w:val="center"/>
+          </w:tcPr>
+          <w:p>
+            <w:pPr>
+              <w:pStyle w:val="a4"/>
+              <w:tabs>
+                <w:tab w:val="clear" w:pos="4252"/>
+                <w:tab w:val="clear" w:pos="8504"/>
+              </w:tabs>
+              <w:overflowPunct w:val="0"/>
+              <w:spacing w:line="260" w:lineRule="atLeast"/>
+              <w:rPr>
+                <w:rFonts w:asciiTheme="majorHAnsi" w:eastAsiaTheme="majorHAnsi" w:hAnsiTheme="majorHAnsi"/>
+              </w:rPr>
+            </w:pPr>
+            <w:r>
+              <w:rPr>
+                <w:rFonts w:asciiTheme="majorHAnsi" w:eastAsiaTheme="majorHAnsi" w:hAnsiTheme="majorHAnsi" w:hint="eastAsia"/>
+                <w:b/>
+              </w:rPr>
+              <w:t>위험수준</w:t>
+            </w:r>
+          </w:p>
+        </w:tc>
+        <w:tc>
+          <w:tcPr>
+            <w:tcW w:w="1567" w:type="dxa"/>
+            <w:tcBorders>
+              <w:top w:val="single" w:sz="6" w:space="0" w:color="auto"/>
+              <w:left w:val="single" w:sz="6" w:space="0" w:color="auto"/>
+              <w:bottom w:val="single" w:sz="6" w:space="0" w:color="auto"/>
+              <w:right w:val="single" w:sz="6" w:space="0" w:color="auto"/>
+            </w:tcBorders>
+            <w:vAlign w:val="center"/>
+          </w:tcPr>
+          <w:p>
+            <w:pPr>
+              <w:pStyle w:val="a4"/>
+              <w:tabs>
+                <w:tab w:val="clear" w:pos="4252"/>
+                <w:tab w:val="clear" w:pos="8504"/>
+              </w:tabs>
+              <w:overflowPunct w:val="0"/>
+              <w:spacing w:line="260" w:lineRule="atLeast"/>
+              <w:rPr>
+                <w:rFonts w:asciiTheme="majorHAnsi" w:eastAsiaTheme="majorHAnsi" w:hAnsiTheme="majorHAnsi"/>
+              </w:rPr>
+            </w:pPr>
+            <w:r>
+              <w:rPr>
+                <w:rFonts w:asciiTheme="majorHAnsi" w:eastAsiaTheme="majorHAnsi" w:hAnsiTheme="majorHAnsi" w:hint="eastAsia"/>
+              </w:rPr>
+              <w:t>B</w:t>
+            </w:r>
+            <w:r>
+              <w:rPr>
+                <w:rFonts w:asciiTheme="majorHAnsi" w:eastAsiaTheme="majorHAnsi" w:hAnsiTheme="majorHAnsi"/>
+              </w:rPr>
+              <w:t>B</w:t>
+            </w:r>
+          </w:p>
+        </w:tc>
+      </w:tr>
+      <w:tr>
+        <w:trPr>
+          <w:trHeight w:val="456"/>
+          <w:jc w:val="center"/>
+        </w:trPr>
+        <w:tc>
+          <w:tcPr>
+            <w:tcW w:w="1607" w:type="dxa"/>
+            <w:tcBorders>
+              <w:top w:val="single" w:sz="6" w:space="0" w:color="auto"/>
+              <w:left w:val="single" w:sz="6" w:space="0" w:color="auto"/>
+              <w:bottom w:val="single" w:sz="6" w:space="0" w:color="auto"/>
+              <w:right w:val="single" w:sz="6" w:space="0" w:color="auto"/>
+            </w:tcBorders>
+            <w:shd w:val="pct5" w:color="000000" w:fill="FFFFFF"/>
+            <w:vAlign w:val="center"/>
+          </w:tcPr>
+          <w:p>
+            <w:pPr>
+              <w:overflowPunct w:val="0"/>
+              <w:spacing w:line="260" w:lineRule="atLeast"/>
+              <w:rPr>
+                <w:rFonts w:asciiTheme="majorHAnsi" w:eastAsiaTheme="majorHAnsi" w:hAnsiTheme="majorHAnsi"/>
+              </w:rPr>
+            </w:pPr>
+            <w:r>
+              <w:rPr>
+                <w:rFonts w:asciiTheme="majorHAnsi" w:eastAsiaTheme="majorHAnsi" w:hAnsiTheme="majorHAnsi" w:hint="eastAsia"/>
+                <w:b/>
+              </w:rPr>
+              <w:t>위험</w:t>
+            </w:r>
+            <w:r>
+              <w:rPr>
+                <w:rFonts w:asciiTheme="majorHAnsi" w:eastAsiaTheme="majorHAnsi" w:hAnsiTheme="majorHAnsi"/>
+                <w:b/>
+              </w:rPr>
+              <w:t xml:space="preserve"> </w:t>
+            </w:r>
+            <w:r>
+              <w:rPr>
+                <w:rFonts w:asciiTheme="majorHAnsi" w:eastAsiaTheme="majorHAnsi" w:hAnsiTheme="majorHAnsi" w:hint="eastAsia"/>
+                <w:b/>
+              </w:rPr>
+              <w:t>정의</w:t>
+            </w:r>
+          </w:p>
+        </w:tc>
+        <w:tc>
+          <w:tcPr>
+            <w:tcW w:w="8316" w:type="dxa"/>
+            <w:gridSpan w:val="9"/>
+            <w:tcBorders>
+              <w:top w:val="single" w:sz="6" w:space="0" w:color="auto"/>
+              <w:left w:val="single" w:sz="6" w:space="0" w:color="auto"/>
+              <w:bottom w:val="single" w:sz="6" w:space="0" w:color="auto"/>
+              <w:right w:val="single" w:sz="6" w:space="0" w:color="auto"/>
+            </w:tcBorders>
+            <w:vAlign w:val="center"/>
+          </w:tcPr>
+          <w:p>
+            <w:pPr>
+              <w:overflowPunct w:val="0"/>
+              <w:jc w:val="left"/>
+              <w:rPr>
+                <w:rFonts w:asciiTheme="majorHAnsi" w:eastAsiaTheme="majorHAnsi" w:hAnsiTheme="majorHAnsi"/>
+              </w:rPr>
+            </w:pPr>
+            <w:r>
+              <w:rPr>
+                <w:rFonts w:asciiTheme="majorHAnsi" w:eastAsiaTheme="majorHAnsi" w:hAnsiTheme="majorHAnsi" w:hint="eastAsia"/>
+              </w:rPr>
+              <w:t>편집점에 대한 검증을 위한 영상편집자와의 논의가 필요 하나</w:t>
+            </w:r>
+          </w:p>
+          <w:p>
+            <w:pPr>
+              <w:overflowPunct w:val="0"/>
+              <w:spacing w:line="260" w:lineRule="atLeast"/>
+              <w:rPr>
+                <w:rFonts w:asciiTheme="majorHAnsi" w:eastAsiaTheme="majorHAnsi" w:hAnsiTheme="majorHAnsi"/>
+              </w:rPr>
+            </w:pPr>
+            <w:r>
+              <w:rPr>
+                <w:rFonts w:asciiTheme="majorHAnsi" w:eastAsiaTheme="majorHAnsi" w:hAnsiTheme="majorHAnsi" w:hint="eastAsia"/>
+              </w:rPr>
+              <w:t>당장 접촉할 편집자 없음</w:t>
+            </w:r>
+          </w:p>
+        </w:tc>
+      </w:tr>
+      <w:tr>
+        <w:trPr>
+          <w:trHeight w:val="286"/>
+          <w:jc w:val="center"/>
+        </w:trPr>
+        <w:tc>
+          <w:tcPr>
+            <w:tcW w:w="1607" w:type="dxa"/>
+            <w:tcBorders>
+              <w:top w:val="single" w:sz="6" w:space="0" w:color="auto"/>
+              <w:left w:val="single" w:sz="6" w:space="0" w:color="auto"/>
+              <w:bottom w:val="single" w:sz="6" w:space="0" w:color="auto"/>
+              <w:right w:val="single" w:sz="6" w:space="0" w:color="auto"/>
+            </w:tcBorders>
+            <w:shd w:val="pct5" w:color="000000" w:fill="FFFFFF"/>
+            <w:vAlign w:val="center"/>
+          </w:tcPr>
+          <w:p>
+            <w:pPr>
+              <w:overflowPunct w:val="0"/>
+              <w:spacing w:line="260" w:lineRule="atLeast"/>
+              <w:rPr>
+                <w:rFonts w:asciiTheme="majorHAnsi" w:eastAsiaTheme="majorHAnsi" w:hAnsiTheme="majorHAnsi"/>
+                <w:b/>
+              </w:rPr>
+            </w:pPr>
+            <w:r>
+              <w:rPr>
+                <w:rFonts w:asciiTheme="majorHAnsi" w:eastAsiaTheme="majorHAnsi" w:hAnsiTheme="majorHAnsi" w:hint="eastAsia"/>
+                <w:b/>
+              </w:rPr>
+              <w:t>발견자</w:t>
+            </w:r>
+          </w:p>
+        </w:tc>
+        <w:tc>
+          <w:tcPr>
+            <w:tcW w:w="1092" w:type="dxa"/>
+            <w:gridSpan w:val="2"/>
+            <w:tcBorders>
+              <w:top w:val="single" w:sz="6" w:space="0" w:color="auto"/>
+              <w:left w:val="single" w:sz="6" w:space="0" w:color="auto"/>
+              <w:bottom w:val="single" w:sz="6" w:space="0" w:color="auto"/>
+              <w:right w:val="single" w:sz="6" w:space="0" w:color="auto"/>
+            </w:tcBorders>
+            <w:vAlign w:val="center"/>
+          </w:tcPr>
+          <w:p>
+            <w:pPr>
+              <w:overflowPunct w:val="0"/>
+              <w:spacing w:line="260" w:lineRule="atLeast"/>
+              <w:rPr>
+                <w:rFonts w:asciiTheme="majorHAnsi" w:eastAsiaTheme="majorHAnsi" w:hAnsiTheme="majorHAnsi"/>
+              </w:rPr>
+            </w:pPr>
+            <w:r>
+              <w:rPr>
+                <w:rFonts w:asciiTheme="majorHAnsi" w:eastAsiaTheme="majorHAnsi" w:hAnsiTheme="majorHAnsi" w:hint="eastAsia"/>
+              </w:rPr>
+              <w:t>강태섭</w:t>
+            </w:r>
+          </w:p>
+        </w:tc>
+        <w:tc>
+          <w:tcPr>
+            <w:tcW w:w="1092" w:type="dxa"/>
+            <w:tcBorders>
+              <w:top w:val="single" w:sz="6" w:space="0" w:color="auto"/>
+              <w:left w:val="single" w:sz="6" w:space="0" w:color="auto"/>
+              <w:bottom w:val="single" w:sz="6" w:space="0" w:color="auto"/>
+              <w:right w:val="single" w:sz="6" w:space="0" w:color="auto"/>
+            </w:tcBorders>
+            <w:shd w:val="pct5" w:color="000000" w:fill="FFFFFF"/>
+            <w:vAlign w:val="center"/>
+          </w:tcPr>
+          <w:p>
+            <w:pPr>
+              <w:overflowPunct w:val="0"/>
+              <w:spacing w:line="260" w:lineRule="atLeast"/>
+              <w:rPr>
+                <w:rFonts w:asciiTheme="majorHAnsi" w:eastAsiaTheme="majorHAnsi" w:hAnsiTheme="majorHAnsi"/>
+                <w:b/>
+              </w:rPr>
+            </w:pPr>
+            <w:r>
+              <w:rPr>
+                <w:rFonts w:asciiTheme="majorHAnsi" w:eastAsiaTheme="majorHAnsi" w:hAnsiTheme="majorHAnsi" w:hint="eastAsia"/>
+                <w:b/>
+              </w:rPr>
+              <w:t>발견일</w:t>
+            </w:r>
+          </w:p>
+        </w:tc>
+        <w:tc>
+          <w:tcPr>
+            <w:tcW w:w="2585" w:type="dxa"/>
+            <w:tcBorders>
+              <w:top w:val="single" w:sz="6" w:space="0" w:color="auto"/>
+              <w:left w:val="single" w:sz="6" w:space="0" w:color="auto"/>
+              <w:bottom w:val="single" w:sz="6" w:space="0" w:color="auto"/>
+              <w:right w:val="single" w:sz="6" w:space="0" w:color="auto"/>
+            </w:tcBorders>
+            <w:vAlign w:val="center"/>
+          </w:tcPr>
+          <w:p>
+            <w:pPr>
+              <w:overflowPunct w:val="0"/>
+              <w:spacing w:line="260" w:lineRule="atLeast"/>
+              <w:rPr>
+                <w:rFonts w:asciiTheme="majorHAnsi" w:eastAsiaTheme="majorHAnsi" w:hAnsiTheme="majorHAnsi"/>
+              </w:rPr>
+            </w:pPr>
+            <w:r>
+              <w:rPr>
+                <w:rFonts w:asciiTheme="majorHAnsi" w:eastAsiaTheme="majorHAnsi" w:hAnsiTheme="majorHAnsi" w:hint="eastAsia"/>
+              </w:rPr>
+              <w:t>2</w:t>
+            </w:r>
+            <w:r>
+              <w:rPr>
+                <w:rFonts w:asciiTheme="majorHAnsi" w:eastAsiaTheme="majorHAnsi" w:hAnsiTheme="majorHAnsi"/>
+              </w:rPr>
+              <w:t>018.12.27</w:t>
+            </w:r>
+          </w:p>
+        </w:tc>
+        <w:tc>
+          <w:tcPr>
+            <w:tcW w:w="1365" w:type="dxa"/>
+            <w:gridSpan w:val="2"/>
+            <w:tcBorders>
+              <w:top w:val="single" w:sz="6" w:space="0" w:color="auto"/>
+              <w:left w:val="single" w:sz="6" w:space="0" w:color="auto"/>
+              <w:bottom w:val="single" w:sz="6" w:space="0" w:color="auto"/>
+              <w:right w:val="single" w:sz="6" w:space="0" w:color="auto"/>
+            </w:tcBorders>
+            <w:shd w:val="pct5" w:color="000000" w:fill="FFFFFF"/>
+            <w:vAlign w:val="center"/>
+          </w:tcPr>
+          <w:p>
+            <w:pPr>
+              <w:overflowPunct w:val="0"/>
+              <w:spacing w:line="260" w:lineRule="atLeast"/>
+              <w:ind w:left="111"/>
+              <w:rPr>
+                <w:rFonts w:asciiTheme="majorHAnsi" w:eastAsiaTheme="majorHAnsi" w:hAnsiTheme="majorHAnsi"/>
+              </w:rPr>
+            </w:pPr>
+            <w:r>
+              <w:rPr>
+                <w:rFonts w:asciiTheme="majorHAnsi" w:eastAsiaTheme="majorHAnsi" w:hAnsiTheme="majorHAnsi" w:hint="eastAsia"/>
+                <w:b/>
+              </w:rPr>
+              <w:t>담당자</w:t>
+            </w:r>
+          </w:p>
+        </w:tc>
+        <w:tc>
+          <w:tcPr>
+            <w:tcW w:w="2182" w:type="dxa"/>
+            <w:gridSpan w:val="3"/>
+            <w:tcBorders>
+              <w:top w:val="single" w:sz="6" w:space="0" w:color="auto"/>
+              <w:left w:val="single" w:sz="6" w:space="0" w:color="auto"/>
+              <w:bottom w:val="single" w:sz="6" w:space="0" w:color="auto"/>
+              <w:right w:val="single" w:sz="6" w:space="0" w:color="auto"/>
+            </w:tcBorders>
+            <w:vAlign w:val="center"/>
+          </w:tcPr>
+          <w:p>
+            <w:pPr>
+              <w:overflowPunct w:val="0"/>
+              <w:spacing w:line="260" w:lineRule="atLeast"/>
+              <w:ind w:left="111"/>
+              <w:rPr>
+                <w:rFonts w:asciiTheme="majorHAnsi" w:eastAsiaTheme="majorHAnsi" w:hAnsiTheme="majorHAnsi"/>
+              </w:rPr>
+            </w:pPr>
+            <w:r>
+              <w:rPr>
+                <w:rFonts w:asciiTheme="majorHAnsi" w:eastAsiaTheme="majorHAnsi" w:hAnsiTheme="majorHAnsi" w:hint="eastAsia"/>
+              </w:rPr>
+              <w:t>강태섭</w:t>
+            </w:r>
+          </w:p>
+        </w:tc>
+      </w:tr>
+      <w:tr>
+        <w:trPr>
+          <w:trHeight w:val="1134"/>
+          <w:jc w:val="center"/>
+        </w:trPr>
+        <w:tc>
+          <w:tcPr>
+            <w:tcW w:w="1607" w:type="dxa"/>
+            <w:tcBorders>
+              <w:top w:val="single" w:sz="6" w:space="0" w:color="auto"/>
+              <w:left w:val="single" w:sz="6" w:space="0" w:color="auto"/>
+              <w:bottom w:val="single" w:sz="6" w:space="0" w:color="auto"/>
+              <w:right w:val="single" w:sz="6" w:space="0" w:color="auto"/>
+            </w:tcBorders>
+            <w:shd w:val="pct5" w:color="000000" w:fill="FFFFFF"/>
+            <w:vAlign w:val="center"/>
+          </w:tcPr>
+          <w:p>
+            <w:pPr>
+              <w:pStyle w:val="a3"/>
+              <w:tabs>
+                <w:tab w:val="clear" w:pos="4252"/>
+                <w:tab w:val="clear" w:pos="8504"/>
+              </w:tabs>
+              <w:overflowPunct w:val="0"/>
+              <w:spacing w:line="260" w:lineRule="atLeast"/>
+              <w:rPr>
+                <w:rFonts w:asciiTheme="majorHAnsi" w:eastAsiaTheme="majorHAnsi" w:hAnsiTheme="majorHAnsi"/>
+              </w:rPr>
+            </w:pPr>
+            <w:r>
+              <w:rPr>
+                <w:rFonts w:asciiTheme="majorHAnsi" w:eastAsiaTheme="majorHAnsi" w:hAnsiTheme="majorHAnsi" w:hint="eastAsia"/>
+                <w:b/>
+              </w:rPr>
+              <w:t>내용</w:t>
+            </w:r>
+          </w:p>
+        </w:tc>
+        <w:tc>
+          <w:tcPr>
+            <w:tcW w:w="8316" w:type="dxa"/>
+            <w:gridSpan w:val="9"/>
+            <w:tcBorders>
+              <w:top w:val="single" w:sz="6" w:space="0" w:color="auto"/>
+              <w:left w:val="single" w:sz="6" w:space="0" w:color="auto"/>
+              <w:bottom w:val="single" w:sz="6" w:space="0" w:color="auto"/>
+              <w:right w:val="single" w:sz="6" w:space="0" w:color="auto"/>
+            </w:tcBorders>
+            <w:vAlign w:val="center"/>
+          </w:tcPr>
+          <w:p>
+            <w:pPr>
+              <w:pStyle w:val="a3"/>
+              <w:tabs>
+                <w:tab w:val="clear" w:pos="4252"/>
+                <w:tab w:val="clear" w:pos="8504"/>
+              </w:tabs>
+              <w:overflowPunct w:val="0"/>
+              <w:spacing w:line="260" w:lineRule="atLeast"/>
+              <w:rPr>
+                <w:rFonts w:asciiTheme="majorHAnsi" w:eastAsiaTheme="majorHAnsi" w:hAnsiTheme="majorHAnsi"/>
+              </w:rPr>
+            </w:pPr>
+            <w:r>
+              <w:rPr>
+                <w:rFonts w:asciiTheme="majorHAnsi" w:eastAsiaTheme="majorHAnsi" w:hAnsiTheme="majorHAnsi" w:hint="eastAsia"/>
+              </w:rPr>
+              <w:t xml:space="preserve">편집점을 도출함에 있어서는 다양한 방안을 생각 중이지만 이를 </w:t>
+            </w:r>
+            <w:proofErr w:type="spellStart"/>
+            <w:r>
+              <w:rPr>
+                <w:rFonts w:asciiTheme="majorHAnsi" w:eastAsiaTheme="majorHAnsi" w:hAnsiTheme="majorHAnsi" w:hint="eastAsia"/>
+              </w:rPr>
+              <w:t>스트리머</w:t>
+            </w:r>
+            <w:proofErr w:type="spellEnd"/>
+            <w:r>
+              <w:rPr>
+                <w:rFonts w:asciiTheme="majorHAnsi" w:eastAsiaTheme="majorHAnsi" w:hAnsiTheme="majorHAnsi" w:hint="eastAsia"/>
+              </w:rPr>
+              <w:t xml:space="preserve"> 또는</w:t>
+            </w:r>
+          </w:p>
+          <w:p>
+            <w:pPr>
+              <w:pStyle w:val="a3"/>
+              <w:tabs>
+                <w:tab w:val="clear" w:pos="4252"/>
+                <w:tab w:val="clear" w:pos="8504"/>
+              </w:tabs>
+              <w:overflowPunct w:val="0"/>
+              <w:spacing w:line="260" w:lineRule="atLeast"/>
+              <w:rPr>
+                <w:rFonts w:asciiTheme="majorHAnsi" w:eastAsiaTheme="majorHAnsi" w:hAnsiTheme="majorHAnsi"/>
+              </w:rPr>
+            </w:pPr>
+            <w:r>
+              <w:rPr>
+                <w:rFonts w:asciiTheme="majorHAnsi" w:eastAsiaTheme="majorHAnsi" w:hAnsiTheme="majorHAnsi" w:hint="eastAsia"/>
+              </w:rPr>
+              <w:t>현직 편집자에 대한 피드백 부족한 상황</w:t>
+            </w:r>
+          </w:p>
+        </w:tc>
+      </w:tr>
+      <w:tr>
+        <w:trPr>
+          <w:trHeight w:val="1264"/>
+          <w:jc w:val="center"/>
+        </w:trPr>
+        <w:tc>
+          <w:tcPr>
+            <w:tcW w:w="1607" w:type="dxa"/>
+            <w:tcBorders>
+              <w:top w:val="single" w:sz="6" w:space="0" w:color="auto"/>
+              <w:left w:val="single" w:sz="6" w:space="0" w:color="auto"/>
+              <w:bottom w:val="single" w:sz="6" w:space="0" w:color="auto"/>
+              <w:right w:val="single" w:sz="6" w:space="0" w:color="auto"/>
+            </w:tcBorders>
+            <w:shd w:val="pct5" w:color="000000" w:fill="FFFFFF"/>
+            <w:vAlign w:val="center"/>
+          </w:tcPr>
+          <w:p>
+            <w:pPr>
+              <w:overflowPunct w:val="0"/>
+              <w:spacing w:line="260" w:lineRule="atLeast"/>
+              <w:rPr>
+                <w:rFonts w:asciiTheme="majorHAnsi" w:eastAsiaTheme="majorHAnsi" w:hAnsiTheme="majorHAnsi"/>
+              </w:rPr>
+            </w:pPr>
+            <w:r>
+              <w:rPr>
+                <w:rFonts w:asciiTheme="majorHAnsi" w:eastAsiaTheme="majorHAnsi" w:hAnsiTheme="majorHAnsi" w:hint="eastAsia"/>
+                <w:b/>
+              </w:rPr>
+              <w:t>해결방안</w:t>
+            </w:r>
+            <w:r>
+              <w:rPr>
+                <w:rFonts w:asciiTheme="majorHAnsi" w:eastAsiaTheme="majorHAnsi" w:hAnsiTheme="majorHAnsi"/>
+                <w:b/>
+              </w:rPr>
+              <w:t xml:space="preserve"> </w:t>
+            </w:r>
+            <w:r>
+              <w:rPr>
+                <w:rFonts w:asciiTheme="majorHAnsi" w:eastAsiaTheme="majorHAnsi" w:hAnsiTheme="majorHAnsi" w:hint="eastAsia"/>
+                <w:b/>
+              </w:rPr>
+              <w:t>절차</w:t>
+            </w:r>
+          </w:p>
+        </w:tc>
+        <w:tc>
+          <w:tcPr>
+            <w:tcW w:w="8316" w:type="dxa"/>
+            <w:gridSpan w:val="9"/>
+            <w:tcBorders>
+              <w:top w:val="single" w:sz="6" w:space="0" w:color="auto"/>
+              <w:left w:val="single" w:sz="6" w:space="0" w:color="auto"/>
+              <w:bottom w:val="single" w:sz="6" w:space="0" w:color="auto"/>
+              <w:right w:val="single" w:sz="6" w:space="0" w:color="auto"/>
+            </w:tcBorders>
+            <w:vAlign w:val="center"/>
+          </w:tcPr>
+          <w:p>
+            <w:pPr>
+              <w:overflowPunct w:val="0"/>
+              <w:spacing w:line="260" w:lineRule="atLeast"/>
+              <w:rPr>
+                <w:rFonts w:asciiTheme="majorHAnsi" w:eastAsiaTheme="majorHAnsi" w:hAnsiTheme="majorHAnsi"/>
+              </w:rPr>
+            </w:pPr>
+            <w:proofErr w:type="spellStart"/>
+            <w:r>
+              <w:rPr>
+                <w:rFonts w:asciiTheme="majorHAnsi" w:eastAsiaTheme="majorHAnsi" w:hAnsiTheme="majorHAnsi" w:hint="eastAsia"/>
+              </w:rPr>
+              <w:t>O</w:t>
+            </w:r>
+            <w:r>
+              <w:rPr>
+                <w:rFonts w:asciiTheme="majorHAnsi" w:eastAsiaTheme="majorHAnsi" w:hAnsiTheme="majorHAnsi"/>
+              </w:rPr>
+              <w:t>nAd</w:t>
+            </w:r>
+            <w:proofErr w:type="spellEnd"/>
+            <w:r>
+              <w:rPr>
+                <w:rFonts w:asciiTheme="majorHAnsi" w:eastAsiaTheme="majorHAnsi" w:hAnsiTheme="majorHAnsi" w:hint="eastAsia"/>
+              </w:rPr>
+              <w:t xml:space="preserve">에서 도출한 편집점을 활동중인 </w:t>
+            </w:r>
+            <w:proofErr w:type="spellStart"/>
+            <w:r>
+              <w:rPr>
+                <w:rFonts w:asciiTheme="majorHAnsi" w:eastAsiaTheme="majorHAnsi" w:hAnsiTheme="majorHAnsi" w:hint="eastAsia"/>
+              </w:rPr>
+              <w:t>스트리머</w:t>
+            </w:r>
+            <w:proofErr w:type="spellEnd"/>
+            <w:r>
+              <w:rPr>
+                <w:rFonts w:asciiTheme="majorHAnsi" w:eastAsiaTheme="majorHAnsi" w:hAnsiTheme="majorHAnsi" w:hint="eastAsia"/>
+              </w:rPr>
+              <w:t xml:space="preserve"> 또는 편집자에게 웹으로 접촉하여</w:t>
+            </w:r>
+          </w:p>
+          <w:p>
+            <w:pPr>
+              <w:overflowPunct w:val="0"/>
+              <w:spacing w:line="260" w:lineRule="atLeast"/>
+              <w:rPr>
+                <w:rFonts w:asciiTheme="majorHAnsi" w:eastAsiaTheme="majorHAnsi" w:hAnsiTheme="majorHAnsi"/>
+              </w:rPr>
+            </w:pPr>
+            <w:r>
+              <w:rPr>
+                <w:rFonts w:asciiTheme="majorHAnsi" w:eastAsiaTheme="majorHAnsi" w:hAnsiTheme="majorHAnsi" w:hint="eastAsia"/>
+              </w:rPr>
+              <w:t>피드백 요청 해보는 방안</w:t>
+            </w:r>
+          </w:p>
+        </w:tc>
+      </w:tr>
+      <w:tr>
+        <w:trPr>
+          <w:trHeight w:val="858"/>
+          <w:jc w:val="center"/>
+        </w:trPr>
+        <w:tc>
+          <w:tcPr>
+            <w:tcW w:w="1607" w:type="dxa"/>
+            <w:tcBorders>
+              <w:top w:val="single" w:sz="6" w:space="0" w:color="auto"/>
+              <w:left w:val="single" w:sz="6" w:space="0" w:color="auto"/>
+              <w:bottom w:val="single" w:sz="6" w:space="0" w:color="auto"/>
+              <w:right w:val="single" w:sz="6" w:space="0" w:color="auto"/>
+            </w:tcBorders>
+            <w:shd w:val="pct5" w:color="000000" w:fill="FFFFFF"/>
+            <w:vAlign w:val="center"/>
+          </w:tcPr>
+          <w:p>
+            <w:pPr>
+              <w:overflowPunct w:val="0"/>
+              <w:spacing w:line="260" w:lineRule="atLeast"/>
+              <w:rPr>
+                <w:rFonts w:asciiTheme="majorHAnsi" w:eastAsiaTheme="majorHAnsi" w:hAnsiTheme="majorHAnsi"/>
+              </w:rPr>
+            </w:pPr>
+            <w:r>
+              <w:rPr>
+                <w:rFonts w:asciiTheme="majorHAnsi" w:eastAsiaTheme="majorHAnsi" w:hAnsiTheme="majorHAnsi" w:hint="eastAsia"/>
+                <w:b/>
+              </w:rPr>
+              <w:t>비상</w:t>
+            </w:r>
+            <w:r>
+              <w:rPr>
+                <w:rFonts w:asciiTheme="majorHAnsi" w:eastAsiaTheme="majorHAnsi" w:hAnsiTheme="majorHAnsi"/>
+                <w:b/>
+              </w:rPr>
+              <w:t xml:space="preserve"> </w:t>
+            </w:r>
+            <w:r>
+              <w:rPr>
+                <w:rFonts w:asciiTheme="majorHAnsi" w:eastAsiaTheme="majorHAnsi" w:hAnsiTheme="majorHAnsi" w:hint="eastAsia"/>
+                <w:b/>
+              </w:rPr>
+              <w:t>대책</w:t>
+            </w:r>
+          </w:p>
+        </w:tc>
+        <w:tc>
+          <w:tcPr>
+            <w:tcW w:w="8316" w:type="dxa"/>
+            <w:gridSpan w:val="9"/>
+            <w:tcBorders>
+              <w:top w:val="single" w:sz="6" w:space="0" w:color="auto"/>
+              <w:left w:val="single" w:sz="6" w:space="0" w:color="auto"/>
+              <w:bottom w:val="single" w:sz="6" w:space="0" w:color="auto"/>
+              <w:right w:val="single" w:sz="6" w:space="0" w:color="auto"/>
+            </w:tcBorders>
+            <w:vAlign w:val="center"/>
+          </w:tcPr>
+          <w:p>
+            <w:pPr>
+              <w:overflowPunct w:val="0"/>
+              <w:spacing w:line="260" w:lineRule="atLeast"/>
+              <w:ind w:left="660" w:hanging="660"/>
+              <w:rPr>
+                <w:rFonts w:asciiTheme="majorHAnsi" w:eastAsiaTheme="majorHAnsi" w:hAnsiTheme="majorHAnsi"/>
+              </w:rPr>
+            </w:pPr>
+          </w:p>
+        </w:tc>
+      </w:tr>
+      <w:tr>
+        <w:trPr>
+          <w:trHeight w:val="309"/>
+          <w:jc w:val="center"/>
+        </w:trPr>
+        <w:tc>
+          <w:tcPr>
+            <w:tcW w:w="8288" w:type="dxa"/>
+            <w:gridSpan w:val="8"/>
+            <w:tcBorders>
+              <w:top w:val="single" w:sz="6" w:space="0" w:color="auto"/>
+              <w:left w:val="single" w:sz="6" w:space="0" w:color="auto"/>
+              <w:bottom w:val="single" w:sz="4" w:space="0" w:color="auto"/>
+              <w:right w:val="single" w:sz="4" w:space="0" w:color="auto"/>
+            </w:tcBorders>
+            <w:shd w:val="pct5" w:color="000000" w:fill="FFFFFF"/>
+            <w:vAlign w:val="center"/>
+          </w:tcPr>
+          <w:p>
+            <w:pPr>
+              <w:overflowPunct w:val="0"/>
+              <w:spacing w:line="260" w:lineRule="atLeast"/>
+              <w:rPr>
+                <w:rFonts w:asciiTheme="majorHAnsi" w:eastAsiaTheme="majorHAnsi" w:hAnsiTheme="majorHAnsi"/>
+              </w:rPr>
+            </w:pPr>
+            <w:r>
+              <w:rPr>
+                <w:rFonts w:asciiTheme="majorHAnsi" w:eastAsiaTheme="majorHAnsi" w:hAnsiTheme="majorHAnsi" w:hint="eastAsia"/>
+                <w:b/>
+              </w:rPr>
+              <w:t>상태</w:t>
+            </w:r>
+            <w:r>
+              <w:rPr>
+                <w:rFonts w:asciiTheme="majorHAnsi" w:eastAsiaTheme="majorHAnsi" w:hAnsiTheme="majorHAnsi"/>
+                <w:b/>
+              </w:rPr>
+              <w:t>:</w:t>
+            </w:r>
+            <w:r>
+              <w:rPr>
+                <w:rFonts w:asciiTheme="majorHAnsi" w:eastAsiaTheme="majorHAnsi" w:hAnsiTheme="majorHAnsi"/>
+                <w:b/>
+              </w:rPr>
+              <w:t xml:space="preserve"> </w:t>
+            </w:r>
+            <w:proofErr w:type="spellStart"/>
+            <w:r>
+              <w:rPr>
+                <w:rFonts w:asciiTheme="majorHAnsi" w:eastAsiaTheme="majorHAnsi" w:hAnsiTheme="majorHAnsi" w:hint="eastAsia"/>
+                <w:b/>
+              </w:rPr>
+              <w:t>해결중</w:t>
+            </w:r>
+            <w:proofErr w:type="spellEnd"/>
+          </w:p>
+        </w:tc>
+        <w:tc>
+          <w:tcPr>
+            <w:tcW w:w="1635" w:type="dxa"/>
+            <w:gridSpan w:val="2"/>
+            <w:tcBorders>
+              <w:top w:val="single" w:sz="6" w:space="0" w:color="auto"/>
+              <w:left w:val="nil"/>
+              <w:bottom w:val="single" w:sz="4" w:space="0" w:color="auto"/>
+              <w:right w:val="single" w:sz="6" w:space="0" w:color="auto"/>
+            </w:tcBorders>
+            <w:shd w:val="pct5" w:color="000000" w:fill="FFFFFF"/>
+            <w:vAlign w:val="center"/>
+          </w:tcPr>
+          <w:p>
+            <w:pPr>
+              <w:overflowPunct w:val="0"/>
+              <w:spacing w:line="260" w:lineRule="atLeast"/>
+              <w:ind w:left="141"/>
+              <w:rPr>
+                <w:rFonts w:asciiTheme="majorHAnsi" w:eastAsiaTheme="majorHAnsi" w:hAnsiTheme="majorHAnsi"/>
+              </w:rPr>
+            </w:pPr>
+            <w:r>
+              <w:rPr>
+                <w:rFonts w:asciiTheme="majorHAnsi" w:eastAsiaTheme="majorHAnsi" w:hAnsiTheme="majorHAnsi" w:hint="eastAsia"/>
+                <w:b/>
+              </w:rPr>
+              <w:t>기록일</w:t>
+            </w:r>
+          </w:p>
+        </w:tc>
+      </w:tr>
+      <w:tr>
+        <w:trPr>
+          <w:trHeight w:val="783"/>
+          <w:jc w:val="center"/>
+        </w:trPr>
+        <w:tc>
+          <w:tcPr>
+            <w:tcW w:w="8288" w:type="dxa"/>
+            <w:gridSpan w:val="8"/>
+            <w:tcBorders>
+              <w:top w:val="single" w:sz="4" w:space="0" w:color="auto"/>
+              <w:left w:val="single" w:sz="6" w:space="0" w:color="auto"/>
+              <w:bottom w:val="single" w:sz="4" w:space="0" w:color="auto"/>
+              <w:right w:val="single" w:sz="4" w:space="0" w:color="auto"/>
+            </w:tcBorders>
+            <w:vAlign w:val="center"/>
+          </w:tcPr>
+          <w:p>
+            <w:pPr>
+              <w:overflowPunct w:val="0"/>
+              <w:rPr>
+                <w:rFonts w:asciiTheme="majorHAnsi" w:eastAsiaTheme="majorHAnsi" w:hAnsiTheme="majorHAnsi"/>
+              </w:rPr>
+            </w:pPr>
+            <w:r>
+              <w:rPr>
+                <w:rFonts w:asciiTheme="majorHAnsi" w:eastAsiaTheme="majorHAnsi" w:hAnsiTheme="majorHAnsi" w:hint="eastAsia"/>
+              </w:rPr>
+              <w:t xml:space="preserve">현재 </w:t>
+            </w:r>
+            <w:proofErr w:type="spellStart"/>
+            <w:r>
+              <w:rPr>
+                <w:rFonts w:asciiTheme="majorHAnsi" w:eastAsiaTheme="majorHAnsi" w:hAnsiTheme="majorHAnsi" w:hint="eastAsia"/>
+              </w:rPr>
+              <w:t>검토받기위한</w:t>
+            </w:r>
+            <w:proofErr w:type="spellEnd"/>
+            <w:r>
+              <w:rPr>
+                <w:rFonts w:asciiTheme="majorHAnsi" w:eastAsiaTheme="majorHAnsi" w:hAnsiTheme="majorHAnsi" w:hint="eastAsia"/>
+              </w:rPr>
+              <w:t xml:space="preserve"> </w:t>
+            </w:r>
+            <w:proofErr w:type="spellStart"/>
+            <w:r>
+              <w:rPr>
+                <w:rFonts w:asciiTheme="majorHAnsi" w:eastAsiaTheme="majorHAnsi" w:hAnsiTheme="majorHAnsi" w:hint="eastAsia"/>
+              </w:rPr>
+              <w:t>편집점</w:t>
+            </w:r>
+            <w:proofErr w:type="spellEnd"/>
+            <w:r>
+              <w:rPr>
+                <w:rFonts w:asciiTheme="majorHAnsi" w:eastAsiaTheme="majorHAnsi" w:hAnsiTheme="majorHAnsi" w:hint="eastAsia"/>
+              </w:rPr>
+              <w:t xml:space="preserve"> 데이터 </w:t>
+            </w:r>
+            <w:proofErr w:type="spellStart"/>
+            <w:r>
+              <w:rPr>
+                <w:rFonts w:asciiTheme="majorHAnsi" w:eastAsiaTheme="majorHAnsi" w:hAnsiTheme="majorHAnsi" w:hint="eastAsia"/>
+              </w:rPr>
+              <w:t>정리중</w:t>
+            </w:r>
+            <w:proofErr w:type="spellEnd"/>
+          </w:p>
+        </w:tc>
+        <w:tc>
+          <w:tcPr>
+            <w:tcW w:w="1635" w:type="dxa"/>
+            <w:gridSpan w:val="2"/>
+            <w:tcBorders>
+              <w:top w:val="single" w:sz="4" w:space="0" w:color="auto"/>
+              <w:left w:val="nil"/>
+              <w:bottom w:val="single" w:sz="4" w:space="0" w:color="auto"/>
+              <w:right w:val="single" w:sz="6" w:space="0" w:color="auto"/>
+            </w:tcBorders>
+            <w:vAlign w:val="center"/>
+          </w:tcPr>
+          <w:p>
+            <w:pPr>
+              <w:overflowPunct w:val="0"/>
+              <w:rPr>
+                <w:rFonts w:asciiTheme="majorHAnsi" w:eastAsiaTheme="majorHAnsi" w:hAnsiTheme="majorHAnsi"/>
+                <w:b/>
+              </w:rPr>
+            </w:pPr>
+            <w:r>
+              <w:rPr>
+                <w:rFonts w:asciiTheme="majorHAnsi" w:eastAsiaTheme="majorHAnsi" w:hAnsiTheme="majorHAnsi" w:hint="eastAsia"/>
+                <w:b/>
+              </w:rPr>
+              <w:t>2</w:t>
+            </w:r>
+            <w:r>
+              <w:rPr>
+                <w:rFonts w:asciiTheme="majorHAnsi" w:eastAsiaTheme="majorHAnsi" w:hAnsiTheme="majorHAnsi"/>
+                <w:b/>
+              </w:rPr>
+              <w:t>019.01.07</w:t>
+            </w:r>
+          </w:p>
+        </w:tc>
+      </w:tr>
+      <w:tr>
+        <w:trPr>
+          <w:trHeight w:val="424"/>
+          <w:jc w:val="center"/>
+        </w:trPr>
+        <w:tc>
+          <w:tcPr>
+            <w:tcW w:w="8288" w:type="dxa"/>
+            <w:gridSpan w:val="8"/>
+            <w:tcBorders>
+              <w:top w:val="single" w:sz="4" w:space="0" w:color="auto"/>
+              <w:left w:val="single" w:sz="6" w:space="0" w:color="auto"/>
+              <w:bottom w:val="single" w:sz="4" w:space="0" w:color="auto"/>
+              <w:right w:val="single" w:sz="4" w:space="0" w:color="auto"/>
+            </w:tcBorders>
+            <w:vAlign w:val="center"/>
+          </w:tcPr>
+          <w:p>
+            <w:pPr>
+              <w:overflowPunct w:val="0"/>
+              <w:rPr>
+                <w:rFonts w:asciiTheme="majorHAnsi" w:eastAsiaTheme="majorHAnsi" w:hAnsiTheme="majorHAnsi"/>
+              </w:rPr>
+            </w:pPr>
+          </w:p>
+        </w:tc>
+        <w:tc>
+          <w:tcPr>
+            <w:tcW w:w="1635" w:type="dxa"/>
+            <w:gridSpan w:val="2"/>
+            <w:tcBorders>
+              <w:top w:val="single" w:sz="4" w:space="0" w:color="auto"/>
+              <w:left w:val="nil"/>
+              <w:bottom w:val="single" w:sz="4" w:space="0" w:color="auto"/>
+              <w:right w:val="single" w:sz="6" w:space="0" w:color="auto"/>
+            </w:tcBorders>
+            <w:vAlign w:val="center"/>
+          </w:tcPr>
+          <w:p>
+            <w:pPr>
+              <w:overflowPunct w:val="0"/>
+              <w:rPr>
+                <w:rFonts w:asciiTheme="majorHAnsi" w:eastAsiaTheme="majorHAnsi" w:hAnsiTheme="majorHAnsi"/>
+              </w:rPr>
+            </w:pPr>
+          </w:p>
+        </w:tc>
+      </w:tr>
+      <w:tr>
+        <w:trPr>
+          <w:trHeight w:val="228"/>
+          <w:jc w:val="center"/>
+        </w:trPr>
+        <w:tc>
+          <w:tcPr>
+            <w:tcW w:w="8288" w:type="dxa"/>
+            <w:gridSpan w:val="8"/>
+            <w:tcBorders>
+              <w:top w:val="single" w:sz="4" w:space="0" w:color="auto"/>
+              <w:left w:val="single" w:sz="6" w:space="0" w:color="auto"/>
+              <w:bottom w:val="single" w:sz="6" w:space="0" w:color="auto"/>
+              <w:right w:val="single" w:sz="4" w:space="0" w:color="auto"/>
+            </w:tcBorders>
+            <w:vAlign w:val="center"/>
+          </w:tcPr>
+          <w:p>
+            <w:pPr>
+              <w:overflowPunct w:val="0"/>
+              <w:rPr>
+                <w:rFonts w:asciiTheme="majorHAnsi" w:eastAsiaTheme="majorHAnsi" w:hAnsiTheme="majorHAnsi"/>
+              </w:rPr>
+            </w:pPr>
+          </w:p>
+        </w:tc>
+        <w:tc>
+          <w:tcPr>
+            <w:tcW w:w="1635" w:type="dxa"/>
+            <w:gridSpan w:val="2"/>
+            <w:tcBorders>
+              <w:top w:val="single" w:sz="4" w:space="0" w:color="auto"/>
+              <w:left w:val="nil"/>
+              <w:bottom w:val="single" w:sz="6" w:space="0" w:color="auto"/>
+              <w:right w:val="single" w:sz="6" w:space="0" w:color="auto"/>
+            </w:tcBorders>
+            <w:vAlign w:val="center"/>
+          </w:tcPr>
+          <w:p>
+            <w:pPr>
+              <w:overflowPunct w:val="0"/>
+              <w:rPr>
+                <w:rFonts w:asciiTheme="majorHAnsi" w:eastAsiaTheme="majorHAnsi" w:hAnsiTheme="majorHAnsi"/>
+              </w:rPr>
+            </w:pPr>
+          </w:p>
+        </w:tc>
+      </w:tr>
+      <w:tr>
+        <w:trPr>
+          <w:trHeight w:val="284"/>
+          <w:jc w:val="center"/>
+        </w:trPr>
+        <w:tc>
+          <w:tcPr>
+            <w:tcW w:w="1746" w:type="dxa"/>
+            <w:gridSpan w:val="2"/>
+            <w:tcBorders>
+              <w:top w:val="single" w:sz="6" w:space="0" w:color="auto"/>
+              <w:left w:val="single" w:sz="6" w:space="0" w:color="auto"/>
+              <w:bottom w:val="single" w:sz="6" w:space="0" w:color="auto"/>
+              <w:right w:val="single" w:sz="6" w:space="0" w:color="auto"/>
+            </w:tcBorders>
+            <w:shd w:val="pct5" w:color="000000" w:fill="FFFFFF"/>
+            <w:vAlign w:val="center"/>
+          </w:tcPr>
+          <w:p>
+            <w:pPr>
+              <w:overflowPunct w:val="0"/>
+              <w:spacing w:line="260" w:lineRule="atLeast"/>
+              <w:rPr>
+                <w:rFonts w:asciiTheme="majorHAnsi" w:eastAsiaTheme="majorHAnsi" w:hAnsiTheme="majorHAnsi"/>
+                <w:b/>
+              </w:rPr>
+            </w:pPr>
+            <w:r>
+              <w:rPr>
+                <w:rFonts w:asciiTheme="majorHAnsi" w:eastAsiaTheme="majorHAnsi" w:hAnsiTheme="majorHAnsi" w:hint="eastAsia"/>
+                <w:b/>
+              </w:rPr>
+              <w:t>완료이유</w:t>
+            </w:r>
+          </w:p>
+        </w:tc>
+        <w:tc>
+          <w:tcPr>
+            <w:tcW w:w="8177" w:type="dxa"/>
+            <w:gridSpan w:val="8"/>
+            <w:tcBorders>
+              <w:top w:val="single" w:sz="6" w:space="0" w:color="auto"/>
+              <w:left w:val="single" w:sz="6" w:space="0" w:color="auto"/>
+              <w:bottom w:val="single" w:sz="6" w:space="0" w:color="auto"/>
+              <w:right w:val="single" w:sz="6" w:space="0" w:color="auto"/>
+            </w:tcBorders>
+            <w:vAlign w:val="center"/>
+          </w:tcPr>
+          <w:p>
+            <w:pPr>
+              <w:overflowPunct w:val="0"/>
+              <w:spacing w:line="260" w:lineRule="atLeast"/>
+              <w:rPr>
+                <w:rFonts w:asciiTheme="majorHAnsi" w:eastAsiaTheme="majorHAnsi" w:hAnsiTheme="majorHAnsi"/>
+                <w:b/>
+              </w:rPr>
+            </w:pPr>
+          </w:p>
+        </w:tc>
+      </w:tr>
+    </w:tbl>
+    <w:p>
+      <w:pPr>
+        <w:rPr>
+          <w:rFonts w:asciiTheme="majorHAnsi" w:eastAsiaTheme="majorHAnsi" w:hAnsiTheme="majorHAnsi"/>
+        </w:rPr>
+      </w:pPr>
+    </w:p>
+    <w:p>
+      <w:pPr>
+        <w:rPr>
+          <w:rFonts w:asciiTheme="majorHAnsi" w:eastAsiaTheme="majorHAnsi" w:hAnsiTheme="majorHAnsi"/>
+        </w:rPr>
+      </w:pPr>
+    </w:p>
+    <w:tbl>
+      <w:tblPr>
+        <w:tblW w:w="9923" w:type="dxa"/>
+        <w:jc w:val="center"/>
+        <w:tblLayout w:type="fixed"/>
+        <w:tblCellMar>
+          <w:left w:w="99" w:type="dxa"/>
+          <w:right w:w="99" w:type="dxa"/>
+        </w:tblCellMar>
+        <w:tblLook w:val="0000" w:firstRow="0" w:lastRow="0" w:firstColumn="0" w:lastColumn="0" w:noHBand="0" w:noVBand="0"/>
+      </w:tblPr>
+      <w:tblGrid>
+        <w:gridCol w:w="1607"/>
+        <w:gridCol w:w="139"/>
+        <w:gridCol w:w="953"/>
+        <w:gridCol w:w="1092"/>
+        <w:gridCol w:w="2585"/>
+        <w:gridCol w:w="420"/>
+        <w:gridCol w:w="945"/>
+        <w:gridCol w:w="547"/>
+        <w:gridCol w:w="68"/>
+        <w:gridCol w:w="1567"/>
+      </w:tblGrid>
+      <w:tr>
+        <w:trPr>
+          <w:trHeight w:val="456"/>
+          <w:jc w:val="center"/>
+        </w:trPr>
+        <w:tc>
+          <w:tcPr>
+            <w:tcW w:w="1607" w:type="dxa"/>
+            <w:tcBorders>
+              <w:top w:val="single" w:sz="6" w:space="0" w:color="auto"/>
+              <w:left w:val="single" w:sz="6" w:space="0" w:color="auto"/>
+              <w:bottom w:val="single" w:sz="6" w:space="0" w:color="auto"/>
+              <w:right w:val="single" w:sz="6" w:space="0" w:color="auto"/>
+            </w:tcBorders>
+            <w:shd w:val="pct5" w:color="000000" w:fill="FFFFFF"/>
+            <w:vAlign w:val="center"/>
+          </w:tcPr>
+          <w:p>
+            <w:pPr>
+              <w:overflowPunct w:val="0"/>
+              <w:spacing w:line="260" w:lineRule="atLeast"/>
+              <w:rPr>
+                <w:rFonts w:asciiTheme="majorHAnsi" w:eastAsiaTheme="majorHAnsi" w:hAnsiTheme="majorHAnsi"/>
+                <w:b/>
+              </w:rPr>
+            </w:pPr>
+            <w:r>
+              <w:rPr>
+                <w:rFonts w:asciiTheme="majorHAnsi" w:eastAsiaTheme="majorHAnsi" w:hAnsiTheme="majorHAnsi" w:hint="eastAsia"/>
+                <w:b/>
+              </w:rPr>
               <w:t>위험요소</w:t>
             </w:r>
             <w:r>
@@ -5948,7 +5985,7 @@
             <w:pPr>
               <w:overflowPunct w:val="0"/>
               <w:rPr>
-                <w:rFonts w:asciiTheme="majorHAnsi" w:eastAsiaTheme="majorHAnsi" w:hAnsiTheme="majorHAnsi" w:hint="eastAsia"/>
+                <w:rFonts w:asciiTheme="majorHAnsi" w:eastAsiaTheme="majorHAnsi" w:hAnsiTheme="majorHAnsi"/>
               </w:rPr>
             </w:pPr>
             <w:proofErr w:type="spellStart"/>
@@ -7033,7 +7070,7 @@
             <w:pPr>
               <w:overflowPunct w:val="0"/>
               <w:rPr>
-                <w:rFonts w:asciiTheme="majorHAnsi" w:eastAsiaTheme="majorHAnsi" w:hAnsiTheme="majorHAnsi" w:hint="eastAsia"/>
+                <w:rFonts w:asciiTheme="majorHAnsi" w:eastAsiaTheme="majorHAnsi" w:hAnsiTheme="majorHAnsi"/>
               </w:rPr>
             </w:pPr>
             <w:r>
@@ -9193,7 +9230,7 @@
     <w:p>
       <w:pPr>
         <w:rPr>
-          <w:rFonts w:asciiTheme="majorHAnsi" w:eastAsiaTheme="majorHAnsi" w:hAnsiTheme="majorHAnsi" w:hint="eastAsia"/>
+          <w:rFonts w:asciiTheme="majorHAnsi" w:eastAsiaTheme="majorHAnsi" w:hAnsiTheme="majorHAnsi"/>
         </w:rPr>
       </w:pPr>
     </w:p>
